--- a/lab/IS6404 -T7/ Đồ án cuối kỳ/32 Lê Thanh Dũng - Cuối kỳ.docx
+++ b/lab/IS6404 -T7/ Đồ án cuối kỳ/32 Lê Thanh Dũng - Cuối kỳ.docx
@@ -380,8 +380,6 @@
           <w14:ligatures w14:val="none"/>
         </w:rPr>
       </w:pPr>
-      <w:bookmarkStart w:id="0" w:name="_GoBack"/>
-      <w:bookmarkEnd w:id="0"/>
     </w:p>
     <w:p>
       <w:pPr>
@@ -886,136 +884,6 @@
       <w:pPr>
         <w:spacing w:before="100" w:beforeAutospacing="1" w:after="100" w:afterAutospacing="1"/>
         <w:jc w:val="both"/>
-        <w:outlineLvl w:val="3"/>
-        <w:rPr>
-          <w:rFonts w:ascii="Times New Roman" w:hAnsi="Times New Roman" w:eastAsia="Times New Roman" w:cs="Times New Roman"/>
-          <w:b/>
-          <w:bCs/>
-          <w:kern w:val="0"/>
-          <w14:ligatures w14:val="none"/>
-        </w:rPr>
-      </w:pPr>
-      <w:r>
-        <w:rPr>
-          <w:rFonts w:ascii="Times New Roman" w:hAnsi="Times New Roman" w:eastAsia="Times New Roman" w:cs="Times New Roman"/>
-          <w:b/>
-          <w:bCs/>
-          <w:kern w:val="0"/>
-          <w14:ligatures w14:val="none"/>
-        </w:rPr>
-        <w:t>Tài liệu tham khảo</w:t>
-      </w:r>
-    </w:p>
-    <w:p>
-      <w:pPr>
-        <w:numPr>
-          <w:ilvl w:val="0"/>
-          <w:numId w:val="4"/>
-        </w:numPr>
-        <w:spacing w:before="100" w:beforeAutospacing="1" w:after="100" w:afterAutospacing="1"/>
-        <w:jc w:val="both"/>
-        <w:rPr>
-          <w:rFonts w:ascii="Times New Roman" w:hAnsi="Times New Roman" w:eastAsia="Times New Roman" w:cs="Times New Roman"/>
-          <w:kern w:val="0"/>
-          <w14:ligatures w14:val="none"/>
-        </w:rPr>
-      </w:pPr>
-      <w:r>
-        <w:rPr>
-          <w:rFonts w:ascii="Times New Roman" w:hAnsi="Times New Roman" w:eastAsia="Times New Roman" w:cs="Times New Roman"/>
-          <w:kern w:val="0"/>
-          <w14:ligatures w14:val="none"/>
-        </w:rPr>
-        <w:t xml:space="preserve">Rostyslav Pietukhov, Mujthaba Ahtamad, Mona Faraji-Niri, Tarek El-Said. "A hybrid forecasting model with logistic regression and neural networks for improving key performance indicators in supply chains." Supply Chain Analytics 4 (2023): 100041. DOI: </w:t>
-      </w:r>
-      <w:r>
-        <w:fldChar w:fldCharType="begin"/>
-      </w:r>
-      <w:r>
-        <w:instrText xml:space="preserve"> HYPERLINK "https://doi.org/10.1016/j.sca.2023.100041" \t "_new" </w:instrText>
-      </w:r>
-      <w:r>
-        <w:fldChar w:fldCharType="separate"/>
-      </w:r>
-      <w:r>
-        <w:rPr>
-          <w:rFonts w:ascii="Times New Roman" w:hAnsi="Times New Roman" w:eastAsia="Times New Roman" w:cs="Times New Roman"/>
-          <w:color w:val="0000FF"/>
-          <w:kern w:val="0"/>
-          <w:u w:val="single"/>
-          <w14:ligatures w14:val="none"/>
-        </w:rPr>
-        <w:t>10.1016/j.sca.2023.100041</w:t>
-      </w:r>
-      <w:r>
-        <w:rPr>
-          <w:rFonts w:ascii="Times New Roman" w:hAnsi="Times New Roman" w:eastAsia="Times New Roman" w:cs="Times New Roman"/>
-          <w:color w:val="0000FF"/>
-          <w:kern w:val="0"/>
-          <w:u w:val="single"/>
-          <w14:ligatures w14:val="none"/>
-        </w:rPr>
-        <w:fldChar w:fldCharType="end"/>
-      </w:r>
-      <w:r>
-        <w:rPr>
-          <w:rFonts w:ascii="Times New Roman" w:hAnsi="Times New Roman" w:eastAsia="Times New Roman" w:cs="Times New Roman"/>
-          <w:kern w:val="0"/>
-          <w14:ligatures w14:val="none"/>
-        </w:rPr>
-        <w:t>.</w:t>
-      </w:r>
-    </w:p>
-    <w:p>
-      <w:pPr>
-        <w:numPr>
-          <w:ilvl w:val="0"/>
-          <w:numId w:val="4"/>
-        </w:numPr>
-        <w:spacing w:before="100" w:beforeAutospacing="1" w:after="100" w:afterAutospacing="1"/>
-        <w:jc w:val="both"/>
-        <w:rPr>
-          <w:rFonts w:ascii="Times New Roman" w:hAnsi="Times New Roman" w:eastAsia="Times New Roman" w:cs="Times New Roman"/>
-          <w:kern w:val="0"/>
-          <w14:ligatures w14:val="none"/>
-        </w:rPr>
-      </w:pPr>
-      <w:r>
-        <w:rPr>
-          <w:rFonts w:ascii="Times New Roman" w:hAnsi="Times New Roman" w:eastAsia="Times New Roman" w:cs="Times New Roman"/>
-          <w:kern w:val="0"/>
-          <w14:ligatures w14:val="none"/>
-        </w:rPr>
-        <w:t>Salah, S., Rahim, A. "An Integrated Company-Wide Management System." Springer, Cham, 2019.</w:t>
-      </w:r>
-    </w:p>
-    <w:p>
-      <w:pPr>
-        <w:numPr>
-          <w:ilvl w:val="0"/>
-          <w:numId w:val="4"/>
-        </w:numPr>
-        <w:spacing w:before="100" w:beforeAutospacing="1" w:after="100" w:afterAutospacing="1"/>
-        <w:jc w:val="both"/>
-        <w:rPr>
-          <w:rFonts w:ascii="Times New Roman" w:hAnsi="Times New Roman" w:eastAsia="Times New Roman" w:cs="Times New Roman"/>
-          <w:kern w:val="0"/>
-          <w14:ligatures w14:val="none"/>
-        </w:rPr>
-      </w:pPr>
-      <w:r>
-        <w:rPr>
-          <w:rFonts w:ascii="Times New Roman" w:hAnsi="Times New Roman" w:eastAsia="Times New Roman" w:cs="Times New Roman"/>
-          <w:kern w:val="0"/>
-          <w14:ligatures w14:val="none"/>
-        </w:rPr>
-        <w:t>Sila, I., Walczak, S. "Universal versus contextual effects on TQM: a triangulation study using neural networks." Production Planning &amp; Control 28.5 (2017): 367-386.</w:t>
-      </w:r>
-    </w:p>
-    <w:p>
-      <w:pPr>
-        <w:spacing w:before="100" w:beforeAutospacing="1" w:after="100" w:afterAutospacing="1"/>
-        <w:jc w:val="both"/>
         <w:rPr>
           <w:rFonts w:ascii="Times New Roman" w:hAnsi="Times New Roman" w:eastAsia="Times New Roman" w:cs="Times New Roman"/>
           <w:kern w:val="0"/>
@@ -1106,6 +974,165 @@
       <w:pPr>
         <w:numPr>
           <w:ilvl w:val="0"/>
+          <w:numId w:val="4"/>
+        </w:numPr>
+        <w:tabs>
+          <w:tab w:val="left" w:pos="1080"/>
+          <w:tab w:val="clear" w:pos="720"/>
+        </w:tabs>
+        <w:spacing w:before="100" w:beforeAutospacing="1" w:after="100" w:afterAutospacing="1"/>
+        <w:ind w:left="1080"/>
+        <w:jc w:val="both"/>
+        <w:rPr>
+          <w:rFonts w:ascii="Times New Roman" w:hAnsi="Times New Roman" w:eastAsia="Times New Roman" w:cs="Times New Roman"/>
+          <w:kern w:val="0"/>
+          <w14:ligatures w14:val="none"/>
+        </w:rPr>
+      </w:pPr>
+      <w:r>
+        <w:rPr>
+          <w:rFonts w:ascii="Times New Roman" w:hAnsi="Times New Roman" w:eastAsia="Times New Roman" w:cs="Times New Roman"/>
+          <w:b/>
+          <w:bCs/>
+          <w:kern w:val="0"/>
+          <w14:ligatures w14:val="none"/>
+        </w:rPr>
+        <w:t>Độ phức tạp thời gian (Time Complexity):</w:t>
+      </w:r>
+      <w:r>
+        <w:rPr>
+          <w:rFonts w:ascii="Times New Roman" w:hAnsi="Times New Roman" w:eastAsia="Times New Roman" w:cs="Times New Roman"/>
+          <w:kern w:val="0"/>
+          <w14:ligatures w14:val="none"/>
+        </w:rPr>
+        <w:t xml:space="preserve"> O(n * p)</w:t>
+      </w:r>
+    </w:p>
+    <w:p>
+      <w:pPr>
+        <w:numPr>
+          <w:ilvl w:val="1"/>
+          <w:numId w:val="4"/>
+        </w:numPr>
+        <w:tabs>
+          <w:tab w:val="left" w:pos="1800"/>
+          <w:tab w:val="clear" w:pos="1440"/>
+        </w:tabs>
+        <w:spacing w:before="100" w:beforeAutospacing="1" w:after="100" w:afterAutospacing="1"/>
+        <w:ind w:left="1800"/>
+        <w:jc w:val="both"/>
+        <w:rPr>
+          <w:rFonts w:ascii="Times New Roman" w:hAnsi="Times New Roman" w:eastAsia="Times New Roman" w:cs="Times New Roman"/>
+          <w:kern w:val="0"/>
+          <w14:ligatures w14:val="none"/>
+        </w:rPr>
+      </w:pPr>
+      <w:r>
+        <w:rPr>
+          <w:rFonts w:ascii="Times New Roman" w:hAnsi="Times New Roman" w:eastAsia="Times New Roman" w:cs="Times New Roman"/>
+          <w:kern w:val="0"/>
+          <w14:ligatures w14:val="none"/>
+        </w:rPr>
+        <w:t>n: số lượng mẫu dữ liệu</w:t>
+      </w:r>
+    </w:p>
+    <w:p>
+      <w:pPr>
+        <w:numPr>
+          <w:ilvl w:val="1"/>
+          <w:numId w:val="4"/>
+        </w:numPr>
+        <w:tabs>
+          <w:tab w:val="left" w:pos="1800"/>
+          <w:tab w:val="clear" w:pos="1440"/>
+        </w:tabs>
+        <w:spacing w:before="100" w:beforeAutospacing="1" w:after="100" w:afterAutospacing="1"/>
+        <w:ind w:left="1800"/>
+        <w:jc w:val="both"/>
+        <w:rPr>
+          <w:rFonts w:ascii="Times New Roman" w:hAnsi="Times New Roman" w:eastAsia="Times New Roman" w:cs="Times New Roman"/>
+          <w:kern w:val="0"/>
+          <w14:ligatures w14:val="none"/>
+        </w:rPr>
+      </w:pPr>
+      <w:r>
+        <w:rPr>
+          <w:rFonts w:ascii="Times New Roman" w:hAnsi="Times New Roman" w:eastAsia="Times New Roman" w:cs="Times New Roman"/>
+          <w:kern w:val="0"/>
+          <w14:ligatures w14:val="none"/>
+        </w:rPr>
+        <w:t>p: số lượng đặc trưng (features)</w:t>
+      </w:r>
+    </w:p>
+    <w:p>
+      <w:pPr>
+        <w:spacing w:before="100" w:beforeAutospacing="1" w:after="100" w:afterAutospacing="1"/>
+        <w:ind w:left="360"/>
+        <w:jc w:val="both"/>
+        <w:rPr>
+          <w:rFonts w:ascii="Times New Roman" w:hAnsi="Times New Roman" w:eastAsia="Times New Roman" w:cs="Times New Roman"/>
+          <w:kern w:val="0"/>
+          <w14:ligatures w14:val="none"/>
+        </w:rPr>
+      </w:pPr>
+      <w:r>
+        <w:rPr>
+          <w:rFonts w:ascii="Times New Roman" w:hAnsi="Times New Roman" w:eastAsia="Times New Roman" w:cs="Times New Roman"/>
+          <w:kern w:val="0"/>
+          <w14:ligatures w14:val="none"/>
+        </w:rPr>
+        <w:t>Thuật toán hồi quy Logistic sử dụng phương pháp tối ưu hóa gradient descent để tìm các hệ số của mô hình. Quá trình tối ưu hóa này đòi hỏi tính toán gradient cho mỗi đặc trưng của mỗi mẫu dữ liệu, dẫn đến độ phức tạp tuyến tính theo số lượng mẫu và số lượng đặc trưng.</w:t>
+      </w:r>
+    </w:p>
+    <w:p>
+      <w:pPr>
+        <w:spacing w:before="100" w:beforeAutospacing="1" w:after="100" w:afterAutospacing="1"/>
+        <w:ind w:left="360"/>
+        <w:jc w:val="both"/>
+        <w:outlineLvl w:val="3"/>
+        <w:rPr>
+          <w:rFonts w:ascii="Times New Roman" w:hAnsi="Times New Roman" w:eastAsia="Times New Roman" w:cs="Times New Roman"/>
+          <w:b/>
+          <w:bCs/>
+          <w:kern w:val="0"/>
+          <w14:ligatures w14:val="none"/>
+        </w:rPr>
+      </w:pPr>
+      <w:r>
+        <w:rPr>
+          <w:rFonts w:ascii="Times New Roman" w:hAnsi="Times New Roman" w:eastAsia="Times New Roman" w:cs="Times New Roman"/>
+          <w:b/>
+          <w:bCs/>
+          <w:kern w:val="0"/>
+          <w14:ligatures w14:val="none"/>
+        </w:rPr>
+        <w:t>2. Mạng Neural</w:t>
+      </w:r>
+    </w:p>
+    <w:p>
+      <w:pPr>
+        <w:spacing w:before="100" w:beforeAutospacing="1" w:after="100" w:afterAutospacing="1"/>
+        <w:ind w:left="360"/>
+        <w:jc w:val="both"/>
+        <w:rPr>
+          <w:rFonts w:ascii="Times New Roman" w:hAnsi="Times New Roman" w:eastAsia="Times New Roman" w:cs="Times New Roman"/>
+          <w:kern w:val="0"/>
+          <w14:ligatures w14:val="none"/>
+        </w:rPr>
+      </w:pPr>
+      <w:r>
+        <w:rPr>
+          <w:rFonts w:ascii="Times New Roman" w:hAnsi="Times New Roman" w:eastAsia="Times New Roman" w:cs="Times New Roman"/>
+          <w:kern w:val="0"/>
+          <w14:ligatures w14:val="none"/>
+        </w:rPr>
+        <w:t>Mạng Neural, đặc biệt là MLP (Multi-Layer Perceptron), là một mô hình học máy phức tạp hơn, bao gồm nhiều lớp neuron được kết nối với nhau. Độ phức tạp tính toán của MLP phụ thuộc vào số lượng mẫu (n), số lượng neuron trong mỗi lớp (m), và số lượng lớp (l).</w:t>
+      </w:r>
+    </w:p>
+    <w:p>
+      <w:pPr>
+        <w:numPr>
+          <w:ilvl w:val="0"/>
           <w:numId w:val="5"/>
         </w:numPr>
         <w:tabs>
@@ -1137,7 +1164,7 @@
           <w:kern w:val="0"/>
           <w14:ligatures w14:val="none"/>
         </w:rPr>
-        <w:t xml:space="preserve"> O(n * p)</w:t>
+        <w:t xml:space="preserve"> O(n * m * l)</w:t>
       </w:r>
     </w:p>
     <w:p>
@@ -1193,7 +1220,35 @@
           <w:kern w:val="0"/>
           <w14:ligatures w14:val="none"/>
         </w:rPr>
-        <w:t>p: số lượng đặc trưng (features)</w:t>
+        <w:t>m: số lượng neuron trong một lớp (giả sử số neuron trong các lớp là giống nhau để đơn giản hóa tính toán)</w:t>
+      </w:r>
+    </w:p>
+    <w:p>
+      <w:pPr>
+        <w:numPr>
+          <w:ilvl w:val="1"/>
+          <w:numId w:val="5"/>
+        </w:numPr>
+        <w:tabs>
+          <w:tab w:val="left" w:pos="1800"/>
+          <w:tab w:val="clear" w:pos="1440"/>
+        </w:tabs>
+        <w:spacing w:before="100" w:beforeAutospacing="1" w:after="100" w:afterAutospacing="1"/>
+        <w:ind w:left="1800"/>
+        <w:jc w:val="both"/>
+        <w:rPr>
+          <w:rFonts w:ascii="Times New Roman" w:hAnsi="Times New Roman" w:eastAsia="Times New Roman" w:cs="Times New Roman"/>
+          <w:kern w:val="0"/>
+          <w14:ligatures w14:val="none"/>
+        </w:rPr>
+      </w:pPr>
+      <w:r>
+        <w:rPr>
+          <w:rFonts w:ascii="Times New Roman" w:hAnsi="Times New Roman" w:eastAsia="Times New Roman" w:cs="Times New Roman"/>
+          <w:kern w:val="0"/>
+          <w14:ligatures w14:val="none"/>
+        </w:rPr>
+        <w:t>l: số lượng lớp (layers)</w:t>
       </w:r>
     </w:p>
     <w:p>
@@ -1213,7 +1268,7 @@
           <w:kern w:val="0"/>
           <w14:ligatures w14:val="none"/>
         </w:rPr>
-        <w:t>Thuật toán hồi quy Logistic sử dụng phương pháp tối ưu hóa gradient descent để tìm các hệ số của mô hình. Quá trình tối ưu hóa này đòi hỏi tính toán gradient cho mỗi đặc trưng của mỗi mẫu dữ liệu, dẫn đến độ phức tạp tuyến tính theo số lượng mẫu và số lượng đặc trưng.</w:t>
+        <w:t>Quá trình huấn luyện MLP bao gồm việc lan truyền tiến (forward propagation) và lan truyền ngược (backward propagation) qua mạng để cập nhật trọng số. Mỗi lần lan truyền tiến và ngược qua mạng đều yêu cầu tính toán cho tất cả các neuron trong tất cả các lớp, dẫn đến độ phức tạp thời gian cao hơn so với hồi quy Logistic.</w:t>
       </w:r>
     </w:p>
     <w:p>
@@ -1238,7 +1293,7 @@
           <w:kern w:val="0"/>
           <w14:ligatures w14:val="none"/>
         </w:rPr>
-        <w:t>2. Mạng Neural</w:t>
+        <w:t>3. Mô hình Lai (Hybrid Model)</w:t>
       </w:r>
     </w:p>
     <w:p>
@@ -1258,7 +1313,7 @@
           <w:kern w:val="0"/>
           <w14:ligatures w14:val="none"/>
         </w:rPr>
-        <w:t>Mạng Neural, đặc biệt là MLP (Multi-Layer Perceptron), là một mô hình học máy phức tạp hơn, bao gồm nhiều lớp neuron được kết nối với nhau. Độ phức tạp tính toán của MLP phụ thuộc vào số lượng mẫu (n), số lượng neuron trong mỗi lớp (m), và số lượng lớp (l).</w:t>
+        <w:t>Mô hình lai kết hợp hồi quy Logistic và Mạng Neural để tận dụng ưu điểm của cả hai phương pháp. Độ phức tạp tính toán của mô hình lai là sự kết hợp của độ phức tạp của cả hai mô hình trên.</w:t>
       </w:r>
     </w:p>
     <w:p>
@@ -1296,7 +1351,7 @@
           <w:kern w:val="0"/>
           <w14:ligatures w14:val="none"/>
         </w:rPr>
-        <w:t xml:space="preserve"> O(n * m * l)</w:t>
+        <w:t xml:space="preserve"> O(n * (p + m * l))</w:t>
       </w:r>
     </w:p>
     <w:p>
@@ -1352,7 +1407,7 @@
           <w:kern w:val="0"/>
           <w14:ligatures w14:val="none"/>
         </w:rPr>
-        <w:t>m: số lượng neuron trong một lớp (giả sử số neuron trong các lớp là giống nhau để đơn giản hóa tính toán)</w:t>
+        <w:t>p: số lượng đặc trưng của mô hình hồi quy Logistic</w:t>
       </w:r>
     </w:p>
     <w:p>
@@ -1380,7 +1435,35 @@
           <w:kern w:val="0"/>
           <w14:ligatures w14:val="none"/>
         </w:rPr>
-        <w:t>l: số lượng lớp (layers)</w:t>
+        <w:t>m: số lượng neuron trong một lớp của MLP</w:t>
+      </w:r>
+    </w:p>
+    <w:p>
+      <w:pPr>
+        <w:numPr>
+          <w:ilvl w:val="1"/>
+          <w:numId w:val="6"/>
+        </w:numPr>
+        <w:tabs>
+          <w:tab w:val="left" w:pos="1800"/>
+          <w:tab w:val="clear" w:pos="1440"/>
+        </w:tabs>
+        <w:spacing w:before="100" w:beforeAutospacing="1" w:after="100" w:afterAutospacing="1"/>
+        <w:ind w:left="1800"/>
+        <w:jc w:val="both"/>
+        <w:rPr>
+          <w:rFonts w:ascii="Times New Roman" w:hAnsi="Times New Roman" w:eastAsia="Times New Roman" w:cs="Times New Roman"/>
+          <w:kern w:val="0"/>
+          <w14:ligatures w14:val="none"/>
+        </w:rPr>
+      </w:pPr>
+      <w:r>
+        <w:rPr>
+          <w:rFonts w:ascii="Times New Roman" w:hAnsi="Times New Roman" w:eastAsia="Times New Roman" w:cs="Times New Roman"/>
+          <w:kern w:val="0"/>
+          <w14:ligatures w14:val="none"/>
+        </w:rPr>
+        <w:t>l: số lượng lớp của MLP</w:t>
       </w:r>
     </w:p>
     <w:p>
@@ -1400,7 +1483,7 @@
           <w:kern w:val="0"/>
           <w14:ligatures w14:val="none"/>
         </w:rPr>
-        <w:t>Quá trình huấn luyện MLP bao gồm việc lan truyền tiến (forward propagation) và lan truyền ngược (backward propagation) qua mạng để cập nhật trọng số. Mỗi lần lan truyền tiến và ngược qua mạng đều yêu cầu tính toán cho tất cả các neuron trong tất cả các lớp, dẫn đến độ phức tạp thời gian cao hơn so với hồi quy Logistic.</w:t>
+        <w:t>Trong mô hình lai, đầu ra từ mô hình hồi quy Logistic có thể được sử dụng làm đầu vào cho Mạng Neural hoặc ngược lại. Điều này dẫn đến việc phải tính toán cả hai mô hình và tổng hợp kết quả, làm tăng độ phức tạp tính toán tổng thể.</w:t>
       </w:r>
     </w:p>
     <w:p>
@@ -1425,27 +1508,7 @@
           <w:kern w:val="0"/>
           <w14:ligatures w14:val="none"/>
         </w:rPr>
-        <w:t>3. Mô hình Lai (Hybrid Model)</w:t>
-      </w:r>
-    </w:p>
-    <w:p>
-      <w:pPr>
-        <w:spacing w:before="100" w:beforeAutospacing="1" w:after="100" w:afterAutospacing="1"/>
-        <w:ind w:left="360"/>
-        <w:jc w:val="both"/>
-        <w:rPr>
-          <w:rFonts w:ascii="Times New Roman" w:hAnsi="Times New Roman" w:eastAsia="Times New Roman" w:cs="Times New Roman"/>
-          <w:kern w:val="0"/>
-          <w14:ligatures w14:val="none"/>
-        </w:rPr>
-      </w:pPr>
-      <w:r>
-        <w:rPr>
-          <w:rFonts w:ascii="Times New Roman" w:hAnsi="Times New Roman" w:eastAsia="Times New Roman" w:cs="Times New Roman"/>
-          <w:kern w:val="0"/>
-          <w14:ligatures w14:val="none"/>
-        </w:rPr>
-        <w:t>Mô hình lai kết hợp hồi quy Logistic và Mạng Neural để tận dụng ưu điểm của cả hai phương pháp. Độ phức tạp tính toán của mô hình lai là sự kết hợp của độ phức tạp của cả hai mô hình trên.</w:t>
+        <w:t>Tổng kết</w:t>
       </w:r>
     </w:p>
     <w:p>
@@ -1475,153 +1538,96 @@
           <w:kern w:val="0"/>
           <w14:ligatures w14:val="none"/>
         </w:rPr>
-        <w:t>Độ phức tạp thời gian (Time Complexity):</w:t>
-      </w:r>
-      <w:r>
-        <w:rPr>
-          <w:rFonts w:ascii="Times New Roman" w:hAnsi="Times New Roman" w:eastAsia="Times New Roman" w:cs="Times New Roman"/>
-          <w:kern w:val="0"/>
-          <w14:ligatures w14:val="none"/>
-        </w:rPr>
-        <w:t xml:space="preserve"> O(n * (p + m * l))</w:t>
+        <w:t>Hồi quy Logistic:</w:t>
+      </w:r>
+      <w:r>
+        <w:rPr>
+          <w:rFonts w:ascii="Times New Roman" w:hAnsi="Times New Roman" w:eastAsia="Times New Roman" w:cs="Times New Roman"/>
+          <w:kern w:val="0"/>
+          <w14:ligatures w14:val="none"/>
+        </w:rPr>
+        <w:t xml:space="preserve"> Độ phức tạp O(n * p), phù hợp cho các bài toán với số lượng đặc trưng và mẫu dữ liệu lớn nhưng không quá phức tạp.</w:t>
       </w:r>
     </w:p>
     <w:p>
       <w:pPr>
         <w:numPr>
-          <w:ilvl w:val="1"/>
+          <w:ilvl w:val="0"/>
           <w:numId w:val="7"/>
         </w:numPr>
         <w:tabs>
-          <w:tab w:val="left" w:pos="1800"/>
-          <w:tab w:val="clear" w:pos="1440"/>
-        </w:tabs>
-        <w:spacing w:before="100" w:beforeAutospacing="1" w:after="100" w:afterAutospacing="1"/>
-        <w:ind w:left="1800"/>
-        <w:jc w:val="both"/>
-        <w:rPr>
-          <w:rFonts w:ascii="Times New Roman" w:hAnsi="Times New Roman" w:eastAsia="Times New Roman" w:cs="Times New Roman"/>
-          <w:kern w:val="0"/>
-          <w14:ligatures w14:val="none"/>
-        </w:rPr>
-      </w:pPr>
-      <w:r>
-        <w:rPr>
-          <w:rFonts w:ascii="Times New Roman" w:hAnsi="Times New Roman" w:eastAsia="Times New Roman" w:cs="Times New Roman"/>
-          <w:kern w:val="0"/>
-          <w14:ligatures w14:val="none"/>
-        </w:rPr>
-        <w:t>n: số lượng mẫu dữ liệu</w:t>
+          <w:tab w:val="left" w:pos="1080"/>
+          <w:tab w:val="clear" w:pos="720"/>
+        </w:tabs>
+        <w:spacing w:before="100" w:beforeAutospacing="1" w:after="100" w:afterAutospacing="1"/>
+        <w:ind w:left="1080"/>
+        <w:jc w:val="both"/>
+        <w:rPr>
+          <w:rFonts w:ascii="Times New Roman" w:hAnsi="Times New Roman" w:eastAsia="Times New Roman" w:cs="Times New Roman"/>
+          <w:kern w:val="0"/>
+          <w14:ligatures w14:val="none"/>
+        </w:rPr>
+      </w:pPr>
+      <w:r>
+        <w:rPr>
+          <w:rFonts w:ascii="Times New Roman" w:hAnsi="Times New Roman" w:eastAsia="Times New Roman" w:cs="Times New Roman"/>
+          <w:b/>
+          <w:bCs/>
+          <w:kern w:val="0"/>
+          <w14:ligatures w14:val="none"/>
+        </w:rPr>
+        <w:t>Mạng Neural (MLP):</w:t>
+      </w:r>
+      <w:r>
+        <w:rPr>
+          <w:rFonts w:ascii="Times New Roman" w:hAnsi="Times New Roman" w:eastAsia="Times New Roman" w:cs="Times New Roman"/>
+          <w:kern w:val="0"/>
+          <w14:ligatures w14:val="none"/>
+        </w:rPr>
+        <w:t xml:space="preserve"> Độ phức tạp O(n * m * l), phù hợp cho các bài toán phức tạp với nhiều lớp và nhiều neuron, nhưng đòi hỏi tài nguyên tính toán lớn hơn.</w:t>
       </w:r>
     </w:p>
     <w:p>
       <w:pPr>
         <w:numPr>
-          <w:ilvl w:val="1"/>
+          <w:ilvl w:val="0"/>
           <w:numId w:val="7"/>
         </w:numPr>
         <w:tabs>
-          <w:tab w:val="left" w:pos="1800"/>
-          <w:tab w:val="clear" w:pos="1440"/>
-        </w:tabs>
-        <w:spacing w:before="100" w:beforeAutospacing="1" w:after="100" w:afterAutospacing="1"/>
-        <w:ind w:left="1800"/>
-        <w:jc w:val="both"/>
-        <w:rPr>
-          <w:rFonts w:ascii="Times New Roman" w:hAnsi="Times New Roman" w:eastAsia="Times New Roman" w:cs="Times New Roman"/>
-          <w:kern w:val="0"/>
-          <w14:ligatures w14:val="none"/>
-        </w:rPr>
-      </w:pPr>
-      <w:r>
-        <w:rPr>
-          <w:rFonts w:ascii="Times New Roman" w:hAnsi="Times New Roman" w:eastAsia="Times New Roman" w:cs="Times New Roman"/>
-          <w:kern w:val="0"/>
-          <w14:ligatures w14:val="none"/>
-        </w:rPr>
-        <w:t>p: số lượng đặc trưng của mô hình hồi quy Logistic</w:t>
-      </w:r>
-    </w:p>
-    <w:p>
-      <w:pPr>
-        <w:numPr>
-          <w:ilvl w:val="1"/>
-          <w:numId w:val="7"/>
-        </w:numPr>
-        <w:tabs>
-          <w:tab w:val="left" w:pos="1800"/>
-          <w:tab w:val="clear" w:pos="1440"/>
-        </w:tabs>
-        <w:spacing w:before="100" w:beforeAutospacing="1" w:after="100" w:afterAutospacing="1"/>
-        <w:ind w:left="1800"/>
-        <w:jc w:val="both"/>
-        <w:rPr>
-          <w:rFonts w:ascii="Times New Roman" w:hAnsi="Times New Roman" w:eastAsia="Times New Roman" w:cs="Times New Roman"/>
-          <w:kern w:val="0"/>
-          <w14:ligatures w14:val="none"/>
-        </w:rPr>
-      </w:pPr>
-      <w:r>
-        <w:rPr>
-          <w:rFonts w:ascii="Times New Roman" w:hAnsi="Times New Roman" w:eastAsia="Times New Roman" w:cs="Times New Roman"/>
-          <w:kern w:val="0"/>
-          <w14:ligatures w14:val="none"/>
-        </w:rPr>
-        <w:t>m: số lượng neuron trong một lớp của MLP</w:t>
-      </w:r>
-    </w:p>
-    <w:p>
-      <w:pPr>
-        <w:numPr>
-          <w:ilvl w:val="1"/>
-          <w:numId w:val="7"/>
-        </w:numPr>
-        <w:tabs>
-          <w:tab w:val="left" w:pos="1800"/>
-          <w:tab w:val="clear" w:pos="1440"/>
-        </w:tabs>
-        <w:spacing w:before="100" w:beforeAutospacing="1" w:after="100" w:afterAutospacing="1"/>
-        <w:ind w:left="1800"/>
-        <w:jc w:val="both"/>
-        <w:rPr>
-          <w:rFonts w:ascii="Times New Roman" w:hAnsi="Times New Roman" w:eastAsia="Times New Roman" w:cs="Times New Roman"/>
-          <w:kern w:val="0"/>
-          <w14:ligatures w14:val="none"/>
-        </w:rPr>
-      </w:pPr>
-      <w:r>
-        <w:rPr>
-          <w:rFonts w:ascii="Times New Roman" w:hAnsi="Times New Roman" w:eastAsia="Times New Roman" w:cs="Times New Roman"/>
-          <w:kern w:val="0"/>
-          <w14:ligatures w14:val="none"/>
-        </w:rPr>
-        <w:t>l: số lượng lớp của MLP</w:t>
-      </w:r>
-    </w:p>
-    <w:p>
-      <w:pPr>
-        <w:spacing w:before="100" w:beforeAutospacing="1" w:after="100" w:afterAutospacing="1"/>
-        <w:ind w:left="360"/>
-        <w:jc w:val="both"/>
-        <w:rPr>
-          <w:rFonts w:ascii="Times New Roman" w:hAnsi="Times New Roman" w:eastAsia="Times New Roman" w:cs="Times New Roman"/>
-          <w:kern w:val="0"/>
-          <w14:ligatures w14:val="none"/>
-        </w:rPr>
-      </w:pPr>
-      <w:r>
-        <w:rPr>
-          <w:rFonts w:ascii="Times New Roman" w:hAnsi="Times New Roman" w:eastAsia="Times New Roman" w:cs="Times New Roman"/>
-          <w:kern w:val="0"/>
-          <w14:ligatures w14:val="none"/>
-        </w:rPr>
-        <w:t>Trong mô hình lai, đầu ra từ mô hình hồi quy Logistic có thể được sử dụng làm đầu vào cho Mạng Neural hoặc ngược lại. Điều này dẫn đến việc phải tính toán cả hai mô hình và tổng hợp kết quả, làm tăng độ phức tạp tính toán tổng thể.</w:t>
-      </w:r>
-    </w:p>
-    <w:p>
-      <w:pPr>
-        <w:spacing w:before="100" w:beforeAutospacing="1" w:after="100" w:afterAutospacing="1"/>
-        <w:ind w:left="360"/>
+          <w:tab w:val="left" w:pos="1080"/>
+          <w:tab w:val="clear" w:pos="720"/>
+        </w:tabs>
+        <w:spacing w:before="100" w:beforeAutospacing="1" w:after="100" w:afterAutospacing="1"/>
+        <w:ind w:left="1080"/>
+        <w:jc w:val="both"/>
+        <w:rPr>
+          <w:rFonts w:ascii="Times New Roman" w:hAnsi="Times New Roman" w:eastAsia="Times New Roman" w:cs="Times New Roman"/>
+          <w:kern w:val="0"/>
+          <w14:ligatures w14:val="none"/>
+        </w:rPr>
+      </w:pPr>
+      <w:r>
+        <w:rPr>
+          <w:rFonts w:ascii="Times New Roman" w:hAnsi="Times New Roman" w:eastAsia="Times New Roman" w:cs="Times New Roman"/>
+          <w:b/>
+          <w:bCs/>
+          <w:kern w:val="0"/>
+          <w14:ligatures w14:val="none"/>
+        </w:rPr>
+        <w:t>Mô hình Lai:</w:t>
+      </w:r>
+      <w:r>
+        <w:rPr>
+          <w:rFonts w:ascii="Times New Roman" w:hAnsi="Times New Roman" w:eastAsia="Times New Roman" w:cs="Times New Roman"/>
+          <w:kern w:val="0"/>
+          <w14:ligatures w14:val="none"/>
+        </w:rPr>
+        <w:t xml:space="preserve"> Độ phức tạp O(n * (p + m * l)), kết hợp ưu điểm của cả hai mô hình, cải thiện độ chính xác nhưng cũng tăng độ phức tạp tính toán.</w:t>
+      </w:r>
+    </w:p>
+    <w:p>
+      <w:pPr>
+        <w:spacing w:before="100" w:beforeAutospacing="1" w:after="100" w:afterAutospacing="1"/>
         <w:jc w:val="both"/>
         <w:outlineLvl w:val="3"/>
         <w:rPr>
@@ -1640,7 +1646,7 @@
           <w:kern w:val="0"/>
           <w14:ligatures w14:val="none"/>
         </w:rPr>
-        <w:t>Tổng kết</w:t>
+        <w:t>Tài liệu tham khảo</w:t>
       </w:r>
     </w:p>
     <w:p>
@@ -1649,36 +1655,58 @@
           <w:ilvl w:val="0"/>
           <w:numId w:val="8"/>
         </w:numPr>
-        <w:tabs>
-          <w:tab w:val="left" w:pos="1080"/>
-          <w:tab w:val="clear" w:pos="720"/>
-        </w:tabs>
-        <w:spacing w:before="100" w:beforeAutospacing="1" w:after="100" w:afterAutospacing="1"/>
-        <w:ind w:left="1080"/>
-        <w:jc w:val="both"/>
-        <w:rPr>
-          <w:rFonts w:ascii="Times New Roman" w:hAnsi="Times New Roman" w:eastAsia="Times New Roman" w:cs="Times New Roman"/>
-          <w:kern w:val="0"/>
-          <w14:ligatures w14:val="none"/>
-        </w:rPr>
-      </w:pPr>
-      <w:r>
-        <w:rPr>
-          <w:rFonts w:ascii="Times New Roman" w:hAnsi="Times New Roman" w:eastAsia="Times New Roman" w:cs="Times New Roman"/>
-          <w:b/>
-          <w:bCs/>
-          <w:kern w:val="0"/>
-          <w14:ligatures w14:val="none"/>
-        </w:rPr>
-        <w:t>Hồi quy Logistic:</w:t>
-      </w:r>
-      <w:r>
-        <w:rPr>
-          <w:rFonts w:ascii="Times New Roman" w:hAnsi="Times New Roman" w:eastAsia="Times New Roman" w:cs="Times New Roman"/>
-          <w:kern w:val="0"/>
-          <w14:ligatures w14:val="none"/>
-        </w:rPr>
-        <w:t xml:space="preserve"> Độ phức tạp O(n * p), phù hợp cho các bài toán với số lượng đặc trưng và mẫu dữ liệu lớn nhưng không quá phức tạp.</w:t>
+        <w:spacing w:before="100" w:beforeAutospacing="1" w:after="100" w:afterAutospacing="1"/>
+        <w:jc w:val="both"/>
+        <w:rPr>
+          <w:rFonts w:ascii="Times New Roman" w:hAnsi="Times New Roman" w:eastAsia="Times New Roman" w:cs="Times New Roman"/>
+          <w:kern w:val="0"/>
+          <w14:ligatures w14:val="none"/>
+        </w:rPr>
+      </w:pPr>
+      <w:r>
+        <w:rPr>
+          <w:rFonts w:ascii="Times New Roman" w:hAnsi="Times New Roman" w:eastAsia="Times New Roman" w:cs="Times New Roman"/>
+          <w:kern w:val="0"/>
+          <w14:ligatures w14:val="none"/>
+        </w:rPr>
+        <w:t xml:space="preserve">Rostyslav Pietukhov, Mujthaba Ahtamad, Mona Faraji-Niri, Tarek El-Said. "A hybrid forecasting model with logistic regression and neural networks for improving key performance indicators in supply chains." Supply Chain Analytics 4 (2023): 100041. DOI: </w:t>
+      </w:r>
+      <w:r>
+        <w:fldChar w:fldCharType="begin"/>
+      </w:r>
+      <w:r>
+        <w:instrText xml:space="preserve"> HYPERLINK "https://doi.org/10.1016/j.sca.2023.100041" \t "_new" </w:instrText>
+      </w:r>
+      <w:r>
+        <w:fldChar w:fldCharType="separate"/>
+      </w:r>
+      <w:r>
+        <w:rPr>
+          <w:rFonts w:ascii="Times New Roman" w:hAnsi="Times New Roman" w:eastAsia="Times New Roman" w:cs="Times New Roman"/>
+          <w:color w:val="0000FF"/>
+          <w:kern w:val="0"/>
+          <w:u w:val="single"/>
+          <w14:ligatures w14:val="none"/>
+        </w:rPr>
+        <w:t>10.1016/j.sca.2023.100041</w:t>
+      </w:r>
+      <w:r>
+        <w:rPr>
+          <w:rFonts w:ascii="Times New Roman" w:hAnsi="Times New Roman" w:eastAsia="Times New Roman" w:cs="Times New Roman"/>
+          <w:color w:val="0000FF"/>
+          <w:kern w:val="0"/>
+          <w:u w:val="single"/>
+          <w14:ligatures w14:val="none"/>
+        </w:rPr>
+        <w:fldChar w:fldCharType="end"/>
+      </w:r>
+      <w:r>
+        <w:rPr>
+          <w:rFonts w:ascii="Times New Roman" w:hAnsi="Times New Roman" w:eastAsia="Times New Roman" w:cs="Times New Roman"/>
+          <w:kern w:val="0"/>
+          <w14:ligatures w14:val="none"/>
+        </w:rPr>
+        <w:t>.</w:t>
       </w:r>
     </w:p>
     <w:p>
@@ -1687,36 +1715,21 @@
           <w:ilvl w:val="0"/>
           <w:numId w:val="8"/>
         </w:numPr>
-        <w:tabs>
-          <w:tab w:val="left" w:pos="1080"/>
-          <w:tab w:val="clear" w:pos="720"/>
-        </w:tabs>
-        <w:spacing w:before="100" w:beforeAutospacing="1" w:after="100" w:afterAutospacing="1"/>
-        <w:ind w:left="1080"/>
-        <w:jc w:val="both"/>
-        <w:rPr>
-          <w:rFonts w:ascii="Times New Roman" w:hAnsi="Times New Roman" w:eastAsia="Times New Roman" w:cs="Times New Roman"/>
-          <w:kern w:val="0"/>
-          <w14:ligatures w14:val="none"/>
-        </w:rPr>
-      </w:pPr>
-      <w:r>
-        <w:rPr>
-          <w:rFonts w:ascii="Times New Roman" w:hAnsi="Times New Roman" w:eastAsia="Times New Roman" w:cs="Times New Roman"/>
-          <w:b/>
-          <w:bCs/>
-          <w:kern w:val="0"/>
-          <w14:ligatures w14:val="none"/>
-        </w:rPr>
-        <w:t>Mạng Neural (MLP):</w:t>
-      </w:r>
-      <w:r>
-        <w:rPr>
-          <w:rFonts w:ascii="Times New Roman" w:hAnsi="Times New Roman" w:eastAsia="Times New Roman" w:cs="Times New Roman"/>
-          <w:kern w:val="0"/>
-          <w14:ligatures w14:val="none"/>
-        </w:rPr>
-        <w:t xml:space="preserve"> Độ phức tạp O(n * m * l), phù hợp cho các bài toán phức tạp với nhiều lớp và nhiều neuron, nhưng đòi hỏi tài nguyên tính toán lớn hơn.</w:t>
+        <w:spacing w:before="100" w:beforeAutospacing="1" w:after="100" w:afterAutospacing="1"/>
+        <w:jc w:val="both"/>
+        <w:rPr>
+          <w:rFonts w:ascii="Times New Roman" w:hAnsi="Times New Roman" w:eastAsia="Times New Roman" w:cs="Times New Roman"/>
+          <w:kern w:val="0"/>
+          <w14:ligatures w14:val="none"/>
+        </w:rPr>
+      </w:pPr>
+      <w:r>
+        <w:rPr>
+          <w:rFonts w:ascii="Times New Roman" w:hAnsi="Times New Roman" w:eastAsia="Times New Roman" w:cs="Times New Roman"/>
+          <w:kern w:val="0"/>
+          <w14:ligatures w14:val="none"/>
+        </w:rPr>
+        <w:t>Salah, S., Rahim, A. "An Integrated Company-Wide Management System." Springer, Cham, 2019.</w:t>
       </w:r>
     </w:p>
     <w:p>
@@ -1725,36 +1738,21 @@
           <w:ilvl w:val="0"/>
           <w:numId w:val="8"/>
         </w:numPr>
-        <w:tabs>
-          <w:tab w:val="left" w:pos="1080"/>
-          <w:tab w:val="clear" w:pos="720"/>
-        </w:tabs>
-        <w:spacing w:before="100" w:beforeAutospacing="1" w:after="100" w:afterAutospacing="1"/>
-        <w:ind w:left="1080"/>
-        <w:jc w:val="both"/>
-        <w:rPr>
-          <w:rFonts w:ascii="Times New Roman" w:hAnsi="Times New Roman" w:eastAsia="Times New Roman" w:cs="Times New Roman"/>
-          <w:kern w:val="0"/>
-          <w14:ligatures w14:val="none"/>
-        </w:rPr>
-      </w:pPr>
-      <w:r>
-        <w:rPr>
-          <w:rFonts w:ascii="Times New Roman" w:hAnsi="Times New Roman" w:eastAsia="Times New Roman" w:cs="Times New Roman"/>
-          <w:b/>
-          <w:bCs/>
-          <w:kern w:val="0"/>
-          <w14:ligatures w14:val="none"/>
-        </w:rPr>
-        <w:t>Mô hình Lai:</w:t>
-      </w:r>
-      <w:r>
-        <w:rPr>
-          <w:rFonts w:ascii="Times New Roman" w:hAnsi="Times New Roman" w:eastAsia="Times New Roman" w:cs="Times New Roman"/>
-          <w:kern w:val="0"/>
-          <w14:ligatures w14:val="none"/>
-        </w:rPr>
-        <w:t xml:space="preserve"> Độ phức tạp O(n * (p + m * l)), kết hợp ưu điểm của cả hai mô hình, cải thiện độ chính xác nhưng cũng tăng độ phức tạp tính toán.</w:t>
+        <w:spacing w:before="100" w:beforeAutospacing="1" w:after="100" w:afterAutospacing="1"/>
+        <w:jc w:val="both"/>
+        <w:rPr>
+          <w:rFonts w:ascii="Times New Roman" w:hAnsi="Times New Roman" w:eastAsia="Times New Roman" w:cs="Times New Roman"/>
+          <w:kern w:val="0"/>
+          <w14:ligatures w14:val="none"/>
+        </w:rPr>
+      </w:pPr>
+      <w:r>
+        <w:rPr>
+          <w:rFonts w:ascii="Times New Roman" w:hAnsi="Times New Roman" w:eastAsia="Times New Roman" w:cs="Times New Roman"/>
+          <w:kern w:val="0"/>
+          <w14:ligatures w14:val="none"/>
+        </w:rPr>
+        <w:t>Sila, I., Walczak, S. "Universal versus contextual effects on TQM: a triangulation study using neural networks." Production Planning &amp; Control 28.5 (2017): 367-386.</w:t>
       </w:r>
     </w:p>
     <w:p>
@@ -1764,6 +1762,8 @@
           <w:lang w:val="vi-VN"/>
         </w:rPr>
       </w:pPr>
+      <w:bookmarkStart w:id="0" w:name="_GoBack"/>
+      <w:bookmarkEnd w:id="0"/>
     </w:p>
     <w:sectPr>
       <w:pgSz w:w="12240" w:h="15840"/>
@@ -2824,19 +2824,19 @@
     <w:abstractNumId w:val="6"/>
   </w:num>
   <w:num w:numId="4">
-    <w:abstractNumId w:val="0"/>
+    <w:abstractNumId w:val="2"/>
   </w:num>
   <w:num w:numId="5">
-    <w:abstractNumId w:val="2"/>
+    <w:abstractNumId w:val="4"/>
   </w:num>
   <w:num w:numId="6">
-    <w:abstractNumId w:val="4"/>
+    <w:abstractNumId w:val="7"/>
   </w:num>
   <w:num w:numId="7">
-    <w:abstractNumId w:val="7"/>
+    <w:abstractNumId w:val="5"/>
   </w:num>
   <w:num w:numId="8">
-    <w:abstractNumId w:val="5"/>
+    <w:abstractNumId w:val="0"/>
   </w:num>
 </w:numbering>
 </file>
@@ -2853,14 +2853,14 @@
   <w:latentStyles w:count="260" w:defQFormat="0" w:defUnhideWhenUsed="1" w:defSemiHidden="1" w:defUIPriority="99" w:defLockedState="0">
     <w:lsdException w:qFormat="1" w:unhideWhenUsed="0" w:uiPriority="0" w:semiHidden="0" w:name="Normal"/>
     <w:lsdException w:qFormat="1" w:unhideWhenUsed="0" w:uiPriority="9" w:semiHidden="0" w:name="heading 1"/>
-    <w:lsdException w:qFormat="1" w:uiPriority="9" w:name="heading 2"/>
+    <w:lsdException w:qFormat="1" w:uiPriority="9" w:semiHidden="0" w:name="heading 2"/>
     <w:lsdException w:qFormat="1" w:uiPriority="9" w:semiHidden="0" w:name="heading 3"/>
     <w:lsdException w:qFormat="1" w:uiPriority="9" w:semiHidden="0" w:name="heading 4"/>
     <w:lsdException w:qFormat="1" w:uiPriority="9" w:semiHidden="0" w:name="heading 5"/>
-    <w:lsdException w:qFormat="1" w:uiPriority="9" w:name="heading 6"/>
-    <w:lsdException w:qFormat="1" w:uiPriority="9" w:name="heading 7"/>
-    <w:lsdException w:qFormat="1" w:uiPriority="9" w:name="heading 8"/>
-    <w:lsdException w:qFormat="1" w:uiPriority="9" w:name="heading 9"/>
+    <w:lsdException w:qFormat="1" w:uiPriority="9" w:semiHidden="0" w:name="heading 6"/>
+    <w:lsdException w:qFormat="1" w:uiPriority="9" w:semiHidden="0" w:name="heading 7"/>
+    <w:lsdException w:qFormat="1" w:uiPriority="9" w:semiHidden="0" w:name="heading 8"/>
+    <w:lsdException w:qFormat="1" w:uiPriority="9" w:semiHidden="0" w:name="heading 9"/>
     <w:lsdException w:uiPriority="99" w:name="index 1"/>
     <w:lsdException w:uiPriority="99" w:name="index 2"/>
     <w:lsdException w:uiPriority="99" w:name="index 3"/>
@@ -2916,7 +2916,7 @@
     <w:lsdException w:qFormat="1" w:unhideWhenUsed="0" w:uiPriority="10" w:semiHidden="0" w:name="Title"/>
     <w:lsdException w:uiPriority="99" w:name="Closing"/>
     <w:lsdException w:uiPriority="99" w:name="Signature"/>
-    <w:lsdException w:uiPriority="1" w:name="Default Paragraph Font"/>
+    <w:lsdException w:uiPriority="1" w:semiHidden="0" w:name="Default Paragraph Font"/>
     <w:lsdException w:uiPriority="99" w:name="Body Text"/>
     <w:lsdException w:uiPriority="99" w:name="Body Text Indent"/>
     <w:lsdException w:uiPriority="99" w:name="List Continue"/>
@@ -2936,14 +2936,14 @@
     <w:lsdException w:uiPriority="99" w:name="Body Text Indent 2"/>
     <w:lsdException w:uiPriority="99" w:name="Body Text Indent 3"/>
     <w:lsdException w:uiPriority="99" w:name="Block Text"/>
-    <w:lsdException w:uiPriority="99" w:name="Hyperlink"/>
+    <w:lsdException w:uiPriority="99" w:semiHidden="0" w:name="Hyperlink"/>
     <w:lsdException w:uiPriority="99" w:name="FollowedHyperlink"/>
     <w:lsdException w:qFormat="1" w:unhideWhenUsed="0" w:uiPriority="22" w:semiHidden="0" w:name="Strong"/>
     <w:lsdException w:qFormat="1" w:unhideWhenUsed="0" w:uiPriority="20" w:semiHidden="0" w:name="Emphasis"/>
     <w:lsdException w:uiPriority="99" w:name="Document Map"/>
     <w:lsdException w:uiPriority="99" w:name="Plain Text"/>
     <w:lsdException w:uiPriority="99" w:name="E-mail Signature"/>
-    <w:lsdException w:uiPriority="99" w:name="Normal (Web)"/>
+    <w:lsdException w:uiPriority="99" w:semiHidden="0" w:name="Normal (Web)"/>
     <w:lsdException w:uiPriority="99" w:name="HTML Acronym"/>
     <w:lsdException w:uiPriority="99" w:name="HTML Address"/>
     <w:lsdException w:uiPriority="99" w:name="HTML Cite"/>
@@ -2954,7 +2954,7 @@
     <w:lsdException w:uiPriority="99" w:name="HTML Sample"/>
     <w:lsdException w:uiPriority="99" w:name="HTML Typewriter"/>
     <w:lsdException w:uiPriority="99" w:name="HTML Variable"/>
-    <w:lsdException w:uiPriority="99" w:name="Normal Table"/>
+    <w:lsdException w:uiPriority="99" w:semiHidden="0" w:name="Normal Table"/>
     <w:lsdException w:uiPriority="99" w:name="annotation subject"/>
     <w:lsdException w:uiPriority="99" w:name="Table Simple 1"/>
     <w:lsdException w:uiPriority="99" w:name="Table Simple 2"/>

--- a/lab/IS6404 -T7/ Đồ án cuối kỳ/32 Lê Thanh Dũng - Cuối kỳ.docx
+++ b/lab/IS6404 -T7/ Đồ án cuối kỳ/32 Lê Thanh Dũng - Cuối kỳ.docx
@@ -17879,6 +17879,6934 @@
         <w:rPr>
           <w:rFonts w:ascii="Times New Roman" w:eastAsia="Times New Roman" w:hAnsi="Times New Roman" w:cs="Times New Roman"/>
           <w:kern w:val="0"/>
+          <w:lang w:val="en-US"/>
+          <w14:ligatures w14:val="none"/>
+        </w:rPr>
+      </w:pPr>
+      <w:r>
+        <w:rPr>
+          <w:rFonts w:ascii="Times New Roman" w:eastAsia="Times New Roman" w:hAnsi="Times New Roman" w:cs="Times New Roman"/>
+          <w:kern w:val="0"/>
+          <w:lang w:val="en-US"/>
+          <w14:ligatures w14:val="none"/>
+        </w:rPr>
+        <w:t>Demo Code</w:t>
+      </w:r>
+    </w:p>
+    <w:p>
+      <w:pPr>
+        <w:tabs>
+          <w:tab w:val="left" w:pos="720"/>
+          <w:tab w:val="left" w:pos="1080"/>
+        </w:tabs>
+        <w:spacing w:before="100" w:beforeAutospacing="1" w:after="100" w:afterAutospacing="1"/>
+        <w:jc w:val="both"/>
+        <w:rPr>
+          <w:rFonts w:ascii="Times New Roman" w:eastAsia="Times New Roman" w:hAnsi="Times New Roman" w:cs="Times New Roman"/>
+          <w:kern w:val="0"/>
+          <w:lang w:val="vi-VN"/>
+          <w14:ligatures w14:val="none"/>
+        </w:rPr>
+      </w:pPr>
+      <w:r>
+        <w:rPr>
+          <w:rFonts w:ascii="Times New Roman" w:eastAsia="Times New Roman" w:hAnsi="Times New Roman" w:cs="Times New Roman"/>
+          <w:kern w:val="0"/>
+          <w:lang w:val="en-US"/>
+          <w14:ligatures w14:val="none"/>
+        </w:rPr>
+        <w:t>D</w:t>
+      </w:r>
+      <w:r>
+        <w:rPr>
+          <w:rFonts w:ascii="Times New Roman" w:eastAsia="Times New Roman" w:hAnsi="Times New Roman" w:cs="Times New Roman"/>
+          <w:kern w:val="0"/>
+          <w:lang w:val="vi-VN"/>
+          <w14:ligatures w14:val="none"/>
+        </w:rPr>
+        <w:t>ữ liệu thử nghiệm được lấy từ Dữ liệu thiết bị Iot của công ty</w:t>
+      </w:r>
+    </w:p>
+    <w:p>
+      <w:pPr>
+        <w:tabs>
+          <w:tab w:val="left" w:pos="720"/>
+          <w:tab w:val="left" w:pos="1080"/>
+        </w:tabs>
+        <w:spacing w:before="100" w:beforeAutospacing="1" w:after="100" w:afterAutospacing="1"/>
+        <w:jc w:val="both"/>
+        <w:rPr>
+          <w:rFonts w:ascii="Times New Roman" w:eastAsia="Times New Roman" w:hAnsi="Times New Roman" w:cs="Times New Roman"/>
+          <w:kern w:val="0"/>
+          <w:lang w:val="vi-VN"/>
+          <w14:ligatures w14:val="none"/>
+        </w:rPr>
+      </w:pPr>
+      <w:r>
+        <w:rPr>
+          <w:rFonts w:ascii="Times New Roman" w:eastAsia="Times New Roman" w:hAnsi="Times New Roman" w:cs="Times New Roman"/>
+          <w:kern w:val="0"/>
+          <w:lang w:val="vi-VN"/>
+          <w14:ligatures w14:val="none"/>
+        </w:rPr>
+        <w:drawing>
+          <wp:inline distT="0" distB="0" distL="0" distR="0" wp14:anchorId="6FEA34AC" wp14:editId="5BE5E8FE">
+            <wp:extent cx="5943600" cy="3472815"/>
+            <wp:effectExtent l="0" t="0" r="0" b="0"/>
+            <wp:docPr id="341617982" name="Picture 1" descr="A table of numbers and letters&#10;&#10;Description automatically generated"/>
+            <wp:cNvGraphicFramePr>
+              <a:graphicFrameLocks xmlns:a="http://schemas.openxmlformats.org/drawingml/2006/main" noChangeAspect="1"/>
+            </wp:cNvGraphicFramePr>
+            <a:graphic xmlns:a="http://schemas.openxmlformats.org/drawingml/2006/main">
+              <a:graphicData uri="http://schemas.openxmlformats.org/drawingml/2006/picture">
+                <pic:pic xmlns:pic="http://schemas.openxmlformats.org/drawingml/2006/picture">
+                  <pic:nvPicPr>
+                    <pic:cNvPr id="341617982" name="Picture 1" descr="A table of numbers and letters&#10;&#10;Description automatically generated"/>
+                    <pic:cNvPicPr/>
+                  </pic:nvPicPr>
+                  <pic:blipFill>
+                    <a:blip r:embed="rId12"/>
+                    <a:stretch>
+                      <a:fillRect/>
+                    </a:stretch>
+                  </pic:blipFill>
+                  <pic:spPr>
+                    <a:xfrm>
+                      <a:off x="0" y="0"/>
+                      <a:ext cx="5943600" cy="3472815"/>
+                    </a:xfrm>
+                    <a:prstGeom prst="rect">
+                      <a:avLst/>
+                    </a:prstGeom>
+                  </pic:spPr>
+                </pic:pic>
+              </a:graphicData>
+            </a:graphic>
+          </wp:inline>
+        </w:drawing>
+      </w:r>
+    </w:p>
+    <w:p>
+      <w:pPr>
+        <w:tabs>
+          <w:tab w:val="left" w:pos="720"/>
+          <w:tab w:val="left" w:pos="1080"/>
+        </w:tabs>
+        <w:spacing w:before="100" w:beforeAutospacing="1" w:after="100" w:afterAutospacing="1"/>
+        <w:jc w:val="both"/>
+        <w:rPr>
+          <w:rFonts w:ascii="Times New Roman" w:eastAsia="Times New Roman" w:hAnsi="Times New Roman" w:cs="Times New Roman"/>
+          <w:kern w:val="0"/>
+          <w:lang w:val="en-US"/>
+          <w14:ligatures w14:val="none"/>
+        </w:rPr>
+      </w:pPr>
+    </w:p>
+    <w:p>
+      <w:pPr>
+        <w:pStyle w:val="NormalWeb"/>
+        <w:pBdr>
+          <w:top w:val="single" w:sz="6" w:space="2" w:color="888888"/>
+          <w:left w:val="single" w:sz="6" w:space="2" w:color="888888"/>
+          <w:bottom w:val="single" w:sz="6" w:space="2" w:color="888888"/>
+          <w:right w:val="single" w:sz="6" w:space="2" w:color="888888"/>
+        </w:pBdr>
+        <w:tabs>
+          <w:tab w:val="left" w:pos="916"/>
+          <w:tab w:val="left" w:pos="1832"/>
+          <w:tab w:val="left" w:pos="2748"/>
+          <w:tab w:val="left" w:pos="3664"/>
+          <w:tab w:val="left" w:pos="4580"/>
+          <w:tab w:val="left" w:pos="5496"/>
+          <w:tab w:val="left" w:pos="6412"/>
+          <w:tab w:val="left" w:pos="7328"/>
+          <w:tab w:val="left" w:pos="8244"/>
+          <w:tab w:val="left" w:pos="9160"/>
+          <w:tab w:val="left" w:pos="10076"/>
+          <w:tab w:val="left" w:pos="10992"/>
+          <w:tab w:val="left" w:pos="11908"/>
+          <w:tab w:val="left" w:pos="12824"/>
+          <w:tab w:val="left" w:pos="13740"/>
+          <w:tab w:val="left" w:pos="14656"/>
+        </w:tabs>
+        <w:spacing w:before="0" w:beforeAutospacing="0" w:after="0" w:afterAutospacing="0"/>
+        <w:divId w:val="2035810551"/>
+        <w:rPr>
+          <w:rFonts w:ascii="Consolas" w:hAnsi="Consolas" w:cs="Consolas"/>
+          <w:sz w:val="17"/>
+          <w:szCs w:val="17"/>
+        </w:rPr>
+      </w:pPr>
+      <w:r>
+        <w:rPr>
+          <w:rFonts w:ascii="Consolas" w:hAnsi="Consolas" w:cs="Consolas"/>
+          <w:color w:val="000088"/>
+          <w:sz w:val="17"/>
+          <w:szCs w:val="17"/>
+        </w:rPr>
+        <w:t>import</w:t>
+      </w:r>
+      <w:r>
+        <w:rPr>
+          <w:rFonts w:ascii="Consolas" w:hAnsi="Consolas" w:cs="Consolas"/>
+          <w:color w:val="000000"/>
+          <w:sz w:val="17"/>
+          <w:szCs w:val="17"/>
+        </w:rPr>
+        <w:t xml:space="preserve"> pandas </w:t>
+      </w:r>
+      <w:r>
+        <w:rPr>
+          <w:rFonts w:ascii="Consolas" w:hAnsi="Consolas" w:cs="Consolas"/>
+          <w:color w:val="000088"/>
+          <w:sz w:val="17"/>
+          <w:szCs w:val="17"/>
+        </w:rPr>
+        <w:t>as</w:t>
+      </w:r>
+      <w:r>
+        <w:rPr>
+          <w:rFonts w:ascii="Consolas" w:hAnsi="Consolas" w:cs="Consolas"/>
+          <w:color w:val="000000"/>
+          <w:sz w:val="17"/>
+          <w:szCs w:val="17"/>
+        </w:rPr>
+        <w:t xml:space="preserve"> pd</w:t>
+      </w:r>
+    </w:p>
+    <w:p>
+      <w:pPr>
+        <w:pStyle w:val="NormalWeb"/>
+        <w:pBdr>
+          <w:top w:val="single" w:sz="6" w:space="2" w:color="888888"/>
+          <w:left w:val="single" w:sz="6" w:space="2" w:color="888888"/>
+          <w:bottom w:val="single" w:sz="6" w:space="2" w:color="888888"/>
+          <w:right w:val="single" w:sz="6" w:space="2" w:color="888888"/>
+        </w:pBdr>
+        <w:tabs>
+          <w:tab w:val="left" w:pos="916"/>
+          <w:tab w:val="left" w:pos="1832"/>
+          <w:tab w:val="left" w:pos="2748"/>
+          <w:tab w:val="left" w:pos="3664"/>
+          <w:tab w:val="left" w:pos="4580"/>
+          <w:tab w:val="left" w:pos="5496"/>
+          <w:tab w:val="left" w:pos="6412"/>
+          <w:tab w:val="left" w:pos="7328"/>
+          <w:tab w:val="left" w:pos="8244"/>
+          <w:tab w:val="left" w:pos="9160"/>
+          <w:tab w:val="left" w:pos="10076"/>
+          <w:tab w:val="left" w:pos="10992"/>
+          <w:tab w:val="left" w:pos="11908"/>
+          <w:tab w:val="left" w:pos="12824"/>
+          <w:tab w:val="left" w:pos="13740"/>
+          <w:tab w:val="left" w:pos="14656"/>
+        </w:tabs>
+        <w:spacing w:before="0" w:beforeAutospacing="0" w:after="0" w:afterAutospacing="0"/>
+        <w:divId w:val="2035810551"/>
+        <w:rPr>
+          <w:rFonts w:ascii="Consolas" w:hAnsi="Consolas" w:cs="Consolas"/>
+          <w:sz w:val="17"/>
+          <w:szCs w:val="17"/>
+        </w:rPr>
+      </w:pPr>
+      <w:r>
+        <w:rPr>
+          <w:rFonts w:ascii="Consolas" w:hAnsi="Consolas" w:cs="Consolas"/>
+          <w:color w:val="000088"/>
+          <w:sz w:val="17"/>
+          <w:szCs w:val="17"/>
+        </w:rPr>
+        <w:t>import</w:t>
+      </w:r>
+      <w:r>
+        <w:rPr>
+          <w:rFonts w:ascii="Consolas" w:hAnsi="Consolas" w:cs="Consolas"/>
+          <w:color w:val="000000"/>
+          <w:sz w:val="17"/>
+          <w:szCs w:val="17"/>
+        </w:rPr>
+        <w:t xml:space="preserve"> numpy </w:t>
+      </w:r>
+      <w:r>
+        <w:rPr>
+          <w:rFonts w:ascii="Consolas" w:hAnsi="Consolas" w:cs="Consolas"/>
+          <w:color w:val="000088"/>
+          <w:sz w:val="17"/>
+          <w:szCs w:val="17"/>
+        </w:rPr>
+        <w:t>as</w:t>
+      </w:r>
+      <w:r>
+        <w:rPr>
+          <w:rFonts w:ascii="Consolas" w:hAnsi="Consolas" w:cs="Consolas"/>
+          <w:color w:val="000000"/>
+          <w:sz w:val="17"/>
+          <w:szCs w:val="17"/>
+        </w:rPr>
+        <w:t xml:space="preserve"> np</w:t>
+      </w:r>
+    </w:p>
+    <w:p>
+      <w:pPr>
+        <w:pStyle w:val="NormalWeb"/>
+        <w:pBdr>
+          <w:top w:val="single" w:sz="6" w:space="2" w:color="888888"/>
+          <w:left w:val="single" w:sz="6" w:space="2" w:color="888888"/>
+          <w:bottom w:val="single" w:sz="6" w:space="2" w:color="888888"/>
+          <w:right w:val="single" w:sz="6" w:space="2" w:color="888888"/>
+        </w:pBdr>
+        <w:tabs>
+          <w:tab w:val="left" w:pos="916"/>
+          <w:tab w:val="left" w:pos="1832"/>
+          <w:tab w:val="left" w:pos="2748"/>
+          <w:tab w:val="left" w:pos="3664"/>
+          <w:tab w:val="left" w:pos="4580"/>
+          <w:tab w:val="left" w:pos="5496"/>
+          <w:tab w:val="left" w:pos="6412"/>
+          <w:tab w:val="left" w:pos="7328"/>
+          <w:tab w:val="left" w:pos="8244"/>
+          <w:tab w:val="left" w:pos="9160"/>
+          <w:tab w:val="left" w:pos="10076"/>
+          <w:tab w:val="left" w:pos="10992"/>
+          <w:tab w:val="left" w:pos="11908"/>
+          <w:tab w:val="left" w:pos="12824"/>
+          <w:tab w:val="left" w:pos="13740"/>
+          <w:tab w:val="left" w:pos="14656"/>
+        </w:tabs>
+        <w:spacing w:before="0" w:beforeAutospacing="0" w:after="0" w:afterAutospacing="0"/>
+        <w:divId w:val="2035810551"/>
+        <w:rPr>
+          <w:rFonts w:ascii="Consolas" w:hAnsi="Consolas" w:cs="Consolas"/>
+          <w:sz w:val="17"/>
+          <w:szCs w:val="17"/>
+        </w:rPr>
+      </w:pPr>
+      <w:r>
+        <w:rPr>
+          <w:rFonts w:ascii="Consolas" w:hAnsi="Consolas" w:cs="Consolas"/>
+          <w:color w:val="000088"/>
+          <w:sz w:val="17"/>
+          <w:szCs w:val="17"/>
+        </w:rPr>
+        <w:t>from</w:t>
+      </w:r>
+      <w:r>
+        <w:rPr>
+          <w:rFonts w:ascii="Consolas" w:hAnsi="Consolas" w:cs="Consolas"/>
+          <w:color w:val="000000"/>
+          <w:sz w:val="17"/>
+          <w:szCs w:val="17"/>
+        </w:rPr>
+        <w:t xml:space="preserve"> sklearn</w:t>
+      </w:r>
+      <w:r>
+        <w:rPr>
+          <w:rFonts w:ascii="Consolas" w:hAnsi="Consolas" w:cs="Consolas"/>
+          <w:color w:val="666600"/>
+          <w:sz w:val="17"/>
+          <w:szCs w:val="17"/>
+        </w:rPr>
+        <w:t>.</w:t>
+      </w:r>
+      <w:r>
+        <w:rPr>
+          <w:rFonts w:ascii="Consolas" w:hAnsi="Consolas" w:cs="Consolas"/>
+          <w:color w:val="000000"/>
+          <w:sz w:val="17"/>
+          <w:szCs w:val="17"/>
+        </w:rPr>
+        <w:t xml:space="preserve">model_selection </w:t>
+      </w:r>
+      <w:r>
+        <w:rPr>
+          <w:rFonts w:ascii="Consolas" w:hAnsi="Consolas" w:cs="Consolas"/>
+          <w:color w:val="000088"/>
+          <w:sz w:val="17"/>
+          <w:szCs w:val="17"/>
+        </w:rPr>
+        <w:t>import</w:t>
+      </w:r>
+      <w:r>
+        <w:rPr>
+          <w:rFonts w:ascii="Consolas" w:hAnsi="Consolas" w:cs="Consolas"/>
+          <w:color w:val="000000"/>
+          <w:sz w:val="17"/>
+          <w:szCs w:val="17"/>
+        </w:rPr>
+        <w:t xml:space="preserve"> train_test_split</w:t>
+      </w:r>
+    </w:p>
+    <w:p>
+      <w:pPr>
+        <w:pStyle w:val="NormalWeb"/>
+        <w:pBdr>
+          <w:top w:val="single" w:sz="6" w:space="2" w:color="888888"/>
+          <w:left w:val="single" w:sz="6" w:space="2" w:color="888888"/>
+          <w:bottom w:val="single" w:sz="6" w:space="2" w:color="888888"/>
+          <w:right w:val="single" w:sz="6" w:space="2" w:color="888888"/>
+        </w:pBdr>
+        <w:tabs>
+          <w:tab w:val="left" w:pos="916"/>
+          <w:tab w:val="left" w:pos="1832"/>
+          <w:tab w:val="left" w:pos="2748"/>
+          <w:tab w:val="left" w:pos="3664"/>
+          <w:tab w:val="left" w:pos="4580"/>
+          <w:tab w:val="left" w:pos="5496"/>
+          <w:tab w:val="left" w:pos="6412"/>
+          <w:tab w:val="left" w:pos="7328"/>
+          <w:tab w:val="left" w:pos="8244"/>
+          <w:tab w:val="left" w:pos="9160"/>
+          <w:tab w:val="left" w:pos="10076"/>
+          <w:tab w:val="left" w:pos="10992"/>
+          <w:tab w:val="left" w:pos="11908"/>
+          <w:tab w:val="left" w:pos="12824"/>
+          <w:tab w:val="left" w:pos="13740"/>
+          <w:tab w:val="left" w:pos="14656"/>
+        </w:tabs>
+        <w:spacing w:before="0" w:beforeAutospacing="0" w:after="0" w:afterAutospacing="0"/>
+        <w:divId w:val="2035810551"/>
+        <w:rPr>
+          <w:rFonts w:ascii="Consolas" w:hAnsi="Consolas" w:cs="Consolas"/>
+          <w:sz w:val="17"/>
+          <w:szCs w:val="17"/>
+        </w:rPr>
+      </w:pPr>
+      <w:r>
+        <w:rPr>
+          <w:rFonts w:ascii="Consolas" w:hAnsi="Consolas" w:cs="Consolas"/>
+          <w:color w:val="000088"/>
+          <w:sz w:val="17"/>
+          <w:szCs w:val="17"/>
+        </w:rPr>
+        <w:t>from</w:t>
+      </w:r>
+      <w:r>
+        <w:rPr>
+          <w:rFonts w:ascii="Consolas" w:hAnsi="Consolas" w:cs="Consolas"/>
+          <w:color w:val="000000"/>
+          <w:sz w:val="17"/>
+          <w:szCs w:val="17"/>
+        </w:rPr>
+        <w:t xml:space="preserve"> sklearn</w:t>
+      </w:r>
+      <w:r>
+        <w:rPr>
+          <w:rFonts w:ascii="Consolas" w:hAnsi="Consolas" w:cs="Consolas"/>
+          <w:color w:val="666600"/>
+          <w:sz w:val="17"/>
+          <w:szCs w:val="17"/>
+        </w:rPr>
+        <w:t>.</w:t>
+      </w:r>
+      <w:r>
+        <w:rPr>
+          <w:rFonts w:ascii="Consolas" w:hAnsi="Consolas" w:cs="Consolas"/>
+          <w:color w:val="000000"/>
+          <w:sz w:val="17"/>
+          <w:szCs w:val="17"/>
+        </w:rPr>
+        <w:t xml:space="preserve">preprocessing </w:t>
+      </w:r>
+      <w:r>
+        <w:rPr>
+          <w:rFonts w:ascii="Consolas" w:hAnsi="Consolas" w:cs="Consolas"/>
+          <w:color w:val="000088"/>
+          <w:sz w:val="17"/>
+          <w:szCs w:val="17"/>
+        </w:rPr>
+        <w:t>import</w:t>
+      </w:r>
+      <w:r>
+        <w:rPr>
+          <w:rFonts w:ascii="Consolas" w:hAnsi="Consolas" w:cs="Consolas"/>
+          <w:color w:val="000000"/>
+          <w:sz w:val="17"/>
+          <w:szCs w:val="17"/>
+        </w:rPr>
+        <w:t xml:space="preserve"> </w:t>
+      </w:r>
+      <w:r>
+        <w:rPr>
+          <w:rFonts w:ascii="Consolas" w:hAnsi="Consolas" w:cs="Consolas"/>
+          <w:color w:val="660066"/>
+          <w:sz w:val="17"/>
+          <w:szCs w:val="17"/>
+        </w:rPr>
+        <w:t>StandardScaler</w:t>
+      </w:r>
+    </w:p>
+    <w:p>
+      <w:pPr>
+        <w:pStyle w:val="NormalWeb"/>
+        <w:pBdr>
+          <w:top w:val="single" w:sz="6" w:space="2" w:color="888888"/>
+          <w:left w:val="single" w:sz="6" w:space="2" w:color="888888"/>
+          <w:bottom w:val="single" w:sz="6" w:space="2" w:color="888888"/>
+          <w:right w:val="single" w:sz="6" w:space="2" w:color="888888"/>
+        </w:pBdr>
+        <w:tabs>
+          <w:tab w:val="left" w:pos="916"/>
+          <w:tab w:val="left" w:pos="1832"/>
+          <w:tab w:val="left" w:pos="2748"/>
+          <w:tab w:val="left" w:pos="3664"/>
+          <w:tab w:val="left" w:pos="4580"/>
+          <w:tab w:val="left" w:pos="5496"/>
+          <w:tab w:val="left" w:pos="6412"/>
+          <w:tab w:val="left" w:pos="7328"/>
+          <w:tab w:val="left" w:pos="8244"/>
+          <w:tab w:val="left" w:pos="9160"/>
+          <w:tab w:val="left" w:pos="10076"/>
+          <w:tab w:val="left" w:pos="10992"/>
+          <w:tab w:val="left" w:pos="11908"/>
+          <w:tab w:val="left" w:pos="12824"/>
+          <w:tab w:val="left" w:pos="13740"/>
+          <w:tab w:val="left" w:pos="14656"/>
+        </w:tabs>
+        <w:spacing w:before="0" w:beforeAutospacing="0" w:after="0" w:afterAutospacing="0"/>
+        <w:divId w:val="2035810551"/>
+        <w:rPr>
+          <w:rFonts w:ascii="Consolas" w:hAnsi="Consolas" w:cs="Consolas"/>
+          <w:sz w:val="17"/>
+          <w:szCs w:val="17"/>
+        </w:rPr>
+      </w:pPr>
+      <w:r>
+        <w:rPr>
+          <w:rFonts w:ascii="Consolas" w:hAnsi="Consolas" w:cs="Consolas"/>
+          <w:color w:val="000088"/>
+          <w:sz w:val="17"/>
+          <w:szCs w:val="17"/>
+        </w:rPr>
+        <w:t>from</w:t>
+      </w:r>
+      <w:r>
+        <w:rPr>
+          <w:rFonts w:ascii="Consolas" w:hAnsi="Consolas" w:cs="Consolas"/>
+          <w:color w:val="000000"/>
+          <w:sz w:val="17"/>
+          <w:szCs w:val="17"/>
+        </w:rPr>
+        <w:t xml:space="preserve"> sklearn</w:t>
+      </w:r>
+      <w:r>
+        <w:rPr>
+          <w:rFonts w:ascii="Consolas" w:hAnsi="Consolas" w:cs="Consolas"/>
+          <w:color w:val="666600"/>
+          <w:sz w:val="17"/>
+          <w:szCs w:val="17"/>
+        </w:rPr>
+        <w:t>.</w:t>
+      </w:r>
+      <w:r>
+        <w:rPr>
+          <w:rFonts w:ascii="Consolas" w:hAnsi="Consolas" w:cs="Consolas"/>
+          <w:color w:val="000000"/>
+          <w:sz w:val="17"/>
+          <w:szCs w:val="17"/>
+        </w:rPr>
+        <w:t xml:space="preserve">linear_model </w:t>
+      </w:r>
+      <w:r>
+        <w:rPr>
+          <w:rFonts w:ascii="Consolas" w:hAnsi="Consolas" w:cs="Consolas"/>
+          <w:color w:val="000088"/>
+          <w:sz w:val="17"/>
+          <w:szCs w:val="17"/>
+        </w:rPr>
+        <w:t>import</w:t>
+      </w:r>
+      <w:r>
+        <w:rPr>
+          <w:rFonts w:ascii="Consolas" w:hAnsi="Consolas" w:cs="Consolas"/>
+          <w:color w:val="000000"/>
+          <w:sz w:val="17"/>
+          <w:szCs w:val="17"/>
+        </w:rPr>
+        <w:t xml:space="preserve"> </w:t>
+      </w:r>
+      <w:r>
+        <w:rPr>
+          <w:rFonts w:ascii="Consolas" w:hAnsi="Consolas" w:cs="Consolas"/>
+          <w:color w:val="660066"/>
+          <w:sz w:val="17"/>
+          <w:szCs w:val="17"/>
+        </w:rPr>
+        <w:t>LogisticRegression</w:t>
+      </w:r>
+    </w:p>
+    <w:p>
+      <w:pPr>
+        <w:pStyle w:val="NormalWeb"/>
+        <w:pBdr>
+          <w:top w:val="single" w:sz="6" w:space="2" w:color="888888"/>
+          <w:left w:val="single" w:sz="6" w:space="2" w:color="888888"/>
+          <w:bottom w:val="single" w:sz="6" w:space="2" w:color="888888"/>
+          <w:right w:val="single" w:sz="6" w:space="2" w:color="888888"/>
+        </w:pBdr>
+        <w:tabs>
+          <w:tab w:val="left" w:pos="916"/>
+          <w:tab w:val="left" w:pos="1832"/>
+          <w:tab w:val="left" w:pos="2748"/>
+          <w:tab w:val="left" w:pos="3664"/>
+          <w:tab w:val="left" w:pos="4580"/>
+          <w:tab w:val="left" w:pos="5496"/>
+          <w:tab w:val="left" w:pos="6412"/>
+          <w:tab w:val="left" w:pos="7328"/>
+          <w:tab w:val="left" w:pos="8244"/>
+          <w:tab w:val="left" w:pos="9160"/>
+          <w:tab w:val="left" w:pos="10076"/>
+          <w:tab w:val="left" w:pos="10992"/>
+          <w:tab w:val="left" w:pos="11908"/>
+          <w:tab w:val="left" w:pos="12824"/>
+          <w:tab w:val="left" w:pos="13740"/>
+          <w:tab w:val="left" w:pos="14656"/>
+        </w:tabs>
+        <w:spacing w:before="0" w:beforeAutospacing="0" w:after="0" w:afterAutospacing="0"/>
+        <w:divId w:val="2035810551"/>
+        <w:rPr>
+          <w:rFonts w:ascii="Consolas" w:hAnsi="Consolas" w:cs="Consolas"/>
+          <w:sz w:val="17"/>
+          <w:szCs w:val="17"/>
+        </w:rPr>
+      </w:pPr>
+      <w:r>
+        <w:rPr>
+          <w:rFonts w:ascii="Consolas" w:hAnsi="Consolas" w:cs="Consolas"/>
+          <w:color w:val="000088"/>
+          <w:sz w:val="17"/>
+          <w:szCs w:val="17"/>
+        </w:rPr>
+        <w:t>from</w:t>
+      </w:r>
+      <w:r>
+        <w:rPr>
+          <w:rFonts w:ascii="Consolas" w:hAnsi="Consolas" w:cs="Consolas"/>
+          <w:color w:val="000000"/>
+          <w:sz w:val="17"/>
+          <w:szCs w:val="17"/>
+        </w:rPr>
+        <w:t xml:space="preserve"> sklearn</w:t>
+      </w:r>
+      <w:r>
+        <w:rPr>
+          <w:rFonts w:ascii="Consolas" w:hAnsi="Consolas" w:cs="Consolas"/>
+          <w:color w:val="666600"/>
+          <w:sz w:val="17"/>
+          <w:szCs w:val="17"/>
+        </w:rPr>
+        <w:t>.</w:t>
+      </w:r>
+      <w:r>
+        <w:rPr>
+          <w:rFonts w:ascii="Consolas" w:hAnsi="Consolas" w:cs="Consolas"/>
+          <w:color w:val="000000"/>
+          <w:sz w:val="17"/>
+          <w:szCs w:val="17"/>
+        </w:rPr>
+        <w:t xml:space="preserve">neural_network </w:t>
+      </w:r>
+      <w:r>
+        <w:rPr>
+          <w:rFonts w:ascii="Consolas" w:hAnsi="Consolas" w:cs="Consolas"/>
+          <w:color w:val="000088"/>
+          <w:sz w:val="17"/>
+          <w:szCs w:val="17"/>
+        </w:rPr>
+        <w:t>import</w:t>
+      </w:r>
+      <w:r>
+        <w:rPr>
+          <w:rFonts w:ascii="Consolas" w:hAnsi="Consolas" w:cs="Consolas"/>
+          <w:color w:val="000000"/>
+          <w:sz w:val="17"/>
+          <w:szCs w:val="17"/>
+        </w:rPr>
+        <w:t xml:space="preserve"> </w:t>
+      </w:r>
+      <w:r>
+        <w:rPr>
+          <w:rFonts w:ascii="Consolas" w:hAnsi="Consolas" w:cs="Consolas"/>
+          <w:color w:val="660066"/>
+          <w:sz w:val="17"/>
+          <w:szCs w:val="17"/>
+        </w:rPr>
+        <w:t>MLPClassifier</w:t>
+      </w:r>
+    </w:p>
+    <w:p>
+      <w:pPr>
+        <w:pStyle w:val="NormalWeb"/>
+        <w:pBdr>
+          <w:top w:val="single" w:sz="6" w:space="2" w:color="888888"/>
+          <w:left w:val="single" w:sz="6" w:space="2" w:color="888888"/>
+          <w:bottom w:val="single" w:sz="6" w:space="2" w:color="888888"/>
+          <w:right w:val="single" w:sz="6" w:space="2" w:color="888888"/>
+        </w:pBdr>
+        <w:tabs>
+          <w:tab w:val="left" w:pos="916"/>
+          <w:tab w:val="left" w:pos="1832"/>
+          <w:tab w:val="left" w:pos="2748"/>
+          <w:tab w:val="left" w:pos="3664"/>
+          <w:tab w:val="left" w:pos="4580"/>
+          <w:tab w:val="left" w:pos="5496"/>
+          <w:tab w:val="left" w:pos="6412"/>
+          <w:tab w:val="left" w:pos="7328"/>
+          <w:tab w:val="left" w:pos="8244"/>
+          <w:tab w:val="left" w:pos="9160"/>
+          <w:tab w:val="left" w:pos="10076"/>
+          <w:tab w:val="left" w:pos="10992"/>
+          <w:tab w:val="left" w:pos="11908"/>
+          <w:tab w:val="left" w:pos="12824"/>
+          <w:tab w:val="left" w:pos="13740"/>
+          <w:tab w:val="left" w:pos="14656"/>
+        </w:tabs>
+        <w:spacing w:before="0" w:beforeAutospacing="0" w:after="0" w:afterAutospacing="0"/>
+        <w:divId w:val="2035810551"/>
+        <w:rPr>
+          <w:rFonts w:ascii="Consolas" w:hAnsi="Consolas" w:cs="Consolas"/>
+          <w:sz w:val="17"/>
+          <w:szCs w:val="17"/>
+        </w:rPr>
+      </w:pPr>
+      <w:r>
+        <w:rPr>
+          <w:rFonts w:ascii="Consolas" w:hAnsi="Consolas" w:cs="Consolas"/>
+          <w:color w:val="000088"/>
+          <w:sz w:val="17"/>
+          <w:szCs w:val="17"/>
+        </w:rPr>
+        <w:t>from</w:t>
+      </w:r>
+      <w:r>
+        <w:rPr>
+          <w:rFonts w:ascii="Consolas" w:hAnsi="Consolas" w:cs="Consolas"/>
+          <w:color w:val="000000"/>
+          <w:sz w:val="17"/>
+          <w:szCs w:val="17"/>
+        </w:rPr>
+        <w:t xml:space="preserve"> sklearn</w:t>
+      </w:r>
+      <w:r>
+        <w:rPr>
+          <w:rFonts w:ascii="Consolas" w:hAnsi="Consolas" w:cs="Consolas"/>
+          <w:color w:val="666600"/>
+          <w:sz w:val="17"/>
+          <w:szCs w:val="17"/>
+        </w:rPr>
+        <w:t>.</w:t>
+      </w:r>
+      <w:r>
+        <w:rPr>
+          <w:rFonts w:ascii="Consolas" w:hAnsi="Consolas" w:cs="Consolas"/>
+          <w:color w:val="000000"/>
+          <w:sz w:val="17"/>
+          <w:szCs w:val="17"/>
+        </w:rPr>
+        <w:t xml:space="preserve">metrics </w:t>
+      </w:r>
+      <w:r>
+        <w:rPr>
+          <w:rFonts w:ascii="Consolas" w:hAnsi="Consolas" w:cs="Consolas"/>
+          <w:color w:val="000088"/>
+          <w:sz w:val="17"/>
+          <w:szCs w:val="17"/>
+        </w:rPr>
+        <w:t>import</w:t>
+      </w:r>
+      <w:r>
+        <w:rPr>
+          <w:rFonts w:ascii="Consolas" w:hAnsi="Consolas" w:cs="Consolas"/>
+          <w:color w:val="000000"/>
+          <w:sz w:val="17"/>
+          <w:szCs w:val="17"/>
+        </w:rPr>
+        <w:t xml:space="preserve"> accuracy_score</w:t>
+      </w:r>
+      <w:r>
+        <w:rPr>
+          <w:rFonts w:ascii="Consolas" w:hAnsi="Consolas" w:cs="Consolas"/>
+          <w:color w:val="666600"/>
+          <w:sz w:val="17"/>
+          <w:szCs w:val="17"/>
+        </w:rPr>
+        <w:t>,</w:t>
+      </w:r>
+      <w:r>
+        <w:rPr>
+          <w:rFonts w:ascii="Consolas" w:hAnsi="Consolas" w:cs="Consolas"/>
+          <w:color w:val="000000"/>
+          <w:sz w:val="17"/>
+          <w:szCs w:val="17"/>
+        </w:rPr>
+        <w:t xml:space="preserve"> f1_score</w:t>
+      </w:r>
+    </w:p>
+    <w:p>
+      <w:pPr>
+        <w:pStyle w:val="NormalWeb"/>
+        <w:pBdr>
+          <w:top w:val="single" w:sz="6" w:space="2" w:color="888888"/>
+          <w:left w:val="single" w:sz="6" w:space="2" w:color="888888"/>
+          <w:bottom w:val="single" w:sz="6" w:space="2" w:color="888888"/>
+          <w:right w:val="single" w:sz="6" w:space="2" w:color="888888"/>
+        </w:pBdr>
+        <w:tabs>
+          <w:tab w:val="left" w:pos="916"/>
+          <w:tab w:val="left" w:pos="1832"/>
+          <w:tab w:val="left" w:pos="2748"/>
+          <w:tab w:val="left" w:pos="3664"/>
+          <w:tab w:val="left" w:pos="4580"/>
+          <w:tab w:val="left" w:pos="5496"/>
+          <w:tab w:val="left" w:pos="6412"/>
+          <w:tab w:val="left" w:pos="7328"/>
+          <w:tab w:val="left" w:pos="8244"/>
+          <w:tab w:val="left" w:pos="9160"/>
+          <w:tab w:val="left" w:pos="10076"/>
+          <w:tab w:val="left" w:pos="10992"/>
+          <w:tab w:val="left" w:pos="11908"/>
+          <w:tab w:val="left" w:pos="12824"/>
+          <w:tab w:val="left" w:pos="13740"/>
+          <w:tab w:val="left" w:pos="14656"/>
+        </w:tabs>
+        <w:spacing w:before="0" w:beforeAutospacing="0" w:after="0" w:afterAutospacing="0"/>
+        <w:divId w:val="2035810551"/>
+        <w:rPr>
+          <w:rFonts w:ascii="Consolas" w:hAnsi="Consolas" w:cs="Consolas"/>
+          <w:sz w:val="17"/>
+          <w:szCs w:val="17"/>
+        </w:rPr>
+      </w:pPr>
+      <w:r>
+        <w:rPr>
+          <w:rFonts w:ascii="Consolas" w:hAnsi="Consolas" w:cs="Consolas"/>
+          <w:color w:val="000000"/>
+          <w:sz w:val="17"/>
+          <w:szCs w:val="17"/>
+        </w:rPr>
+        <w:t> </w:t>
+      </w:r>
+    </w:p>
+    <w:p>
+      <w:pPr>
+        <w:pStyle w:val="NormalWeb"/>
+        <w:pBdr>
+          <w:top w:val="single" w:sz="6" w:space="2" w:color="888888"/>
+          <w:left w:val="single" w:sz="6" w:space="2" w:color="888888"/>
+          <w:bottom w:val="single" w:sz="6" w:space="2" w:color="888888"/>
+          <w:right w:val="single" w:sz="6" w:space="2" w:color="888888"/>
+        </w:pBdr>
+        <w:tabs>
+          <w:tab w:val="left" w:pos="916"/>
+          <w:tab w:val="left" w:pos="1832"/>
+          <w:tab w:val="left" w:pos="2748"/>
+          <w:tab w:val="left" w:pos="3664"/>
+          <w:tab w:val="left" w:pos="4580"/>
+          <w:tab w:val="left" w:pos="5496"/>
+          <w:tab w:val="left" w:pos="6412"/>
+          <w:tab w:val="left" w:pos="7328"/>
+          <w:tab w:val="left" w:pos="8244"/>
+          <w:tab w:val="left" w:pos="9160"/>
+          <w:tab w:val="left" w:pos="10076"/>
+          <w:tab w:val="left" w:pos="10992"/>
+          <w:tab w:val="left" w:pos="11908"/>
+          <w:tab w:val="left" w:pos="12824"/>
+          <w:tab w:val="left" w:pos="13740"/>
+          <w:tab w:val="left" w:pos="14656"/>
+        </w:tabs>
+        <w:spacing w:before="0" w:beforeAutospacing="0" w:after="0" w:afterAutospacing="0"/>
+        <w:divId w:val="2035810551"/>
+        <w:rPr>
+          <w:rFonts w:ascii="Consolas" w:hAnsi="Consolas" w:cs="Consolas"/>
+          <w:sz w:val="17"/>
+          <w:szCs w:val="17"/>
+        </w:rPr>
+      </w:pPr>
+      <w:r>
+        <w:rPr>
+          <w:rFonts w:ascii="Consolas" w:hAnsi="Consolas" w:cs="Consolas"/>
+          <w:color w:val="880000"/>
+          <w:sz w:val="17"/>
+          <w:szCs w:val="17"/>
+        </w:rPr>
+        <w:t># Đọc dữ liệu từ tệp CSV</w:t>
+      </w:r>
+    </w:p>
+    <w:p>
+      <w:pPr>
+        <w:pStyle w:val="NormalWeb"/>
+        <w:pBdr>
+          <w:top w:val="single" w:sz="6" w:space="2" w:color="888888"/>
+          <w:left w:val="single" w:sz="6" w:space="2" w:color="888888"/>
+          <w:bottom w:val="single" w:sz="6" w:space="2" w:color="888888"/>
+          <w:right w:val="single" w:sz="6" w:space="2" w:color="888888"/>
+        </w:pBdr>
+        <w:tabs>
+          <w:tab w:val="left" w:pos="916"/>
+          <w:tab w:val="left" w:pos="1832"/>
+          <w:tab w:val="left" w:pos="2748"/>
+          <w:tab w:val="left" w:pos="3664"/>
+          <w:tab w:val="left" w:pos="4580"/>
+          <w:tab w:val="left" w:pos="5496"/>
+          <w:tab w:val="left" w:pos="6412"/>
+          <w:tab w:val="left" w:pos="7328"/>
+          <w:tab w:val="left" w:pos="8244"/>
+          <w:tab w:val="left" w:pos="9160"/>
+          <w:tab w:val="left" w:pos="10076"/>
+          <w:tab w:val="left" w:pos="10992"/>
+          <w:tab w:val="left" w:pos="11908"/>
+          <w:tab w:val="left" w:pos="12824"/>
+          <w:tab w:val="left" w:pos="13740"/>
+          <w:tab w:val="left" w:pos="14656"/>
+        </w:tabs>
+        <w:spacing w:before="0" w:beforeAutospacing="0" w:after="0" w:afterAutospacing="0"/>
+        <w:divId w:val="2035810551"/>
+        <w:rPr>
+          <w:rFonts w:ascii="Consolas" w:hAnsi="Consolas" w:cs="Consolas"/>
+          <w:sz w:val="17"/>
+          <w:szCs w:val="17"/>
+        </w:rPr>
+      </w:pPr>
+      <w:r>
+        <w:rPr>
+          <w:rFonts w:ascii="Consolas" w:hAnsi="Consolas" w:cs="Consolas"/>
+          <w:color w:val="000088"/>
+          <w:sz w:val="17"/>
+          <w:szCs w:val="17"/>
+        </w:rPr>
+        <w:t>try</w:t>
+      </w:r>
+      <w:r>
+        <w:rPr>
+          <w:rFonts w:ascii="Consolas" w:hAnsi="Consolas" w:cs="Consolas"/>
+          <w:color w:val="666600"/>
+          <w:sz w:val="17"/>
+          <w:szCs w:val="17"/>
+        </w:rPr>
+        <w:t>:</w:t>
+      </w:r>
+    </w:p>
+    <w:p>
+      <w:pPr>
+        <w:pStyle w:val="NormalWeb"/>
+        <w:pBdr>
+          <w:top w:val="single" w:sz="6" w:space="2" w:color="888888"/>
+          <w:left w:val="single" w:sz="6" w:space="2" w:color="888888"/>
+          <w:bottom w:val="single" w:sz="6" w:space="2" w:color="888888"/>
+          <w:right w:val="single" w:sz="6" w:space="2" w:color="888888"/>
+        </w:pBdr>
+        <w:tabs>
+          <w:tab w:val="left" w:pos="916"/>
+          <w:tab w:val="left" w:pos="1832"/>
+          <w:tab w:val="left" w:pos="2748"/>
+          <w:tab w:val="left" w:pos="3664"/>
+          <w:tab w:val="left" w:pos="4580"/>
+          <w:tab w:val="left" w:pos="5496"/>
+          <w:tab w:val="left" w:pos="6412"/>
+          <w:tab w:val="left" w:pos="7328"/>
+          <w:tab w:val="left" w:pos="8244"/>
+          <w:tab w:val="left" w:pos="9160"/>
+          <w:tab w:val="left" w:pos="10076"/>
+          <w:tab w:val="left" w:pos="10992"/>
+          <w:tab w:val="left" w:pos="11908"/>
+          <w:tab w:val="left" w:pos="12824"/>
+          <w:tab w:val="left" w:pos="13740"/>
+          <w:tab w:val="left" w:pos="14656"/>
+        </w:tabs>
+        <w:spacing w:before="0" w:beforeAutospacing="0" w:after="0" w:afterAutospacing="0"/>
+        <w:divId w:val="2035810551"/>
+        <w:rPr>
+          <w:rFonts w:ascii="Consolas" w:hAnsi="Consolas" w:cs="Consolas"/>
+          <w:sz w:val="17"/>
+          <w:szCs w:val="17"/>
+        </w:rPr>
+      </w:pPr>
+      <w:r>
+        <w:rPr>
+          <w:rFonts w:ascii="Consolas" w:hAnsi="Consolas" w:cs="Consolas"/>
+          <w:color w:val="000000"/>
+          <w:sz w:val="17"/>
+          <w:szCs w:val="17"/>
+        </w:rPr>
+        <w:t xml:space="preserve">    data </w:t>
+      </w:r>
+      <w:r>
+        <w:rPr>
+          <w:rFonts w:ascii="Consolas" w:hAnsi="Consolas" w:cs="Consolas"/>
+          <w:color w:val="666600"/>
+          <w:sz w:val="17"/>
+          <w:szCs w:val="17"/>
+        </w:rPr>
+        <w:t>=</w:t>
+      </w:r>
+      <w:r>
+        <w:rPr>
+          <w:rFonts w:ascii="Consolas" w:hAnsi="Consolas" w:cs="Consolas"/>
+          <w:color w:val="000000"/>
+          <w:sz w:val="17"/>
+          <w:szCs w:val="17"/>
+        </w:rPr>
+        <w:t xml:space="preserve"> pd</w:t>
+      </w:r>
+      <w:r>
+        <w:rPr>
+          <w:rFonts w:ascii="Consolas" w:hAnsi="Consolas" w:cs="Consolas"/>
+          <w:color w:val="666600"/>
+          <w:sz w:val="17"/>
+          <w:szCs w:val="17"/>
+        </w:rPr>
+        <w:t>.</w:t>
+      </w:r>
+      <w:r>
+        <w:rPr>
+          <w:rFonts w:ascii="Consolas" w:hAnsi="Consolas" w:cs="Consolas"/>
+          <w:color w:val="000000"/>
+          <w:sz w:val="17"/>
+          <w:szCs w:val="17"/>
+        </w:rPr>
+        <w:t>read_csv</w:t>
+      </w:r>
+      <w:r>
+        <w:rPr>
+          <w:rFonts w:ascii="Consolas" w:hAnsi="Consolas" w:cs="Consolas"/>
+          <w:color w:val="666600"/>
+          <w:sz w:val="17"/>
+          <w:szCs w:val="17"/>
+        </w:rPr>
+        <w:t>(</w:t>
+      </w:r>
+      <w:r>
+        <w:rPr>
+          <w:rFonts w:ascii="Consolas" w:hAnsi="Consolas" w:cs="Consolas"/>
+          <w:color w:val="008800"/>
+          <w:sz w:val="17"/>
+          <w:szCs w:val="17"/>
+        </w:rPr>
+        <w:t>'../../../data/BCP.csv'</w:t>
+      </w:r>
+      <w:r>
+        <w:rPr>
+          <w:rFonts w:ascii="Consolas" w:hAnsi="Consolas" w:cs="Consolas"/>
+          <w:color w:val="666600"/>
+          <w:sz w:val="17"/>
+          <w:szCs w:val="17"/>
+        </w:rPr>
+        <w:t>)</w:t>
+      </w:r>
+    </w:p>
+    <w:p>
+      <w:pPr>
+        <w:pStyle w:val="NormalWeb"/>
+        <w:pBdr>
+          <w:top w:val="single" w:sz="6" w:space="2" w:color="888888"/>
+          <w:left w:val="single" w:sz="6" w:space="2" w:color="888888"/>
+          <w:bottom w:val="single" w:sz="6" w:space="2" w:color="888888"/>
+          <w:right w:val="single" w:sz="6" w:space="2" w:color="888888"/>
+        </w:pBdr>
+        <w:tabs>
+          <w:tab w:val="left" w:pos="916"/>
+          <w:tab w:val="left" w:pos="1832"/>
+          <w:tab w:val="left" w:pos="2748"/>
+          <w:tab w:val="left" w:pos="3664"/>
+          <w:tab w:val="left" w:pos="4580"/>
+          <w:tab w:val="left" w:pos="5496"/>
+          <w:tab w:val="left" w:pos="6412"/>
+          <w:tab w:val="left" w:pos="7328"/>
+          <w:tab w:val="left" w:pos="8244"/>
+          <w:tab w:val="left" w:pos="9160"/>
+          <w:tab w:val="left" w:pos="10076"/>
+          <w:tab w:val="left" w:pos="10992"/>
+          <w:tab w:val="left" w:pos="11908"/>
+          <w:tab w:val="left" w:pos="12824"/>
+          <w:tab w:val="left" w:pos="13740"/>
+          <w:tab w:val="left" w:pos="14656"/>
+        </w:tabs>
+        <w:spacing w:before="0" w:beforeAutospacing="0" w:after="0" w:afterAutospacing="0"/>
+        <w:divId w:val="2035810551"/>
+        <w:rPr>
+          <w:rFonts w:ascii="Consolas" w:hAnsi="Consolas" w:cs="Consolas"/>
+          <w:sz w:val="17"/>
+          <w:szCs w:val="17"/>
+        </w:rPr>
+      </w:pPr>
+      <w:r>
+        <w:rPr>
+          <w:rFonts w:ascii="Consolas" w:hAnsi="Consolas" w:cs="Consolas"/>
+          <w:color w:val="000000"/>
+          <w:sz w:val="17"/>
+          <w:szCs w:val="17"/>
+        </w:rPr>
+        <w:t xml:space="preserve">    output_file </w:t>
+      </w:r>
+      <w:r>
+        <w:rPr>
+          <w:rFonts w:ascii="Consolas" w:hAnsi="Consolas" w:cs="Consolas"/>
+          <w:color w:val="666600"/>
+          <w:sz w:val="17"/>
+          <w:szCs w:val="17"/>
+        </w:rPr>
+        <w:t>=</w:t>
+      </w:r>
+      <w:r>
+        <w:rPr>
+          <w:rFonts w:ascii="Consolas" w:hAnsi="Consolas" w:cs="Consolas"/>
+          <w:color w:val="000000"/>
+          <w:sz w:val="17"/>
+          <w:szCs w:val="17"/>
+        </w:rPr>
+        <w:t xml:space="preserve"> </w:t>
+      </w:r>
+      <w:r>
+        <w:rPr>
+          <w:rFonts w:ascii="Consolas" w:hAnsi="Consolas" w:cs="Consolas"/>
+          <w:color w:val="008800"/>
+          <w:sz w:val="17"/>
+          <w:szCs w:val="17"/>
+        </w:rPr>
+        <w:t>'../../../data/BCP_predictions.csv'</w:t>
+      </w:r>
+    </w:p>
+    <w:p>
+      <w:pPr>
+        <w:pStyle w:val="NormalWeb"/>
+        <w:pBdr>
+          <w:top w:val="single" w:sz="6" w:space="2" w:color="888888"/>
+          <w:left w:val="single" w:sz="6" w:space="2" w:color="888888"/>
+          <w:bottom w:val="single" w:sz="6" w:space="2" w:color="888888"/>
+          <w:right w:val="single" w:sz="6" w:space="2" w:color="888888"/>
+        </w:pBdr>
+        <w:tabs>
+          <w:tab w:val="left" w:pos="916"/>
+          <w:tab w:val="left" w:pos="1832"/>
+          <w:tab w:val="left" w:pos="2748"/>
+          <w:tab w:val="left" w:pos="3664"/>
+          <w:tab w:val="left" w:pos="4580"/>
+          <w:tab w:val="left" w:pos="5496"/>
+          <w:tab w:val="left" w:pos="6412"/>
+          <w:tab w:val="left" w:pos="7328"/>
+          <w:tab w:val="left" w:pos="8244"/>
+          <w:tab w:val="left" w:pos="9160"/>
+          <w:tab w:val="left" w:pos="10076"/>
+          <w:tab w:val="left" w:pos="10992"/>
+          <w:tab w:val="left" w:pos="11908"/>
+          <w:tab w:val="left" w:pos="12824"/>
+          <w:tab w:val="left" w:pos="13740"/>
+          <w:tab w:val="left" w:pos="14656"/>
+        </w:tabs>
+        <w:spacing w:before="0" w:beforeAutospacing="0" w:after="0" w:afterAutospacing="0"/>
+        <w:divId w:val="2035810551"/>
+        <w:rPr>
+          <w:rFonts w:ascii="Consolas" w:hAnsi="Consolas" w:cs="Consolas"/>
+          <w:sz w:val="17"/>
+          <w:szCs w:val="17"/>
+        </w:rPr>
+      </w:pPr>
+      <w:r>
+        <w:rPr>
+          <w:rFonts w:ascii="Consolas" w:hAnsi="Consolas" w:cs="Consolas"/>
+          <w:color w:val="000000"/>
+          <w:sz w:val="17"/>
+          <w:szCs w:val="17"/>
+        </w:rPr>
+        <w:t xml:space="preserve">    </w:t>
+      </w:r>
+      <w:r>
+        <w:rPr>
+          <w:rFonts w:ascii="Consolas" w:hAnsi="Consolas" w:cs="Consolas"/>
+          <w:color w:val="880000"/>
+          <w:sz w:val="17"/>
+          <w:szCs w:val="17"/>
+        </w:rPr>
+        <w:t># Xem trước dữ liệu</w:t>
+      </w:r>
+    </w:p>
+    <w:p>
+      <w:pPr>
+        <w:pStyle w:val="NormalWeb"/>
+        <w:pBdr>
+          <w:top w:val="single" w:sz="6" w:space="2" w:color="888888"/>
+          <w:left w:val="single" w:sz="6" w:space="2" w:color="888888"/>
+          <w:bottom w:val="single" w:sz="6" w:space="2" w:color="888888"/>
+          <w:right w:val="single" w:sz="6" w:space="2" w:color="888888"/>
+        </w:pBdr>
+        <w:tabs>
+          <w:tab w:val="left" w:pos="916"/>
+          <w:tab w:val="left" w:pos="1832"/>
+          <w:tab w:val="left" w:pos="2748"/>
+          <w:tab w:val="left" w:pos="3664"/>
+          <w:tab w:val="left" w:pos="4580"/>
+          <w:tab w:val="left" w:pos="5496"/>
+          <w:tab w:val="left" w:pos="6412"/>
+          <w:tab w:val="left" w:pos="7328"/>
+          <w:tab w:val="left" w:pos="8244"/>
+          <w:tab w:val="left" w:pos="9160"/>
+          <w:tab w:val="left" w:pos="10076"/>
+          <w:tab w:val="left" w:pos="10992"/>
+          <w:tab w:val="left" w:pos="11908"/>
+          <w:tab w:val="left" w:pos="12824"/>
+          <w:tab w:val="left" w:pos="13740"/>
+          <w:tab w:val="left" w:pos="14656"/>
+        </w:tabs>
+        <w:spacing w:before="0" w:beforeAutospacing="0" w:after="0" w:afterAutospacing="0"/>
+        <w:divId w:val="2035810551"/>
+        <w:rPr>
+          <w:rFonts w:ascii="Consolas" w:hAnsi="Consolas" w:cs="Consolas"/>
+          <w:sz w:val="17"/>
+          <w:szCs w:val="17"/>
+        </w:rPr>
+      </w:pPr>
+      <w:r>
+        <w:rPr>
+          <w:rFonts w:ascii="Consolas" w:hAnsi="Consolas" w:cs="Consolas"/>
+          <w:color w:val="000000"/>
+          <w:sz w:val="17"/>
+          <w:szCs w:val="17"/>
+        </w:rPr>
+        <w:t xml:space="preserve">    </w:t>
+      </w:r>
+      <w:r>
+        <w:rPr>
+          <w:rFonts w:ascii="Consolas" w:hAnsi="Consolas" w:cs="Consolas"/>
+          <w:color w:val="000088"/>
+          <w:sz w:val="17"/>
+          <w:szCs w:val="17"/>
+        </w:rPr>
+        <w:t>print</w:t>
+      </w:r>
+      <w:r>
+        <w:rPr>
+          <w:rFonts w:ascii="Consolas" w:hAnsi="Consolas" w:cs="Consolas"/>
+          <w:color w:val="666600"/>
+          <w:sz w:val="17"/>
+          <w:szCs w:val="17"/>
+        </w:rPr>
+        <w:t>(</w:t>
+      </w:r>
+      <w:r>
+        <w:rPr>
+          <w:rFonts w:ascii="Consolas" w:hAnsi="Consolas" w:cs="Consolas"/>
+          <w:color w:val="008800"/>
+          <w:sz w:val="17"/>
+          <w:szCs w:val="17"/>
+        </w:rPr>
+        <w:t>"Dữ liệu gốc:"</w:t>
+      </w:r>
+      <w:r>
+        <w:rPr>
+          <w:rFonts w:ascii="Consolas" w:hAnsi="Consolas" w:cs="Consolas"/>
+          <w:color w:val="666600"/>
+          <w:sz w:val="17"/>
+          <w:szCs w:val="17"/>
+        </w:rPr>
+        <w:t>)</w:t>
+      </w:r>
+    </w:p>
+    <w:p>
+      <w:pPr>
+        <w:pStyle w:val="NormalWeb"/>
+        <w:pBdr>
+          <w:top w:val="single" w:sz="6" w:space="2" w:color="888888"/>
+          <w:left w:val="single" w:sz="6" w:space="2" w:color="888888"/>
+          <w:bottom w:val="single" w:sz="6" w:space="2" w:color="888888"/>
+          <w:right w:val="single" w:sz="6" w:space="2" w:color="888888"/>
+        </w:pBdr>
+        <w:tabs>
+          <w:tab w:val="left" w:pos="916"/>
+          <w:tab w:val="left" w:pos="1832"/>
+          <w:tab w:val="left" w:pos="2748"/>
+          <w:tab w:val="left" w:pos="3664"/>
+          <w:tab w:val="left" w:pos="4580"/>
+          <w:tab w:val="left" w:pos="5496"/>
+          <w:tab w:val="left" w:pos="6412"/>
+          <w:tab w:val="left" w:pos="7328"/>
+          <w:tab w:val="left" w:pos="8244"/>
+          <w:tab w:val="left" w:pos="9160"/>
+          <w:tab w:val="left" w:pos="10076"/>
+          <w:tab w:val="left" w:pos="10992"/>
+          <w:tab w:val="left" w:pos="11908"/>
+          <w:tab w:val="left" w:pos="12824"/>
+          <w:tab w:val="left" w:pos="13740"/>
+          <w:tab w:val="left" w:pos="14656"/>
+        </w:tabs>
+        <w:spacing w:before="0" w:beforeAutospacing="0" w:after="0" w:afterAutospacing="0"/>
+        <w:divId w:val="2035810551"/>
+        <w:rPr>
+          <w:rFonts w:ascii="Consolas" w:hAnsi="Consolas" w:cs="Consolas"/>
+          <w:sz w:val="17"/>
+          <w:szCs w:val="17"/>
+        </w:rPr>
+      </w:pPr>
+      <w:r>
+        <w:rPr>
+          <w:rFonts w:ascii="Consolas" w:hAnsi="Consolas" w:cs="Consolas"/>
+          <w:color w:val="000000"/>
+          <w:sz w:val="17"/>
+          <w:szCs w:val="17"/>
+        </w:rPr>
+        <w:t xml:space="preserve">    </w:t>
+      </w:r>
+      <w:r>
+        <w:rPr>
+          <w:rFonts w:ascii="Consolas" w:hAnsi="Consolas" w:cs="Consolas"/>
+          <w:color w:val="000088"/>
+          <w:sz w:val="17"/>
+          <w:szCs w:val="17"/>
+        </w:rPr>
+        <w:t>print</w:t>
+      </w:r>
+      <w:r>
+        <w:rPr>
+          <w:rFonts w:ascii="Consolas" w:hAnsi="Consolas" w:cs="Consolas"/>
+          <w:color w:val="666600"/>
+          <w:sz w:val="17"/>
+          <w:szCs w:val="17"/>
+        </w:rPr>
+        <w:t>(</w:t>
+      </w:r>
+      <w:r>
+        <w:rPr>
+          <w:rFonts w:ascii="Consolas" w:hAnsi="Consolas" w:cs="Consolas"/>
+          <w:color w:val="000000"/>
+          <w:sz w:val="17"/>
+          <w:szCs w:val="17"/>
+        </w:rPr>
+        <w:t>data</w:t>
+      </w:r>
+      <w:r>
+        <w:rPr>
+          <w:rFonts w:ascii="Consolas" w:hAnsi="Consolas" w:cs="Consolas"/>
+          <w:color w:val="666600"/>
+          <w:sz w:val="17"/>
+          <w:szCs w:val="17"/>
+        </w:rPr>
+        <w:t>.</w:t>
+      </w:r>
+      <w:r>
+        <w:rPr>
+          <w:rFonts w:ascii="Consolas" w:hAnsi="Consolas" w:cs="Consolas"/>
+          <w:color w:val="000000"/>
+          <w:sz w:val="17"/>
+          <w:szCs w:val="17"/>
+        </w:rPr>
+        <w:t>head</w:t>
+      </w:r>
+      <w:r>
+        <w:rPr>
+          <w:rFonts w:ascii="Consolas" w:hAnsi="Consolas" w:cs="Consolas"/>
+          <w:color w:val="666600"/>
+          <w:sz w:val="17"/>
+          <w:szCs w:val="17"/>
+        </w:rPr>
+        <w:t>())</w:t>
+      </w:r>
+    </w:p>
+    <w:p>
+      <w:pPr>
+        <w:pStyle w:val="NormalWeb"/>
+        <w:pBdr>
+          <w:top w:val="single" w:sz="6" w:space="2" w:color="888888"/>
+          <w:left w:val="single" w:sz="6" w:space="2" w:color="888888"/>
+          <w:bottom w:val="single" w:sz="6" w:space="2" w:color="888888"/>
+          <w:right w:val="single" w:sz="6" w:space="2" w:color="888888"/>
+        </w:pBdr>
+        <w:tabs>
+          <w:tab w:val="left" w:pos="916"/>
+          <w:tab w:val="left" w:pos="1832"/>
+          <w:tab w:val="left" w:pos="2748"/>
+          <w:tab w:val="left" w:pos="3664"/>
+          <w:tab w:val="left" w:pos="4580"/>
+          <w:tab w:val="left" w:pos="5496"/>
+          <w:tab w:val="left" w:pos="6412"/>
+          <w:tab w:val="left" w:pos="7328"/>
+          <w:tab w:val="left" w:pos="8244"/>
+          <w:tab w:val="left" w:pos="9160"/>
+          <w:tab w:val="left" w:pos="10076"/>
+          <w:tab w:val="left" w:pos="10992"/>
+          <w:tab w:val="left" w:pos="11908"/>
+          <w:tab w:val="left" w:pos="12824"/>
+          <w:tab w:val="left" w:pos="13740"/>
+          <w:tab w:val="left" w:pos="14656"/>
+        </w:tabs>
+        <w:spacing w:before="0" w:beforeAutospacing="0" w:after="0" w:afterAutospacing="0"/>
+        <w:divId w:val="2035810551"/>
+        <w:rPr>
+          <w:rFonts w:ascii="Consolas" w:hAnsi="Consolas" w:cs="Consolas"/>
+          <w:sz w:val="17"/>
+          <w:szCs w:val="17"/>
+        </w:rPr>
+      </w:pPr>
+      <w:r>
+        <w:rPr>
+          <w:rFonts w:ascii="Consolas" w:hAnsi="Consolas" w:cs="Consolas"/>
+          <w:color w:val="000000"/>
+          <w:sz w:val="17"/>
+          <w:szCs w:val="17"/>
+        </w:rPr>
+        <w:t xml:space="preserve">    </w:t>
+      </w:r>
+      <w:r>
+        <w:rPr>
+          <w:rFonts w:ascii="Consolas" w:hAnsi="Consolas" w:cs="Consolas"/>
+          <w:color w:val="000088"/>
+          <w:sz w:val="17"/>
+          <w:szCs w:val="17"/>
+        </w:rPr>
+        <w:t>print</w:t>
+      </w:r>
+      <w:r>
+        <w:rPr>
+          <w:rFonts w:ascii="Consolas" w:hAnsi="Consolas" w:cs="Consolas"/>
+          <w:color w:val="666600"/>
+          <w:sz w:val="17"/>
+          <w:szCs w:val="17"/>
+        </w:rPr>
+        <w:t>(</w:t>
+      </w:r>
+      <w:r>
+        <w:rPr>
+          <w:rFonts w:ascii="Consolas" w:hAnsi="Consolas" w:cs="Consolas"/>
+          <w:color w:val="000000"/>
+          <w:sz w:val="17"/>
+          <w:szCs w:val="17"/>
+        </w:rPr>
+        <w:t>data</w:t>
+      </w:r>
+      <w:r>
+        <w:rPr>
+          <w:rFonts w:ascii="Consolas" w:hAnsi="Consolas" w:cs="Consolas"/>
+          <w:color w:val="666600"/>
+          <w:sz w:val="17"/>
+          <w:szCs w:val="17"/>
+        </w:rPr>
+        <w:t>.</w:t>
+      </w:r>
+      <w:r>
+        <w:rPr>
+          <w:rFonts w:ascii="Consolas" w:hAnsi="Consolas" w:cs="Consolas"/>
+          <w:color w:val="000000"/>
+          <w:sz w:val="17"/>
+          <w:szCs w:val="17"/>
+        </w:rPr>
+        <w:t>columns</w:t>
+      </w:r>
+      <w:r>
+        <w:rPr>
+          <w:rFonts w:ascii="Consolas" w:hAnsi="Consolas" w:cs="Consolas"/>
+          <w:color w:val="666600"/>
+          <w:sz w:val="17"/>
+          <w:szCs w:val="17"/>
+        </w:rPr>
+        <w:t>)</w:t>
+      </w:r>
+    </w:p>
+    <w:p>
+      <w:pPr>
+        <w:pStyle w:val="NormalWeb"/>
+        <w:pBdr>
+          <w:top w:val="single" w:sz="6" w:space="2" w:color="888888"/>
+          <w:left w:val="single" w:sz="6" w:space="2" w:color="888888"/>
+          <w:bottom w:val="single" w:sz="6" w:space="2" w:color="888888"/>
+          <w:right w:val="single" w:sz="6" w:space="2" w:color="888888"/>
+        </w:pBdr>
+        <w:tabs>
+          <w:tab w:val="left" w:pos="916"/>
+          <w:tab w:val="left" w:pos="1832"/>
+          <w:tab w:val="left" w:pos="2748"/>
+          <w:tab w:val="left" w:pos="3664"/>
+          <w:tab w:val="left" w:pos="4580"/>
+          <w:tab w:val="left" w:pos="5496"/>
+          <w:tab w:val="left" w:pos="6412"/>
+          <w:tab w:val="left" w:pos="7328"/>
+          <w:tab w:val="left" w:pos="8244"/>
+          <w:tab w:val="left" w:pos="9160"/>
+          <w:tab w:val="left" w:pos="10076"/>
+          <w:tab w:val="left" w:pos="10992"/>
+          <w:tab w:val="left" w:pos="11908"/>
+          <w:tab w:val="left" w:pos="12824"/>
+          <w:tab w:val="left" w:pos="13740"/>
+          <w:tab w:val="left" w:pos="14656"/>
+        </w:tabs>
+        <w:spacing w:before="0" w:beforeAutospacing="0" w:after="0" w:afterAutospacing="0"/>
+        <w:divId w:val="2035810551"/>
+        <w:rPr>
+          <w:rFonts w:ascii="Consolas" w:hAnsi="Consolas" w:cs="Consolas"/>
+          <w:sz w:val="17"/>
+          <w:szCs w:val="17"/>
+        </w:rPr>
+      </w:pPr>
+      <w:r>
+        <w:rPr>
+          <w:rFonts w:ascii="Consolas" w:hAnsi="Consolas" w:cs="Consolas"/>
+          <w:color w:val="000000"/>
+          <w:sz w:val="17"/>
+          <w:szCs w:val="17"/>
+        </w:rPr>
+        <w:t> </w:t>
+      </w:r>
+    </w:p>
+    <w:p>
+      <w:pPr>
+        <w:pStyle w:val="NormalWeb"/>
+        <w:pBdr>
+          <w:top w:val="single" w:sz="6" w:space="2" w:color="888888"/>
+          <w:left w:val="single" w:sz="6" w:space="2" w:color="888888"/>
+          <w:bottom w:val="single" w:sz="6" w:space="2" w:color="888888"/>
+          <w:right w:val="single" w:sz="6" w:space="2" w:color="888888"/>
+        </w:pBdr>
+        <w:tabs>
+          <w:tab w:val="left" w:pos="916"/>
+          <w:tab w:val="left" w:pos="1832"/>
+          <w:tab w:val="left" w:pos="2748"/>
+          <w:tab w:val="left" w:pos="3664"/>
+          <w:tab w:val="left" w:pos="4580"/>
+          <w:tab w:val="left" w:pos="5496"/>
+          <w:tab w:val="left" w:pos="6412"/>
+          <w:tab w:val="left" w:pos="7328"/>
+          <w:tab w:val="left" w:pos="8244"/>
+          <w:tab w:val="left" w:pos="9160"/>
+          <w:tab w:val="left" w:pos="10076"/>
+          <w:tab w:val="left" w:pos="10992"/>
+          <w:tab w:val="left" w:pos="11908"/>
+          <w:tab w:val="left" w:pos="12824"/>
+          <w:tab w:val="left" w:pos="13740"/>
+          <w:tab w:val="left" w:pos="14656"/>
+        </w:tabs>
+        <w:spacing w:before="0" w:beforeAutospacing="0" w:after="0" w:afterAutospacing="0"/>
+        <w:divId w:val="2035810551"/>
+        <w:rPr>
+          <w:rFonts w:ascii="Consolas" w:hAnsi="Consolas" w:cs="Consolas"/>
+          <w:sz w:val="17"/>
+          <w:szCs w:val="17"/>
+        </w:rPr>
+      </w:pPr>
+      <w:r>
+        <w:rPr>
+          <w:rFonts w:ascii="Consolas" w:hAnsi="Consolas" w:cs="Consolas"/>
+          <w:color w:val="000000"/>
+          <w:sz w:val="17"/>
+          <w:szCs w:val="17"/>
+        </w:rPr>
+        <w:t xml:space="preserve">    </w:t>
+      </w:r>
+      <w:r>
+        <w:rPr>
+          <w:rFonts w:ascii="Consolas" w:hAnsi="Consolas" w:cs="Consolas"/>
+          <w:color w:val="880000"/>
+          <w:sz w:val="17"/>
+          <w:szCs w:val="17"/>
+        </w:rPr>
+        <w:t># Loại bỏ cột 'Time' vì không sử dụng trong tính toán</w:t>
+      </w:r>
+    </w:p>
+    <w:p>
+      <w:pPr>
+        <w:pStyle w:val="NormalWeb"/>
+        <w:pBdr>
+          <w:top w:val="single" w:sz="6" w:space="2" w:color="888888"/>
+          <w:left w:val="single" w:sz="6" w:space="2" w:color="888888"/>
+          <w:bottom w:val="single" w:sz="6" w:space="2" w:color="888888"/>
+          <w:right w:val="single" w:sz="6" w:space="2" w:color="888888"/>
+        </w:pBdr>
+        <w:tabs>
+          <w:tab w:val="left" w:pos="916"/>
+          <w:tab w:val="left" w:pos="1832"/>
+          <w:tab w:val="left" w:pos="2748"/>
+          <w:tab w:val="left" w:pos="3664"/>
+          <w:tab w:val="left" w:pos="4580"/>
+          <w:tab w:val="left" w:pos="5496"/>
+          <w:tab w:val="left" w:pos="6412"/>
+          <w:tab w:val="left" w:pos="7328"/>
+          <w:tab w:val="left" w:pos="8244"/>
+          <w:tab w:val="left" w:pos="9160"/>
+          <w:tab w:val="left" w:pos="10076"/>
+          <w:tab w:val="left" w:pos="10992"/>
+          <w:tab w:val="left" w:pos="11908"/>
+          <w:tab w:val="left" w:pos="12824"/>
+          <w:tab w:val="left" w:pos="13740"/>
+          <w:tab w:val="left" w:pos="14656"/>
+        </w:tabs>
+        <w:spacing w:before="0" w:beforeAutospacing="0" w:after="0" w:afterAutospacing="0"/>
+        <w:divId w:val="2035810551"/>
+        <w:rPr>
+          <w:rFonts w:ascii="Consolas" w:hAnsi="Consolas" w:cs="Consolas"/>
+          <w:sz w:val="17"/>
+          <w:szCs w:val="17"/>
+        </w:rPr>
+      </w:pPr>
+      <w:r>
+        <w:rPr>
+          <w:rFonts w:ascii="Consolas" w:hAnsi="Consolas" w:cs="Consolas"/>
+          <w:color w:val="000000"/>
+          <w:sz w:val="17"/>
+          <w:szCs w:val="17"/>
+        </w:rPr>
+        <w:t xml:space="preserve">    data </w:t>
+      </w:r>
+      <w:r>
+        <w:rPr>
+          <w:rFonts w:ascii="Consolas" w:hAnsi="Consolas" w:cs="Consolas"/>
+          <w:color w:val="666600"/>
+          <w:sz w:val="17"/>
+          <w:szCs w:val="17"/>
+        </w:rPr>
+        <w:t>=</w:t>
+      </w:r>
+      <w:r>
+        <w:rPr>
+          <w:rFonts w:ascii="Consolas" w:hAnsi="Consolas" w:cs="Consolas"/>
+          <w:color w:val="000000"/>
+          <w:sz w:val="17"/>
+          <w:szCs w:val="17"/>
+        </w:rPr>
+        <w:t xml:space="preserve"> data</w:t>
+      </w:r>
+      <w:r>
+        <w:rPr>
+          <w:rFonts w:ascii="Consolas" w:hAnsi="Consolas" w:cs="Consolas"/>
+          <w:color w:val="666600"/>
+          <w:sz w:val="17"/>
+          <w:szCs w:val="17"/>
+        </w:rPr>
+        <w:t>.</w:t>
+      </w:r>
+      <w:r>
+        <w:rPr>
+          <w:rFonts w:ascii="Consolas" w:hAnsi="Consolas" w:cs="Consolas"/>
+          <w:color w:val="000000"/>
+          <w:sz w:val="17"/>
+          <w:szCs w:val="17"/>
+        </w:rPr>
+        <w:t>drop</w:t>
+      </w:r>
+      <w:r>
+        <w:rPr>
+          <w:rFonts w:ascii="Consolas" w:hAnsi="Consolas" w:cs="Consolas"/>
+          <w:color w:val="666600"/>
+          <w:sz w:val="17"/>
+          <w:szCs w:val="17"/>
+        </w:rPr>
+        <w:t>(</w:t>
+      </w:r>
+      <w:r>
+        <w:rPr>
+          <w:rFonts w:ascii="Consolas" w:hAnsi="Consolas" w:cs="Consolas"/>
+          <w:color w:val="000000"/>
+          <w:sz w:val="17"/>
+          <w:szCs w:val="17"/>
+        </w:rPr>
+        <w:t>columns</w:t>
+      </w:r>
+      <w:r>
+        <w:rPr>
+          <w:rFonts w:ascii="Consolas" w:hAnsi="Consolas" w:cs="Consolas"/>
+          <w:color w:val="666600"/>
+          <w:sz w:val="17"/>
+          <w:szCs w:val="17"/>
+        </w:rPr>
+        <w:t>=[</w:t>
+      </w:r>
+      <w:r>
+        <w:rPr>
+          <w:rFonts w:ascii="Consolas" w:hAnsi="Consolas" w:cs="Consolas"/>
+          <w:color w:val="008800"/>
+          <w:sz w:val="17"/>
+          <w:szCs w:val="17"/>
+        </w:rPr>
+        <w:t>'Time'</w:t>
+      </w:r>
+      <w:r>
+        <w:rPr>
+          <w:rFonts w:ascii="Consolas" w:hAnsi="Consolas" w:cs="Consolas"/>
+          <w:color w:val="666600"/>
+          <w:sz w:val="17"/>
+          <w:szCs w:val="17"/>
+        </w:rPr>
+        <w:t>])</w:t>
+      </w:r>
+    </w:p>
+    <w:p>
+      <w:pPr>
+        <w:pStyle w:val="NormalWeb"/>
+        <w:pBdr>
+          <w:top w:val="single" w:sz="6" w:space="2" w:color="888888"/>
+          <w:left w:val="single" w:sz="6" w:space="2" w:color="888888"/>
+          <w:bottom w:val="single" w:sz="6" w:space="2" w:color="888888"/>
+          <w:right w:val="single" w:sz="6" w:space="2" w:color="888888"/>
+        </w:pBdr>
+        <w:tabs>
+          <w:tab w:val="left" w:pos="916"/>
+          <w:tab w:val="left" w:pos="1832"/>
+          <w:tab w:val="left" w:pos="2748"/>
+          <w:tab w:val="left" w:pos="3664"/>
+          <w:tab w:val="left" w:pos="4580"/>
+          <w:tab w:val="left" w:pos="5496"/>
+          <w:tab w:val="left" w:pos="6412"/>
+          <w:tab w:val="left" w:pos="7328"/>
+          <w:tab w:val="left" w:pos="8244"/>
+          <w:tab w:val="left" w:pos="9160"/>
+          <w:tab w:val="left" w:pos="10076"/>
+          <w:tab w:val="left" w:pos="10992"/>
+          <w:tab w:val="left" w:pos="11908"/>
+          <w:tab w:val="left" w:pos="12824"/>
+          <w:tab w:val="left" w:pos="13740"/>
+          <w:tab w:val="left" w:pos="14656"/>
+        </w:tabs>
+        <w:spacing w:before="0" w:beforeAutospacing="0" w:after="0" w:afterAutospacing="0"/>
+        <w:divId w:val="2035810551"/>
+        <w:rPr>
+          <w:rFonts w:ascii="Consolas" w:hAnsi="Consolas" w:cs="Consolas"/>
+          <w:sz w:val="17"/>
+          <w:szCs w:val="17"/>
+        </w:rPr>
+      </w:pPr>
+      <w:r>
+        <w:rPr>
+          <w:rFonts w:ascii="Consolas" w:hAnsi="Consolas" w:cs="Consolas"/>
+          <w:color w:val="000000"/>
+          <w:sz w:val="17"/>
+          <w:szCs w:val="17"/>
+        </w:rPr>
+        <w:lastRenderedPageBreak/>
+        <w:t> </w:t>
+      </w:r>
+    </w:p>
+    <w:p>
+      <w:pPr>
+        <w:pStyle w:val="NormalWeb"/>
+        <w:pBdr>
+          <w:top w:val="single" w:sz="6" w:space="2" w:color="888888"/>
+          <w:left w:val="single" w:sz="6" w:space="2" w:color="888888"/>
+          <w:bottom w:val="single" w:sz="6" w:space="2" w:color="888888"/>
+          <w:right w:val="single" w:sz="6" w:space="2" w:color="888888"/>
+        </w:pBdr>
+        <w:tabs>
+          <w:tab w:val="left" w:pos="916"/>
+          <w:tab w:val="left" w:pos="1832"/>
+          <w:tab w:val="left" w:pos="2748"/>
+          <w:tab w:val="left" w:pos="3664"/>
+          <w:tab w:val="left" w:pos="4580"/>
+          <w:tab w:val="left" w:pos="5496"/>
+          <w:tab w:val="left" w:pos="6412"/>
+          <w:tab w:val="left" w:pos="7328"/>
+          <w:tab w:val="left" w:pos="8244"/>
+          <w:tab w:val="left" w:pos="9160"/>
+          <w:tab w:val="left" w:pos="10076"/>
+          <w:tab w:val="left" w:pos="10992"/>
+          <w:tab w:val="left" w:pos="11908"/>
+          <w:tab w:val="left" w:pos="12824"/>
+          <w:tab w:val="left" w:pos="13740"/>
+          <w:tab w:val="left" w:pos="14656"/>
+        </w:tabs>
+        <w:spacing w:before="0" w:beforeAutospacing="0" w:after="0" w:afterAutospacing="0"/>
+        <w:divId w:val="2035810551"/>
+        <w:rPr>
+          <w:rFonts w:ascii="Consolas" w:hAnsi="Consolas" w:cs="Consolas"/>
+          <w:sz w:val="17"/>
+          <w:szCs w:val="17"/>
+        </w:rPr>
+      </w:pPr>
+      <w:r>
+        <w:rPr>
+          <w:rFonts w:ascii="Consolas" w:hAnsi="Consolas" w:cs="Consolas"/>
+          <w:color w:val="000000"/>
+          <w:sz w:val="17"/>
+          <w:szCs w:val="17"/>
+        </w:rPr>
+        <w:t xml:space="preserve">    </w:t>
+      </w:r>
+      <w:r>
+        <w:rPr>
+          <w:rFonts w:ascii="Consolas" w:hAnsi="Consolas" w:cs="Consolas"/>
+          <w:color w:val="880000"/>
+          <w:sz w:val="17"/>
+          <w:szCs w:val="17"/>
+        </w:rPr>
+        <w:t># Kiểm tra giá trị NaN</w:t>
+      </w:r>
+    </w:p>
+    <w:p>
+      <w:pPr>
+        <w:pStyle w:val="NormalWeb"/>
+        <w:pBdr>
+          <w:top w:val="single" w:sz="6" w:space="2" w:color="888888"/>
+          <w:left w:val="single" w:sz="6" w:space="2" w:color="888888"/>
+          <w:bottom w:val="single" w:sz="6" w:space="2" w:color="888888"/>
+          <w:right w:val="single" w:sz="6" w:space="2" w:color="888888"/>
+        </w:pBdr>
+        <w:tabs>
+          <w:tab w:val="left" w:pos="916"/>
+          <w:tab w:val="left" w:pos="1832"/>
+          <w:tab w:val="left" w:pos="2748"/>
+          <w:tab w:val="left" w:pos="3664"/>
+          <w:tab w:val="left" w:pos="4580"/>
+          <w:tab w:val="left" w:pos="5496"/>
+          <w:tab w:val="left" w:pos="6412"/>
+          <w:tab w:val="left" w:pos="7328"/>
+          <w:tab w:val="left" w:pos="8244"/>
+          <w:tab w:val="left" w:pos="9160"/>
+          <w:tab w:val="left" w:pos="10076"/>
+          <w:tab w:val="left" w:pos="10992"/>
+          <w:tab w:val="left" w:pos="11908"/>
+          <w:tab w:val="left" w:pos="12824"/>
+          <w:tab w:val="left" w:pos="13740"/>
+          <w:tab w:val="left" w:pos="14656"/>
+        </w:tabs>
+        <w:spacing w:before="0" w:beforeAutospacing="0" w:after="0" w:afterAutospacing="0"/>
+        <w:divId w:val="2035810551"/>
+        <w:rPr>
+          <w:rFonts w:ascii="Consolas" w:hAnsi="Consolas" w:cs="Consolas"/>
+          <w:sz w:val="17"/>
+          <w:szCs w:val="17"/>
+        </w:rPr>
+      </w:pPr>
+      <w:r>
+        <w:rPr>
+          <w:rFonts w:ascii="Consolas" w:hAnsi="Consolas" w:cs="Consolas"/>
+          <w:color w:val="000000"/>
+          <w:sz w:val="17"/>
+          <w:szCs w:val="17"/>
+        </w:rPr>
+        <w:t xml:space="preserve">    </w:t>
+      </w:r>
+      <w:r>
+        <w:rPr>
+          <w:rFonts w:ascii="Consolas" w:hAnsi="Consolas" w:cs="Consolas"/>
+          <w:color w:val="000088"/>
+          <w:sz w:val="17"/>
+          <w:szCs w:val="17"/>
+        </w:rPr>
+        <w:t>print</w:t>
+      </w:r>
+      <w:r>
+        <w:rPr>
+          <w:rFonts w:ascii="Consolas" w:hAnsi="Consolas" w:cs="Consolas"/>
+          <w:color w:val="666600"/>
+          <w:sz w:val="17"/>
+          <w:szCs w:val="17"/>
+        </w:rPr>
+        <w:t>(</w:t>
+      </w:r>
+      <w:r>
+        <w:rPr>
+          <w:rFonts w:ascii="Consolas" w:hAnsi="Consolas" w:cs="Consolas"/>
+          <w:color w:val="008800"/>
+          <w:sz w:val="17"/>
+          <w:szCs w:val="17"/>
+        </w:rPr>
+        <w:t>"\nKiểm tra giá trị NaN:"</w:t>
+      </w:r>
+      <w:r>
+        <w:rPr>
+          <w:rFonts w:ascii="Consolas" w:hAnsi="Consolas" w:cs="Consolas"/>
+          <w:color w:val="666600"/>
+          <w:sz w:val="17"/>
+          <w:szCs w:val="17"/>
+        </w:rPr>
+        <w:t>)</w:t>
+      </w:r>
+    </w:p>
+    <w:p>
+      <w:pPr>
+        <w:pStyle w:val="NormalWeb"/>
+        <w:pBdr>
+          <w:top w:val="single" w:sz="6" w:space="2" w:color="888888"/>
+          <w:left w:val="single" w:sz="6" w:space="2" w:color="888888"/>
+          <w:bottom w:val="single" w:sz="6" w:space="2" w:color="888888"/>
+          <w:right w:val="single" w:sz="6" w:space="2" w:color="888888"/>
+        </w:pBdr>
+        <w:tabs>
+          <w:tab w:val="left" w:pos="916"/>
+          <w:tab w:val="left" w:pos="1832"/>
+          <w:tab w:val="left" w:pos="2748"/>
+          <w:tab w:val="left" w:pos="3664"/>
+          <w:tab w:val="left" w:pos="4580"/>
+          <w:tab w:val="left" w:pos="5496"/>
+          <w:tab w:val="left" w:pos="6412"/>
+          <w:tab w:val="left" w:pos="7328"/>
+          <w:tab w:val="left" w:pos="8244"/>
+          <w:tab w:val="left" w:pos="9160"/>
+          <w:tab w:val="left" w:pos="10076"/>
+          <w:tab w:val="left" w:pos="10992"/>
+          <w:tab w:val="left" w:pos="11908"/>
+          <w:tab w:val="left" w:pos="12824"/>
+          <w:tab w:val="left" w:pos="13740"/>
+          <w:tab w:val="left" w:pos="14656"/>
+        </w:tabs>
+        <w:spacing w:before="0" w:beforeAutospacing="0" w:after="0" w:afterAutospacing="0"/>
+        <w:divId w:val="2035810551"/>
+        <w:rPr>
+          <w:rFonts w:ascii="Consolas" w:hAnsi="Consolas" w:cs="Consolas"/>
+          <w:sz w:val="17"/>
+          <w:szCs w:val="17"/>
+        </w:rPr>
+      </w:pPr>
+      <w:r>
+        <w:rPr>
+          <w:rFonts w:ascii="Consolas" w:hAnsi="Consolas" w:cs="Consolas"/>
+          <w:color w:val="000000"/>
+          <w:sz w:val="17"/>
+          <w:szCs w:val="17"/>
+        </w:rPr>
+        <w:t xml:space="preserve">    </w:t>
+      </w:r>
+      <w:r>
+        <w:rPr>
+          <w:rFonts w:ascii="Consolas" w:hAnsi="Consolas" w:cs="Consolas"/>
+          <w:color w:val="000088"/>
+          <w:sz w:val="17"/>
+          <w:szCs w:val="17"/>
+        </w:rPr>
+        <w:t>print</w:t>
+      </w:r>
+      <w:r>
+        <w:rPr>
+          <w:rFonts w:ascii="Consolas" w:hAnsi="Consolas" w:cs="Consolas"/>
+          <w:color w:val="666600"/>
+          <w:sz w:val="17"/>
+          <w:szCs w:val="17"/>
+        </w:rPr>
+        <w:t>(</w:t>
+      </w:r>
+      <w:r>
+        <w:rPr>
+          <w:rFonts w:ascii="Consolas" w:hAnsi="Consolas" w:cs="Consolas"/>
+          <w:color w:val="000000"/>
+          <w:sz w:val="17"/>
+          <w:szCs w:val="17"/>
+        </w:rPr>
+        <w:t>data</w:t>
+      </w:r>
+      <w:r>
+        <w:rPr>
+          <w:rFonts w:ascii="Consolas" w:hAnsi="Consolas" w:cs="Consolas"/>
+          <w:color w:val="666600"/>
+          <w:sz w:val="17"/>
+          <w:szCs w:val="17"/>
+        </w:rPr>
+        <w:t>.</w:t>
+      </w:r>
+      <w:r>
+        <w:rPr>
+          <w:rFonts w:ascii="Consolas" w:hAnsi="Consolas" w:cs="Consolas"/>
+          <w:color w:val="000000"/>
+          <w:sz w:val="17"/>
+          <w:szCs w:val="17"/>
+        </w:rPr>
+        <w:t>isna</w:t>
+      </w:r>
+      <w:r>
+        <w:rPr>
+          <w:rFonts w:ascii="Consolas" w:hAnsi="Consolas" w:cs="Consolas"/>
+          <w:color w:val="666600"/>
+          <w:sz w:val="17"/>
+          <w:szCs w:val="17"/>
+        </w:rPr>
+        <w:t>().</w:t>
+      </w:r>
+      <w:r>
+        <w:rPr>
+          <w:rFonts w:ascii="Consolas" w:hAnsi="Consolas" w:cs="Consolas"/>
+          <w:color w:val="000000"/>
+          <w:sz w:val="17"/>
+          <w:szCs w:val="17"/>
+        </w:rPr>
+        <w:t>sum</w:t>
+      </w:r>
+      <w:r>
+        <w:rPr>
+          <w:rFonts w:ascii="Consolas" w:hAnsi="Consolas" w:cs="Consolas"/>
+          <w:color w:val="666600"/>
+          <w:sz w:val="17"/>
+          <w:szCs w:val="17"/>
+        </w:rPr>
+        <w:t>())</w:t>
+      </w:r>
+    </w:p>
+    <w:p>
+      <w:pPr>
+        <w:pStyle w:val="NormalWeb"/>
+        <w:pBdr>
+          <w:top w:val="single" w:sz="6" w:space="2" w:color="888888"/>
+          <w:left w:val="single" w:sz="6" w:space="2" w:color="888888"/>
+          <w:bottom w:val="single" w:sz="6" w:space="2" w:color="888888"/>
+          <w:right w:val="single" w:sz="6" w:space="2" w:color="888888"/>
+        </w:pBdr>
+        <w:tabs>
+          <w:tab w:val="left" w:pos="916"/>
+          <w:tab w:val="left" w:pos="1832"/>
+          <w:tab w:val="left" w:pos="2748"/>
+          <w:tab w:val="left" w:pos="3664"/>
+          <w:tab w:val="left" w:pos="4580"/>
+          <w:tab w:val="left" w:pos="5496"/>
+          <w:tab w:val="left" w:pos="6412"/>
+          <w:tab w:val="left" w:pos="7328"/>
+          <w:tab w:val="left" w:pos="8244"/>
+          <w:tab w:val="left" w:pos="9160"/>
+          <w:tab w:val="left" w:pos="10076"/>
+          <w:tab w:val="left" w:pos="10992"/>
+          <w:tab w:val="left" w:pos="11908"/>
+          <w:tab w:val="left" w:pos="12824"/>
+          <w:tab w:val="left" w:pos="13740"/>
+          <w:tab w:val="left" w:pos="14656"/>
+        </w:tabs>
+        <w:spacing w:before="0" w:beforeAutospacing="0" w:after="0" w:afterAutospacing="0"/>
+        <w:divId w:val="2035810551"/>
+        <w:rPr>
+          <w:rFonts w:ascii="Consolas" w:hAnsi="Consolas" w:cs="Consolas"/>
+          <w:sz w:val="17"/>
+          <w:szCs w:val="17"/>
+        </w:rPr>
+      </w:pPr>
+      <w:r>
+        <w:rPr>
+          <w:rFonts w:ascii="Consolas" w:hAnsi="Consolas" w:cs="Consolas"/>
+          <w:color w:val="000000"/>
+          <w:sz w:val="17"/>
+          <w:szCs w:val="17"/>
+        </w:rPr>
+        <w:t> </w:t>
+      </w:r>
+    </w:p>
+    <w:p>
+      <w:pPr>
+        <w:pStyle w:val="NormalWeb"/>
+        <w:pBdr>
+          <w:top w:val="single" w:sz="6" w:space="2" w:color="888888"/>
+          <w:left w:val="single" w:sz="6" w:space="2" w:color="888888"/>
+          <w:bottom w:val="single" w:sz="6" w:space="2" w:color="888888"/>
+          <w:right w:val="single" w:sz="6" w:space="2" w:color="888888"/>
+        </w:pBdr>
+        <w:tabs>
+          <w:tab w:val="left" w:pos="916"/>
+          <w:tab w:val="left" w:pos="1832"/>
+          <w:tab w:val="left" w:pos="2748"/>
+          <w:tab w:val="left" w:pos="3664"/>
+          <w:tab w:val="left" w:pos="4580"/>
+          <w:tab w:val="left" w:pos="5496"/>
+          <w:tab w:val="left" w:pos="6412"/>
+          <w:tab w:val="left" w:pos="7328"/>
+          <w:tab w:val="left" w:pos="8244"/>
+          <w:tab w:val="left" w:pos="9160"/>
+          <w:tab w:val="left" w:pos="10076"/>
+          <w:tab w:val="left" w:pos="10992"/>
+          <w:tab w:val="left" w:pos="11908"/>
+          <w:tab w:val="left" w:pos="12824"/>
+          <w:tab w:val="left" w:pos="13740"/>
+          <w:tab w:val="left" w:pos="14656"/>
+        </w:tabs>
+        <w:spacing w:before="0" w:beforeAutospacing="0" w:after="0" w:afterAutospacing="0"/>
+        <w:divId w:val="2035810551"/>
+        <w:rPr>
+          <w:rFonts w:ascii="Consolas" w:hAnsi="Consolas" w:cs="Consolas"/>
+          <w:sz w:val="17"/>
+          <w:szCs w:val="17"/>
+        </w:rPr>
+      </w:pPr>
+      <w:r>
+        <w:rPr>
+          <w:rFonts w:ascii="Consolas" w:hAnsi="Consolas" w:cs="Consolas"/>
+          <w:color w:val="000000"/>
+          <w:sz w:val="17"/>
+          <w:szCs w:val="17"/>
+        </w:rPr>
+        <w:t xml:space="preserve">    </w:t>
+      </w:r>
+      <w:r>
+        <w:rPr>
+          <w:rFonts w:ascii="Consolas" w:hAnsi="Consolas" w:cs="Consolas"/>
+          <w:color w:val="880000"/>
+          <w:sz w:val="17"/>
+          <w:szCs w:val="17"/>
+        </w:rPr>
+        <w:t># Xóa các hàng chứa giá trị NaN</w:t>
+      </w:r>
+    </w:p>
+    <w:p>
+      <w:pPr>
+        <w:pStyle w:val="NormalWeb"/>
+        <w:pBdr>
+          <w:top w:val="single" w:sz="6" w:space="2" w:color="888888"/>
+          <w:left w:val="single" w:sz="6" w:space="2" w:color="888888"/>
+          <w:bottom w:val="single" w:sz="6" w:space="2" w:color="888888"/>
+          <w:right w:val="single" w:sz="6" w:space="2" w:color="888888"/>
+        </w:pBdr>
+        <w:tabs>
+          <w:tab w:val="left" w:pos="916"/>
+          <w:tab w:val="left" w:pos="1832"/>
+          <w:tab w:val="left" w:pos="2748"/>
+          <w:tab w:val="left" w:pos="3664"/>
+          <w:tab w:val="left" w:pos="4580"/>
+          <w:tab w:val="left" w:pos="5496"/>
+          <w:tab w:val="left" w:pos="6412"/>
+          <w:tab w:val="left" w:pos="7328"/>
+          <w:tab w:val="left" w:pos="8244"/>
+          <w:tab w:val="left" w:pos="9160"/>
+          <w:tab w:val="left" w:pos="10076"/>
+          <w:tab w:val="left" w:pos="10992"/>
+          <w:tab w:val="left" w:pos="11908"/>
+          <w:tab w:val="left" w:pos="12824"/>
+          <w:tab w:val="left" w:pos="13740"/>
+          <w:tab w:val="left" w:pos="14656"/>
+        </w:tabs>
+        <w:spacing w:before="0" w:beforeAutospacing="0" w:after="0" w:afterAutospacing="0"/>
+        <w:divId w:val="2035810551"/>
+        <w:rPr>
+          <w:rFonts w:ascii="Consolas" w:hAnsi="Consolas" w:cs="Consolas"/>
+          <w:sz w:val="17"/>
+          <w:szCs w:val="17"/>
+        </w:rPr>
+      </w:pPr>
+      <w:r>
+        <w:rPr>
+          <w:rFonts w:ascii="Consolas" w:hAnsi="Consolas" w:cs="Consolas"/>
+          <w:color w:val="000000"/>
+          <w:sz w:val="17"/>
+          <w:szCs w:val="17"/>
+        </w:rPr>
+        <w:t xml:space="preserve">    data</w:t>
+      </w:r>
+      <w:r>
+        <w:rPr>
+          <w:rFonts w:ascii="Consolas" w:hAnsi="Consolas" w:cs="Consolas"/>
+          <w:color w:val="666600"/>
+          <w:sz w:val="17"/>
+          <w:szCs w:val="17"/>
+        </w:rPr>
+        <w:t>.</w:t>
+      </w:r>
+      <w:r>
+        <w:rPr>
+          <w:rFonts w:ascii="Consolas" w:hAnsi="Consolas" w:cs="Consolas"/>
+          <w:color w:val="000000"/>
+          <w:sz w:val="17"/>
+          <w:szCs w:val="17"/>
+        </w:rPr>
+        <w:t>dropna</w:t>
+      </w:r>
+      <w:r>
+        <w:rPr>
+          <w:rFonts w:ascii="Consolas" w:hAnsi="Consolas" w:cs="Consolas"/>
+          <w:color w:val="666600"/>
+          <w:sz w:val="17"/>
+          <w:szCs w:val="17"/>
+        </w:rPr>
+        <w:t>(</w:t>
+      </w:r>
+      <w:r>
+        <w:rPr>
+          <w:rFonts w:ascii="Consolas" w:hAnsi="Consolas" w:cs="Consolas"/>
+          <w:color w:val="000000"/>
+          <w:sz w:val="17"/>
+          <w:szCs w:val="17"/>
+        </w:rPr>
+        <w:t>inplace</w:t>
+      </w:r>
+      <w:r>
+        <w:rPr>
+          <w:rFonts w:ascii="Consolas" w:hAnsi="Consolas" w:cs="Consolas"/>
+          <w:color w:val="666600"/>
+          <w:sz w:val="17"/>
+          <w:szCs w:val="17"/>
+        </w:rPr>
+        <w:t>=</w:t>
+      </w:r>
+      <w:r>
+        <w:rPr>
+          <w:rFonts w:ascii="Consolas" w:hAnsi="Consolas" w:cs="Consolas"/>
+          <w:color w:val="000088"/>
+          <w:sz w:val="17"/>
+          <w:szCs w:val="17"/>
+        </w:rPr>
+        <w:t>True</w:t>
+      </w:r>
+      <w:r>
+        <w:rPr>
+          <w:rFonts w:ascii="Consolas" w:hAnsi="Consolas" w:cs="Consolas"/>
+          <w:color w:val="666600"/>
+          <w:sz w:val="17"/>
+          <w:szCs w:val="17"/>
+        </w:rPr>
+        <w:t>)</w:t>
+      </w:r>
+    </w:p>
+    <w:p>
+      <w:pPr>
+        <w:pStyle w:val="NormalWeb"/>
+        <w:pBdr>
+          <w:top w:val="single" w:sz="6" w:space="2" w:color="888888"/>
+          <w:left w:val="single" w:sz="6" w:space="2" w:color="888888"/>
+          <w:bottom w:val="single" w:sz="6" w:space="2" w:color="888888"/>
+          <w:right w:val="single" w:sz="6" w:space="2" w:color="888888"/>
+        </w:pBdr>
+        <w:tabs>
+          <w:tab w:val="left" w:pos="916"/>
+          <w:tab w:val="left" w:pos="1832"/>
+          <w:tab w:val="left" w:pos="2748"/>
+          <w:tab w:val="left" w:pos="3664"/>
+          <w:tab w:val="left" w:pos="4580"/>
+          <w:tab w:val="left" w:pos="5496"/>
+          <w:tab w:val="left" w:pos="6412"/>
+          <w:tab w:val="left" w:pos="7328"/>
+          <w:tab w:val="left" w:pos="8244"/>
+          <w:tab w:val="left" w:pos="9160"/>
+          <w:tab w:val="left" w:pos="10076"/>
+          <w:tab w:val="left" w:pos="10992"/>
+          <w:tab w:val="left" w:pos="11908"/>
+          <w:tab w:val="left" w:pos="12824"/>
+          <w:tab w:val="left" w:pos="13740"/>
+          <w:tab w:val="left" w:pos="14656"/>
+        </w:tabs>
+        <w:spacing w:before="0" w:beforeAutospacing="0" w:after="0" w:afterAutospacing="0"/>
+        <w:divId w:val="2035810551"/>
+        <w:rPr>
+          <w:rFonts w:ascii="Consolas" w:hAnsi="Consolas" w:cs="Consolas"/>
+          <w:sz w:val="17"/>
+          <w:szCs w:val="17"/>
+        </w:rPr>
+      </w:pPr>
+      <w:r>
+        <w:rPr>
+          <w:rFonts w:ascii="Consolas" w:hAnsi="Consolas" w:cs="Consolas"/>
+          <w:color w:val="000000"/>
+          <w:sz w:val="17"/>
+          <w:szCs w:val="17"/>
+        </w:rPr>
+        <w:t> </w:t>
+      </w:r>
+    </w:p>
+    <w:p>
+      <w:pPr>
+        <w:pStyle w:val="NormalWeb"/>
+        <w:pBdr>
+          <w:top w:val="single" w:sz="6" w:space="2" w:color="888888"/>
+          <w:left w:val="single" w:sz="6" w:space="2" w:color="888888"/>
+          <w:bottom w:val="single" w:sz="6" w:space="2" w:color="888888"/>
+          <w:right w:val="single" w:sz="6" w:space="2" w:color="888888"/>
+        </w:pBdr>
+        <w:tabs>
+          <w:tab w:val="left" w:pos="916"/>
+          <w:tab w:val="left" w:pos="1832"/>
+          <w:tab w:val="left" w:pos="2748"/>
+          <w:tab w:val="left" w:pos="3664"/>
+          <w:tab w:val="left" w:pos="4580"/>
+          <w:tab w:val="left" w:pos="5496"/>
+          <w:tab w:val="left" w:pos="6412"/>
+          <w:tab w:val="left" w:pos="7328"/>
+          <w:tab w:val="left" w:pos="8244"/>
+          <w:tab w:val="left" w:pos="9160"/>
+          <w:tab w:val="left" w:pos="10076"/>
+          <w:tab w:val="left" w:pos="10992"/>
+          <w:tab w:val="left" w:pos="11908"/>
+          <w:tab w:val="left" w:pos="12824"/>
+          <w:tab w:val="left" w:pos="13740"/>
+          <w:tab w:val="left" w:pos="14656"/>
+        </w:tabs>
+        <w:spacing w:before="0" w:beforeAutospacing="0" w:after="0" w:afterAutospacing="0"/>
+        <w:divId w:val="2035810551"/>
+        <w:rPr>
+          <w:rFonts w:ascii="Consolas" w:hAnsi="Consolas" w:cs="Consolas"/>
+          <w:sz w:val="17"/>
+          <w:szCs w:val="17"/>
+        </w:rPr>
+      </w:pPr>
+      <w:r>
+        <w:rPr>
+          <w:rFonts w:ascii="Consolas" w:hAnsi="Consolas" w:cs="Consolas"/>
+          <w:color w:val="000000"/>
+          <w:sz w:val="17"/>
+          <w:szCs w:val="17"/>
+        </w:rPr>
+        <w:t xml:space="preserve">    </w:t>
+      </w:r>
+      <w:r>
+        <w:rPr>
+          <w:rFonts w:ascii="Consolas" w:hAnsi="Consolas" w:cs="Consolas"/>
+          <w:color w:val="880000"/>
+          <w:sz w:val="17"/>
+          <w:szCs w:val="17"/>
+        </w:rPr>
+        <w:t># Giả sử chúng ta sẽ chọn cột '440FI539' làm mục tiêu và các cột còn lại là đặc trưng</w:t>
+      </w:r>
+    </w:p>
+    <w:p>
+      <w:pPr>
+        <w:pStyle w:val="NormalWeb"/>
+        <w:pBdr>
+          <w:top w:val="single" w:sz="6" w:space="2" w:color="888888"/>
+          <w:left w:val="single" w:sz="6" w:space="2" w:color="888888"/>
+          <w:bottom w:val="single" w:sz="6" w:space="2" w:color="888888"/>
+          <w:right w:val="single" w:sz="6" w:space="2" w:color="888888"/>
+        </w:pBdr>
+        <w:tabs>
+          <w:tab w:val="left" w:pos="916"/>
+          <w:tab w:val="left" w:pos="1832"/>
+          <w:tab w:val="left" w:pos="2748"/>
+          <w:tab w:val="left" w:pos="3664"/>
+          <w:tab w:val="left" w:pos="4580"/>
+          <w:tab w:val="left" w:pos="5496"/>
+          <w:tab w:val="left" w:pos="6412"/>
+          <w:tab w:val="left" w:pos="7328"/>
+          <w:tab w:val="left" w:pos="8244"/>
+          <w:tab w:val="left" w:pos="9160"/>
+          <w:tab w:val="left" w:pos="10076"/>
+          <w:tab w:val="left" w:pos="10992"/>
+          <w:tab w:val="left" w:pos="11908"/>
+          <w:tab w:val="left" w:pos="12824"/>
+          <w:tab w:val="left" w:pos="13740"/>
+          <w:tab w:val="left" w:pos="14656"/>
+        </w:tabs>
+        <w:spacing w:before="0" w:beforeAutospacing="0" w:after="0" w:afterAutospacing="0"/>
+        <w:divId w:val="2035810551"/>
+        <w:rPr>
+          <w:rFonts w:ascii="Consolas" w:hAnsi="Consolas" w:cs="Consolas"/>
+          <w:sz w:val="17"/>
+          <w:szCs w:val="17"/>
+        </w:rPr>
+      </w:pPr>
+      <w:r>
+        <w:rPr>
+          <w:rFonts w:ascii="Consolas" w:hAnsi="Consolas" w:cs="Consolas"/>
+          <w:color w:val="000000"/>
+          <w:sz w:val="17"/>
+          <w:szCs w:val="17"/>
+        </w:rPr>
+        <w:t xml:space="preserve">    target_column </w:t>
+      </w:r>
+      <w:r>
+        <w:rPr>
+          <w:rFonts w:ascii="Consolas" w:hAnsi="Consolas" w:cs="Consolas"/>
+          <w:color w:val="666600"/>
+          <w:sz w:val="17"/>
+          <w:szCs w:val="17"/>
+        </w:rPr>
+        <w:t>=</w:t>
+      </w:r>
+      <w:r>
+        <w:rPr>
+          <w:rFonts w:ascii="Consolas" w:hAnsi="Consolas" w:cs="Consolas"/>
+          <w:color w:val="000000"/>
+          <w:sz w:val="17"/>
+          <w:szCs w:val="17"/>
+        </w:rPr>
+        <w:t xml:space="preserve"> </w:t>
+      </w:r>
+      <w:r>
+        <w:rPr>
+          <w:rFonts w:ascii="Consolas" w:hAnsi="Consolas" w:cs="Consolas"/>
+          <w:color w:val="008800"/>
+          <w:sz w:val="17"/>
+          <w:szCs w:val="17"/>
+        </w:rPr>
+        <w:t>'GPD'</w:t>
+      </w:r>
+      <w:r>
+        <w:rPr>
+          <w:rFonts w:ascii="Consolas" w:hAnsi="Consolas" w:cs="Consolas"/>
+          <w:color w:val="000000"/>
+          <w:sz w:val="17"/>
+          <w:szCs w:val="17"/>
+        </w:rPr>
+        <w:t xml:space="preserve">  </w:t>
+      </w:r>
+      <w:r>
+        <w:rPr>
+          <w:rFonts w:ascii="Consolas" w:hAnsi="Consolas" w:cs="Consolas"/>
+          <w:color w:val="880000"/>
+          <w:sz w:val="17"/>
+          <w:szCs w:val="17"/>
+        </w:rPr>
+        <w:t># Bạn có thể chọn cột khác nếu cần</w:t>
+      </w:r>
+    </w:p>
+    <w:p>
+      <w:pPr>
+        <w:pStyle w:val="NormalWeb"/>
+        <w:pBdr>
+          <w:top w:val="single" w:sz="6" w:space="2" w:color="888888"/>
+          <w:left w:val="single" w:sz="6" w:space="2" w:color="888888"/>
+          <w:bottom w:val="single" w:sz="6" w:space="2" w:color="888888"/>
+          <w:right w:val="single" w:sz="6" w:space="2" w:color="888888"/>
+        </w:pBdr>
+        <w:tabs>
+          <w:tab w:val="left" w:pos="916"/>
+          <w:tab w:val="left" w:pos="1832"/>
+          <w:tab w:val="left" w:pos="2748"/>
+          <w:tab w:val="left" w:pos="3664"/>
+          <w:tab w:val="left" w:pos="4580"/>
+          <w:tab w:val="left" w:pos="5496"/>
+          <w:tab w:val="left" w:pos="6412"/>
+          <w:tab w:val="left" w:pos="7328"/>
+          <w:tab w:val="left" w:pos="8244"/>
+          <w:tab w:val="left" w:pos="9160"/>
+          <w:tab w:val="left" w:pos="10076"/>
+          <w:tab w:val="left" w:pos="10992"/>
+          <w:tab w:val="left" w:pos="11908"/>
+          <w:tab w:val="left" w:pos="12824"/>
+          <w:tab w:val="left" w:pos="13740"/>
+          <w:tab w:val="left" w:pos="14656"/>
+        </w:tabs>
+        <w:spacing w:before="0" w:beforeAutospacing="0" w:after="0" w:afterAutospacing="0"/>
+        <w:divId w:val="2035810551"/>
+        <w:rPr>
+          <w:rFonts w:ascii="Consolas" w:hAnsi="Consolas" w:cs="Consolas"/>
+          <w:sz w:val="17"/>
+          <w:szCs w:val="17"/>
+        </w:rPr>
+      </w:pPr>
+      <w:r>
+        <w:rPr>
+          <w:rFonts w:ascii="Consolas" w:hAnsi="Consolas" w:cs="Consolas"/>
+          <w:color w:val="000000"/>
+          <w:sz w:val="17"/>
+          <w:szCs w:val="17"/>
+        </w:rPr>
+        <w:t xml:space="preserve">    features </w:t>
+      </w:r>
+      <w:r>
+        <w:rPr>
+          <w:rFonts w:ascii="Consolas" w:hAnsi="Consolas" w:cs="Consolas"/>
+          <w:color w:val="666600"/>
+          <w:sz w:val="17"/>
+          <w:szCs w:val="17"/>
+        </w:rPr>
+        <w:t>=</w:t>
+      </w:r>
+      <w:r>
+        <w:rPr>
+          <w:rFonts w:ascii="Consolas" w:hAnsi="Consolas" w:cs="Consolas"/>
+          <w:color w:val="000000"/>
+          <w:sz w:val="17"/>
+          <w:szCs w:val="17"/>
+        </w:rPr>
+        <w:t xml:space="preserve"> </w:t>
+      </w:r>
+      <w:r>
+        <w:rPr>
+          <w:rFonts w:ascii="Consolas" w:hAnsi="Consolas" w:cs="Consolas"/>
+          <w:color w:val="666600"/>
+          <w:sz w:val="17"/>
+          <w:szCs w:val="17"/>
+        </w:rPr>
+        <w:t>[</w:t>
+      </w:r>
+      <w:r>
+        <w:rPr>
+          <w:rFonts w:ascii="Consolas" w:hAnsi="Consolas" w:cs="Consolas"/>
+          <w:color w:val="000000"/>
+          <w:sz w:val="17"/>
+          <w:szCs w:val="17"/>
+        </w:rPr>
+        <w:t xml:space="preserve">col </w:t>
+      </w:r>
+      <w:r>
+        <w:rPr>
+          <w:rFonts w:ascii="Consolas" w:hAnsi="Consolas" w:cs="Consolas"/>
+          <w:color w:val="000088"/>
+          <w:sz w:val="17"/>
+          <w:szCs w:val="17"/>
+        </w:rPr>
+        <w:t>for</w:t>
+      </w:r>
+      <w:r>
+        <w:rPr>
+          <w:rFonts w:ascii="Consolas" w:hAnsi="Consolas" w:cs="Consolas"/>
+          <w:color w:val="000000"/>
+          <w:sz w:val="17"/>
+          <w:szCs w:val="17"/>
+        </w:rPr>
+        <w:t xml:space="preserve"> col </w:t>
+      </w:r>
+      <w:r>
+        <w:rPr>
+          <w:rFonts w:ascii="Consolas" w:hAnsi="Consolas" w:cs="Consolas"/>
+          <w:color w:val="000088"/>
+          <w:sz w:val="17"/>
+          <w:szCs w:val="17"/>
+        </w:rPr>
+        <w:t>in</w:t>
+      </w:r>
+      <w:r>
+        <w:rPr>
+          <w:rFonts w:ascii="Consolas" w:hAnsi="Consolas" w:cs="Consolas"/>
+          <w:color w:val="000000"/>
+          <w:sz w:val="17"/>
+          <w:szCs w:val="17"/>
+        </w:rPr>
+        <w:t xml:space="preserve"> data</w:t>
+      </w:r>
+      <w:r>
+        <w:rPr>
+          <w:rFonts w:ascii="Consolas" w:hAnsi="Consolas" w:cs="Consolas"/>
+          <w:color w:val="666600"/>
+          <w:sz w:val="17"/>
+          <w:szCs w:val="17"/>
+        </w:rPr>
+        <w:t>.</w:t>
+      </w:r>
+      <w:r>
+        <w:rPr>
+          <w:rFonts w:ascii="Consolas" w:hAnsi="Consolas" w:cs="Consolas"/>
+          <w:color w:val="000000"/>
+          <w:sz w:val="17"/>
+          <w:szCs w:val="17"/>
+        </w:rPr>
+        <w:t xml:space="preserve">columns </w:t>
+      </w:r>
+      <w:r>
+        <w:rPr>
+          <w:rFonts w:ascii="Consolas" w:hAnsi="Consolas" w:cs="Consolas"/>
+          <w:color w:val="000088"/>
+          <w:sz w:val="17"/>
+          <w:szCs w:val="17"/>
+        </w:rPr>
+        <w:t>if</w:t>
+      </w:r>
+      <w:r>
+        <w:rPr>
+          <w:rFonts w:ascii="Consolas" w:hAnsi="Consolas" w:cs="Consolas"/>
+          <w:color w:val="000000"/>
+          <w:sz w:val="17"/>
+          <w:szCs w:val="17"/>
+        </w:rPr>
+        <w:t xml:space="preserve"> col </w:t>
+      </w:r>
+      <w:r>
+        <w:rPr>
+          <w:rFonts w:ascii="Consolas" w:hAnsi="Consolas" w:cs="Consolas"/>
+          <w:color w:val="666600"/>
+          <w:sz w:val="17"/>
+          <w:szCs w:val="17"/>
+        </w:rPr>
+        <w:t>!=</w:t>
+      </w:r>
+      <w:r>
+        <w:rPr>
+          <w:rFonts w:ascii="Consolas" w:hAnsi="Consolas" w:cs="Consolas"/>
+          <w:color w:val="000000"/>
+          <w:sz w:val="17"/>
+          <w:szCs w:val="17"/>
+        </w:rPr>
+        <w:t xml:space="preserve"> target_column</w:t>
+      </w:r>
+      <w:r>
+        <w:rPr>
+          <w:rFonts w:ascii="Consolas" w:hAnsi="Consolas" w:cs="Consolas"/>
+          <w:color w:val="666600"/>
+          <w:sz w:val="17"/>
+          <w:szCs w:val="17"/>
+        </w:rPr>
+        <w:t>]</w:t>
+      </w:r>
+    </w:p>
+    <w:p>
+      <w:pPr>
+        <w:pStyle w:val="NormalWeb"/>
+        <w:pBdr>
+          <w:top w:val="single" w:sz="6" w:space="2" w:color="888888"/>
+          <w:left w:val="single" w:sz="6" w:space="2" w:color="888888"/>
+          <w:bottom w:val="single" w:sz="6" w:space="2" w:color="888888"/>
+          <w:right w:val="single" w:sz="6" w:space="2" w:color="888888"/>
+        </w:pBdr>
+        <w:tabs>
+          <w:tab w:val="left" w:pos="916"/>
+          <w:tab w:val="left" w:pos="1832"/>
+          <w:tab w:val="left" w:pos="2748"/>
+          <w:tab w:val="left" w:pos="3664"/>
+          <w:tab w:val="left" w:pos="4580"/>
+          <w:tab w:val="left" w:pos="5496"/>
+          <w:tab w:val="left" w:pos="6412"/>
+          <w:tab w:val="left" w:pos="7328"/>
+          <w:tab w:val="left" w:pos="8244"/>
+          <w:tab w:val="left" w:pos="9160"/>
+          <w:tab w:val="left" w:pos="10076"/>
+          <w:tab w:val="left" w:pos="10992"/>
+          <w:tab w:val="left" w:pos="11908"/>
+          <w:tab w:val="left" w:pos="12824"/>
+          <w:tab w:val="left" w:pos="13740"/>
+          <w:tab w:val="left" w:pos="14656"/>
+        </w:tabs>
+        <w:spacing w:before="0" w:beforeAutospacing="0" w:after="0" w:afterAutospacing="0"/>
+        <w:divId w:val="2035810551"/>
+        <w:rPr>
+          <w:rFonts w:ascii="Consolas" w:hAnsi="Consolas" w:cs="Consolas"/>
+          <w:sz w:val="17"/>
+          <w:szCs w:val="17"/>
+        </w:rPr>
+      </w:pPr>
+      <w:r>
+        <w:rPr>
+          <w:rFonts w:ascii="Consolas" w:hAnsi="Consolas" w:cs="Consolas"/>
+          <w:color w:val="000000"/>
+          <w:sz w:val="17"/>
+          <w:szCs w:val="17"/>
+        </w:rPr>
+        <w:t> </w:t>
+      </w:r>
+    </w:p>
+    <w:p>
+      <w:pPr>
+        <w:pStyle w:val="NormalWeb"/>
+        <w:pBdr>
+          <w:top w:val="single" w:sz="6" w:space="2" w:color="888888"/>
+          <w:left w:val="single" w:sz="6" w:space="2" w:color="888888"/>
+          <w:bottom w:val="single" w:sz="6" w:space="2" w:color="888888"/>
+          <w:right w:val="single" w:sz="6" w:space="2" w:color="888888"/>
+        </w:pBdr>
+        <w:tabs>
+          <w:tab w:val="left" w:pos="916"/>
+          <w:tab w:val="left" w:pos="1832"/>
+          <w:tab w:val="left" w:pos="2748"/>
+          <w:tab w:val="left" w:pos="3664"/>
+          <w:tab w:val="left" w:pos="4580"/>
+          <w:tab w:val="left" w:pos="5496"/>
+          <w:tab w:val="left" w:pos="6412"/>
+          <w:tab w:val="left" w:pos="7328"/>
+          <w:tab w:val="left" w:pos="8244"/>
+          <w:tab w:val="left" w:pos="9160"/>
+          <w:tab w:val="left" w:pos="10076"/>
+          <w:tab w:val="left" w:pos="10992"/>
+          <w:tab w:val="left" w:pos="11908"/>
+          <w:tab w:val="left" w:pos="12824"/>
+          <w:tab w:val="left" w:pos="13740"/>
+          <w:tab w:val="left" w:pos="14656"/>
+        </w:tabs>
+        <w:spacing w:before="0" w:beforeAutospacing="0" w:after="0" w:afterAutospacing="0"/>
+        <w:divId w:val="2035810551"/>
+        <w:rPr>
+          <w:rFonts w:ascii="Consolas" w:hAnsi="Consolas" w:cs="Consolas"/>
+          <w:sz w:val="17"/>
+          <w:szCs w:val="17"/>
+        </w:rPr>
+      </w:pPr>
+      <w:r>
+        <w:rPr>
+          <w:rFonts w:ascii="Consolas" w:hAnsi="Consolas" w:cs="Consolas"/>
+          <w:color w:val="000000"/>
+          <w:sz w:val="17"/>
+          <w:szCs w:val="17"/>
+        </w:rPr>
+        <w:t xml:space="preserve">    </w:t>
+      </w:r>
+      <w:r>
+        <w:rPr>
+          <w:rFonts w:ascii="Consolas" w:hAnsi="Consolas" w:cs="Consolas"/>
+          <w:color w:val="880000"/>
+          <w:sz w:val="17"/>
+          <w:szCs w:val="17"/>
+        </w:rPr>
+        <w:t># Chuyển đổi cột mục tiêu thành nhị phân (0 hoặc 1) dựa trên giá trị trung bình</w:t>
+      </w:r>
+    </w:p>
+    <w:p>
+      <w:pPr>
+        <w:pStyle w:val="NormalWeb"/>
+        <w:pBdr>
+          <w:top w:val="single" w:sz="6" w:space="2" w:color="888888"/>
+          <w:left w:val="single" w:sz="6" w:space="2" w:color="888888"/>
+          <w:bottom w:val="single" w:sz="6" w:space="2" w:color="888888"/>
+          <w:right w:val="single" w:sz="6" w:space="2" w:color="888888"/>
+        </w:pBdr>
+        <w:tabs>
+          <w:tab w:val="left" w:pos="916"/>
+          <w:tab w:val="left" w:pos="1832"/>
+          <w:tab w:val="left" w:pos="2748"/>
+          <w:tab w:val="left" w:pos="3664"/>
+          <w:tab w:val="left" w:pos="4580"/>
+          <w:tab w:val="left" w:pos="5496"/>
+          <w:tab w:val="left" w:pos="6412"/>
+          <w:tab w:val="left" w:pos="7328"/>
+          <w:tab w:val="left" w:pos="8244"/>
+          <w:tab w:val="left" w:pos="9160"/>
+          <w:tab w:val="left" w:pos="10076"/>
+          <w:tab w:val="left" w:pos="10992"/>
+          <w:tab w:val="left" w:pos="11908"/>
+          <w:tab w:val="left" w:pos="12824"/>
+          <w:tab w:val="left" w:pos="13740"/>
+          <w:tab w:val="left" w:pos="14656"/>
+        </w:tabs>
+        <w:spacing w:before="0" w:beforeAutospacing="0" w:after="0" w:afterAutospacing="0"/>
+        <w:divId w:val="2035810551"/>
+        <w:rPr>
+          <w:rFonts w:ascii="Consolas" w:hAnsi="Consolas" w:cs="Consolas"/>
+          <w:sz w:val="17"/>
+          <w:szCs w:val="17"/>
+        </w:rPr>
+      </w:pPr>
+      <w:r>
+        <w:rPr>
+          <w:rFonts w:ascii="Consolas" w:hAnsi="Consolas" w:cs="Consolas"/>
+          <w:color w:val="000000"/>
+          <w:sz w:val="17"/>
+          <w:szCs w:val="17"/>
+        </w:rPr>
+        <w:t xml:space="preserve">    data</w:t>
+      </w:r>
+      <w:r>
+        <w:rPr>
+          <w:rFonts w:ascii="Consolas" w:hAnsi="Consolas" w:cs="Consolas"/>
+          <w:color w:val="666600"/>
+          <w:sz w:val="17"/>
+          <w:szCs w:val="17"/>
+        </w:rPr>
+        <w:t>[</w:t>
+      </w:r>
+      <w:r>
+        <w:rPr>
+          <w:rFonts w:ascii="Consolas" w:hAnsi="Consolas" w:cs="Consolas"/>
+          <w:color w:val="000000"/>
+          <w:sz w:val="17"/>
+          <w:szCs w:val="17"/>
+        </w:rPr>
+        <w:t>f</w:t>
+      </w:r>
+      <w:r>
+        <w:rPr>
+          <w:rFonts w:ascii="Consolas" w:hAnsi="Consolas" w:cs="Consolas"/>
+          <w:color w:val="008800"/>
+          <w:sz w:val="17"/>
+          <w:szCs w:val="17"/>
+        </w:rPr>
+        <w:t>'{target_column}_binary'</w:t>
+      </w:r>
+      <w:r>
+        <w:rPr>
+          <w:rFonts w:ascii="Consolas" w:hAnsi="Consolas" w:cs="Consolas"/>
+          <w:color w:val="666600"/>
+          <w:sz w:val="17"/>
+          <w:szCs w:val="17"/>
+        </w:rPr>
+        <w:t>]</w:t>
+      </w:r>
+      <w:r>
+        <w:rPr>
+          <w:rFonts w:ascii="Consolas" w:hAnsi="Consolas" w:cs="Consolas"/>
+          <w:color w:val="000000"/>
+          <w:sz w:val="17"/>
+          <w:szCs w:val="17"/>
+        </w:rPr>
+        <w:t xml:space="preserve"> </w:t>
+      </w:r>
+      <w:r>
+        <w:rPr>
+          <w:rFonts w:ascii="Consolas" w:hAnsi="Consolas" w:cs="Consolas"/>
+          <w:color w:val="666600"/>
+          <w:sz w:val="17"/>
+          <w:szCs w:val="17"/>
+        </w:rPr>
+        <w:t>=</w:t>
+      </w:r>
+      <w:r>
+        <w:rPr>
+          <w:rFonts w:ascii="Consolas" w:hAnsi="Consolas" w:cs="Consolas"/>
+          <w:color w:val="000000"/>
+          <w:sz w:val="17"/>
+          <w:szCs w:val="17"/>
+        </w:rPr>
+        <w:t xml:space="preserve"> </w:t>
+      </w:r>
+      <w:r>
+        <w:rPr>
+          <w:rFonts w:ascii="Consolas" w:hAnsi="Consolas" w:cs="Consolas"/>
+          <w:color w:val="666600"/>
+          <w:sz w:val="17"/>
+          <w:szCs w:val="17"/>
+        </w:rPr>
+        <w:t>(</w:t>
+      </w:r>
+      <w:r>
+        <w:rPr>
+          <w:rFonts w:ascii="Consolas" w:hAnsi="Consolas" w:cs="Consolas"/>
+          <w:color w:val="000000"/>
+          <w:sz w:val="17"/>
+          <w:szCs w:val="17"/>
+        </w:rPr>
+        <w:t>data</w:t>
+      </w:r>
+      <w:r>
+        <w:rPr>
+          <w:rFonts w:ascii="Consolas" w:hAnsi="Consolas" w:cs="Consolas"/>
+          <w:color w:val="666600"/>
+          <w:sz w:val="17"/>
+          <w:szCs w:val="17"/>
+        </w:rPr>
+        <w:t>[</w:t>
+      </w:r>
+      <w:r>
+        <w:rPr>
+          <w:rFonts w:ascii="Consolas" w:hAnsi="Consolas" w:cs="Consolas"/>
+          <w:color w:val="000000"/>
+          <w:sz w:val="17"/>
+          <w:szCs w:val="17"/>
+        </w:rPr>
+        <w:t>target_column</w:t>
+      </w:r>
+      <w:r>
+        <w:rPr>
+          <w:rFonts w:ascii="Consolas" w:hAnsi="Consolas" w:cs="Consolas"/>
+          <w:color w:val="666600"/>
+          <w:sz w:val="17"/>
+          <w:szCs w:val="17"/>
+        </w:rPr>
+        <w:t>]</w:t>
+      </w:r>
+      <w:r>
+        <w:rPr>
+          <w:rFonts w:ascii="Consolas" w:hAnsi="Consolas" w:cs="Consolas"/>
+          <w:color w:val="000000"/>
+          <w:sz w:val="17"/>
+          <w:szCs w:val="17"/>
+        </w:rPr>
+        <w:t xml:space="preserve"> </w:t>
+      </w:r>
+      <w:r>
+        <w:rPr>
+          <w:rFonts w:ascii="Consolas" w:hAnsi="Consolas" w:cs="Consolas"/>
+          <w:color w:val="666600"/>
+          <w:sz w:val="17"/>
+          <w:szCs w:val="17"/>
+        </w:rPr>
+        <w:t>&gt;</w:t>
+      </w:r>
+      <w:r>
+        <w:rPr>
+          <w:rFonts w:ascii="Consolas" w:hAnsi="Consolas" w:cs="Consolas"/>
+          <w:color w:val="000000"/>
+          <w:sz w:val="17"/>
+          <w:szCs w:val="17"/>
+        </w:rPr>
+        <w:t xml:space="preserve"> data</w:t>
+      </w:r>
+      <w:r>
+        <w:rPr>
+          <w:rFonts w:ascii="Consolas" w:hAnsi="Consolas" w:cs="Consolas"/>
+          <w:color w:val="666600"/>
+          <w:sz w:val="17"/>
+          <w:szCs w:val="17"/>
+        </w:rPr>
+        <w:t>[</w:t>
+      </w:r>
+      <w:r>
+        <w:rPr>
+          <w:rFonts w:ascii="Consolas" w:hAnsi="Consolas" w:cs="Consolas"/>
+          <w:color w:val="000000"/>
+          <w:sz w:val="17"/>
+          <w:szCs w:val="17"/>
+        </w:rPr>
+        <w:t>target_column</w:t>
+      </w:r>
+      <w:r>
+        <w:rPr>
+          <w:rFonts w:ascii="Consolas" w:hAnsi="Consolas" w:cs="Consolas"/>
+          <w:color w:val="666600"/>
+          <w:sz w:val="17"/>
+          <w:szCs w:val="17"/>
+        </w:rPr>
+        <w:t>].</w:t>
+      </w:r>
+      <w:r>
+        <w:rPr>
+          <w:rFonts w:ascii="Consolas" w:hAnsi="Consolas" w:cs="Consolas"/>
+          <w:color w:val="000000"/>
+          <w:sz w:val="17"/>
+          <w:szCs w:val="17"/>
+        </w:rPr>
+        <w:t>mean</w:t>
+      </w:r>
+      <w:r>
+        <w:rPr>
+          <w:rFonts w:ascii="Consolas" w:hAnsi="Consolas" w:cs="Consolas"/>
+          <w:color w:val="666600"/>
+          <w:sz w:val="17"/>
+          <w:szCs w:val="17"/>
+        </w:rPr>
+        <w:t>()).</w:t>
+      </w:r>
+      <w:r>
+        <w:rPr>
+          <w:rFonts w:ascii="Consolas" w:hAnsi="Consolas" w:cs="Consolas"/>
+          <w:color w:val="000000"/>
+          <w:sz w:val="17"/>
+          <w:szCs w:val="17"/>
+        </w:rPr>
+        <w:t>astype</w:t>
+      </w:r>
+      <w:r>
+        <w:rPr>
+          <w:rFonts w:ascii="Consolas" w:hAnsi="Consolas" w:cs="Consolas"/>
+          <w:color w:val="666600"/>
+          <w:sz w:val="17"/>
+          <w:szCs w:val="17"/>
+        </w:rPr>
+        <w:t>(</w:t>
+      </w:r>
+      <w:r>
+        <w:rPr>
+          <w:rFonts w:ascii="Consolas" w:hAnsi="Consolas" w:cs="Consolas"/>
+          <w:color w:val="000088"/>
+          <w:sz w:val="17"/>
+          <w:szCs w:val="17"/>
+        </w:rPr>
+        <w:t>int</w:t>
+      </w:r>
+      <w:r>
+        <w:rPr>
+          <w:rFonts w:ascii="Consolas" w:hAnsi="Consolas" w:cs="Consolas"/>
+          <w:color w:val="666600"/>
+          <w:sz w:val="17"/>
+          <w:szCs w:val="17"/>
+        </w:rPr>
+        <w:t>)</w:t>
+      </w:r>
+    </w:p>
+    <w:p>
+      <w:pPr>
+        <w:pStyle w:val="NormalWeb"/>
+        <w:pBdr>
+          <w:top w:val="single" w:sz="6" w:space="2" w:color="888888"/>
+          <w:left w:val="single" w:sz="6" w:space="2" w:color="888888"/>
+          <w:bottom w:val="single" w:sz="6" w:space="2" w:color="888888"/>
+          <w:right w:val="single" w:sz="6" w:space="2" w:color="888888"/>
+        </w:pBdr>
+        <w:tabs>
+          <w:tab w:val="left" w:pos="916"/>
+          <w:tab w:val="left" w:pos="1832"/>
+          <w:tab w:val="left" w:pos="2748"/>
+          <w:tab w:val="left" w:pos="3664"/>
+          <w:tab w:val="left" w:pos="4580"/>
+          <w:tab w:val="left" w:pos="5496"/>
+          <w:tab w:val="left" w:pos="6412"/>
+          <w:tab w:val="left" w:pos="7328"/>
+          <w:tab w:val="left" w:pos="8244"/>
+          <w:tab w:val="left" w:pos="9160"/>
+          <w:tab w:val="left" w:pos="10076"/>
+          <w:tab w:val="left" w:pos="10992"/>
+          <w:tab w:val="left" w:pos="11908"/>
+          <w:tab w:val="left" w:pos="12824"/>
+          <w:tab w:val="left" w:pos="13740"/>
+          <w:tab w:val="left" w:pos="14656"/>
+        </w:tabs>
+        <w:spacing w:before="0" w:beforeAutospacing="0" w:after="0" w:afterAutospacing="0"/>
+        <w:divId w:val="2035810551"/>
+        <w:rPr>
+          <w:rFonts w:ascii="Consolas" w:hAnsi="Consolas" w:cs="Consolas"/>
+          <w:sz w:val="17"/>
+          <w:szCs w:val="17"/>
+        </w:rPr>
+      </w:pPr>
+      <w:r>
+        <w:rPr>
+          <w:rFonts w:ascii="Consolas" w:hAnsi="Consolas" w:cs="Consolas"/>
+          <w:color w:val="000000"/>
+          <w:sz w:val="17"/>
+          <w:szCs w:val="17"/>
+        </w:rPr>
+        <w:t> </w:t>
+      </w:r>
+    </w:p>
+    <w:p>
+      <w:pPr>
+        <w:pStyle w:val="NormalWeb"/>
+        <w:pBdr>
+          <w:top w:val="single" w:sz="6" w:space="2" w:color="888888"/>
+          <w:left w:val="single" w:sz="6" w:space="2" w:color="888888"/>
+          <w:bottom w:val="single" w:sz="6" w:space="2" w:color="888888"/>
+          <w:right w:val="single" w:sz="6" w:space="2" w:color="888888"/>
+        </w:pBdr>
+        <w:tabs>
+          <w:tab w:val="left" w:pos="916"/>
+          <w:tab w:val="left" w:pos="1832"/>
+          <w:tab w:val="left" w:pos="2748"/>
+          <w:tab w:val="left" w:pos="3664"/>
+          <w:tab w:val="left" w:pos="4580"/>
+          <w:tab w:val="left" w:pos="5496"/>
+          <w:tab w:val="left" w:pos="6412"/>
+          <w:tab w:val="left" w:pos="7328"/>
+          <w:tab w:val="left" w:pos="8244"/>
+          <w:tab w:val="left" w:pos="9160"/>
+          <w:tab w:val="left" w:pos="10076"/>
+          <w:tab w:val="left" w:pos="10992"/>
+          <w:tab w:val="left" w:pos="11908"/>
+          <w:tab w:val="left" w:pos="12824"/>
+          <w:tab w:val="left" w:pos="13740"/>
+          <w:tab w:val="left" w:pos="14656"/>
+        </w:tabs>
+        <w:spacing w:before="0" w:beforeAutospacing="0" w:after="0" w:afterAutospacing="0"/>
+        <w:divId w:val="2035810551"/>
+        <w:rPr>
+          <w:rFonts w:ascii="Consolas" w:hAnsi="Consolas" w:cs="Consolas"/>
+          <w:sz w:val="17"/>
+          <w:szCs w:val="17"/>
+        </w:rPr>
+      </w:pPr>
+      <w:r>
+        <w:rPr>
+          <w:rFonts w:ascii="Consolas" w:hAnsi="Consolas" w:cs="Consolas"/>
+          <w:color w:val="000000"/>
+          <w:sz w:val="17"/>
+          <w:szCs w:val="17"/>
+        </w:rPr>
+        <w:t xml:space="preserve">    X </w:t>
+      </w:r>
+      <w:r>
+        <w:rPr>
+          <w:rFonts w:ascii="Consolas" w:hAnsi="Consolas" w:cs="Consolas"/>
+          <w:color w:val="666600"/>
+          <w:sz w:val="17"/>
+          <w:szCs w:val="17"/>
+        </w:rPr>
+        <w:t>=</w:t>
+      </w:r>
+      <w:r>
+        <w:rPr>
+          <w:rFonts w:ascii="Consolas" w:hAnsi="Consolas" w:cs="Consolas"/>
+          <w:color w:val="000000"/>
+          <w:sz w:val="17"/>
+          <w:szCs w:val="17"/>
+        </w:rPr>
+        <w:t xml:space="preserve"> data</w:t>
+      </w:r>
+      <w:r>
+        <w:rPr>
+          <w:rFonts w:ascii="Consolas" w:hAnsi="Consolas" w:cs="Consolas"/>
+          <w:color w:val="666600"/>
+          <w:sz w:val="17"/>
+          <w:szCs w:val="17"/>
+        </w:rPr>
+        <w:t>[</w:t>
+      </w:r>
+      <w:r>
+        <w:rPr>
+          <w:rFonts w:ascii="Consolas" w:hAnsi="Consolas" w:cs="Consolas"/>
+          <w:color w:val="000000"/>
+          <w:sz w:val="17"/>
+          <w:szCs w:val="17"/>
+        </w:rPr>
+        <w:t>features</w:t>
+      </w:r>
+      <w:r>
+        <w:rPr>
+          <w:rFonts w:ascii="Consolas" w:hAnsi="Consolas" w:cs="Consolas"/>
+          <w:color w:val="666600"/>
+          <w:sz w:val="17"/>
+          <w:szCs w:val="17"/>
+        </w:rPr>
+        <w:t>]</w:t>
+      </w:r>
+    </w:p>
+    <w:p>
+      <w:pPr>
+        <w:pStyle w:val="NormalWeb"/>
+        <w:pBdr>
+          <w:top w:val="single" w:sz="6" w:space="2" w:color="888888"/>
+          <w:left w:val="single" w:sz="6" w:space="2" w:color="888888"/>
+          <w:bottom w:val="single" w:sz="6" w:space="2" w:color="888888"/>
+          <w:right w:val="single" w:sz="6" w:space="2" w:color="888888"/>
+        </w:pBdr>
+        <w:tabs>
+          <w:tab w:val="left" w:pos="916"/>
+          <w:tab w:val="left" w:pos="1832"/>
+          <w:tab w:val="left" w:pos="2748"/>
+          <w:tab w:val="left" w:pos="3664"/>
+          <w:tab w:val="left" w:pos="4580"/>
+          <w:tab w:val="left" w:pos="5496"/>
+          <w:tab w:val="left" w:pos="6412"/>
+          <w:tab w:val="left" w:pos="7328"/>
+          <w:tab w:val="left" w:pos="8244"/>
+          <w:tab w:val="left" w:pos="9160"/>
+          <w:tab w:val="left" w:pos="10076"/>
+          <w:tab w:val="left" w:pos="10992"/>
+          <w:tab w:val="left" w:pos="11908"/>
+          <w:tab w:val="left" w:pos="12824"/>
+          <w:tab w:val="left" w:pos="13740"/>
+          <w:tab w:val="left" w:pos="14656"/>
+        </w:tabs>
+        <w:spacing w:before="0" w:beforeAutospacing="0" w:after="0" w:afterAutospacing="0"/>
+        <w:divId w:val="2035810551"/>
+        <w:rPr>
+          <w:rFonts w:ascii="Consolas" w:hAnsi="Consolas" w:cs="Consolas"/>
+          <w:sz w:val="17"/>
+          <w:szCs w:val="17"/>
+        </w:rPr>
+      </w:pPr>
+      <w:r>
+        <w:rPr>
+          <w:rFonts w:ascii="Consolas" w:hAnsi="Consolas" w:cs="Consolas"/>
+          <w:color w:val="000000"/>
+          <w:sz w:val="17"/>
+          <w:szCs w:val="17"/>
+        </w:rPr>
+        <w:t xml:space="preserve">    y </w:t>
+      </w:r>
+      <w:r>
+        <w:rPr>
+          <w:rFonts w:ascii="Consolas" w:hAnsi="Consolas" w:cs="Consolas"/>
+          <w:color w:val="666600"/>
+          <w:sz w:val="17"/>
+          <w:szCs w:val="17"/>
+        </w:rPr>
+        <w:t>=</w:t>
+      </w:r>
+      <w:r>
+        <w:rPr>
+          <w:rFonts w:ascii="Consolas" w:hAnsi="Consolas" w:cs="Consolas"/>
+          <w:color w:val="000000"/>
+          <w:sz w:val="17"/>
+          <w:szCs w:val="17"/>
+        </w:rPr>
+        <w:t xml:space="preserve"> data</w:t>
+      </w:r>
+      <w:r>
+        <w:rPr>
+          <w:rFonts w:ascii="Consolas" w:hAnsi="Consolas" w:cs="Consolas"/>
+          <w:color w:val="666600"/>
+          <w:sz w:val="17"/>
+          <w:szCs w:val="17"/>
+        </w:rPr>
+        <w:t>[</w:t>
+      </w:r>
+      <w:r>
+        <w:rPr>
+          <w:rFonts w:ascii="Consolas" w:hAnsi="Consolas" w:cs="Consolas"/>
+          <w:color w:val="000000"/>
+          <w:sz w:val="17"/>
+          <w:szCs w:val="17"/>
+        </w:rPr>
+        <w:t>f</w:t>
+      </w:r>
+      <w:r>
+        <w:rPr>
+          <w:rFonts w:ascii="Consolas" w:hAnsi="Consolas" w:cs="Consolas"/>
+          <w:color w:val="008800"/>
+          <w:sz w:val="17"/>
+          <w:szCs w:val="17"/>
+        </w:rPr>
+        <w:t>'{target_column}_binary'</w:t>
+      </w:r>
+      <w:r>
+        <w:rPr>
+          <w:rFonts w:ascii="Consolas" w:hAnsi="Consolas" w:cs="Consolas"/>
+          <w:color w:val="666600"/>
+          <w:sz w:val="17"/>
+          <w:szCs w:val="17"/>
+        </w:rPr>
+        <w:t>]</w:t>
+      </w:r>
+    </w:p>
+    <w:p>
+      <w:pPr>
+        <w:pStyle w:val="NormalWeb"/>
+        <w:pBdr>
+          <w:top w:val="single" w:sz="6" w:space="2" w:color="888888"/>
+          <w:left w:val="single" w:sz="6" w:space="2" w:color="888888"/>
+          <w:bottom w:val="single" w:sz="6" w:space="2" w:color="888888"/>
+          <w:right w:val="single" w:sz="6" w:space="2" w:color="888888"/>
+        </w:pBdr>
+        <w:tabs>
+          <w:tab w:val="left" w:pos="916"/>
+          <w:tab w:val="left" w:pos="1832"/>
+          <w:tab w:val="left" w:pos="2748"/>
+          <w:tab w:val="left" w:pos="3664"/>
+          <w:tab w:val="left" w:pos="4580"/>
+          <w:tab w:val="left" w:pos="5496"/>
+          <w:tab w:val="left" w:pos="6412"/>
+          <w:tab w:val="left" w:pos="7328"/>
+          <w:tab w:val="left" w:pos="8244"/>
+          <w:tab w:val="left" w:pos="9160"/>
+          <w:tab w:val="left" w:pos="10076"/>
+          <w:tab w:val="left" w:pos="10992"/>
+          <w:tab w:val="left" w:pos="11908"/>
+          <w:tab w:val="left" w:pos="12824"/>
+          <w:tab w:val="left" w:pos="13740"/>
+          <w:tab w:val="left" w:pos="14656"/>
+        </w:tabs>
+        <w:spacing w:before="0" w:beforeAutospacing="0" w:after="0" w:afterAutospacing="0"/>
+        <w:divId w:val="2035810551"/>
+        <w:rPr>
+          <w:rFonts w:ascii="Consolas" w:hAnsi="Consolas" w:cs="Consolas"/>
+          <w:sz w:val="17"/>
+          <w:szCs w:val="17"/>
+        </w:rPr>
+      </w:pPr>
+      <w:r>
+        <w:rPr>
+          <w:rFonts w:ascii="Consolas" w:hAnsi="Consolas" w:cs="Consolas"/>
+          <w:color w:val="000000"/>
+          <w:sz w:val="17"/>
+          <w:szCs w:val="17"/>
+        </w:rPr>
+        <w:t> </w:t>
+      </w:r>
+    </w:p>
+    <w:p>
+      <w:pPr>
+        <w:pStyle w:val="NormalWeb"/>
+        <w:pBdr>
+          <w:top w:val="single" w:sz="6" w:space="2" w:color="888888"/>
+          <w:left w:val="single" w:sz="6" w:space="2" w:color="888888"/>
+          <w:bottom w:val="single" w:sz="6" w:space="2" w:color="888888"/>
+          <w:right w:val="single" w:sz="6" w:space="2" w:color="888888"/>
+        </w:pBdr>
+        <w:tabs>
+          <w:tab w:val="left" w:pos="916"/>
+          <w:tab w:val="left" w:pos="1832"/>
+          <w:tab w:val="left" w:pos="2748"/>
+          <w:tab w:val="left" w:pos="3664"/>
+          <w:tab w:val="left" w:pos="4580"/>
+          <w:tab w:val="left" w:pos="5496"/>
+          <w:tab w:val="left" w:pos="6412"/>
+          <w:tab w:val="left" w:pos="7328"/>
+          <w:tab w:val="left" w:pos="8244"/>
+          <w:tab w:val="left" w:pos="9160"/>
+          <w:tab w:val="left" w:pos="10076"/>
+          <w:tab w:val="left" w:pos="10992"/>
+          <w:tab w:val="left" w:pos="11908"/>
+          <w:tab w:val="left" w:pos="12824"/>
+          <w:tab w:val="left" w:pos="13740"/>
+          <w:tab w:val="left" w:pos="14656"/>
+        </w:tabs>
+        <w:spacing w:before="0" w:beforeAutospacing="0" w:after="0" w:afterAutospacing="0"/>
+        <w:divId w:val="2035810551"/>
+        <w:rPr>
+          <w:rFonts w:ascii="Consolas" w:hAnsi="Consolas" w:cs="Consolas"/>
+          <w:sz w:val="17"/>
+          <w:szCs w:val="17"/>
+        </w:rPr>
+      </w:pPr>
+      <w:r>
+        <w:rPr>
+          <w:rFonts w:ascii="Consolas" w:hAnsi="Consolas" w:cs="Consolas"/>
+          <w:color w:val="000000"/>
+          <w:sz w:val="17"/>
+          <w:szCs w:val="17"/>
+        </w:rPr>
+        <w:t xml:space="preserve">    </w:t>
+      </w:r>
+      <w:r>
+        <w:rPr>
+          <w:rFonts w:ascii="Consolas" w:hAnsi="Consolas" w:cs="Consolas"/>
+          <w:color w:val="880000"/>
+          <w:sz w:val="17"/>
+          <w:szCs w:val="17"/>
+        </w:rPr>
+        <w:t># Chia dữ liệu thành tập huấn luyện và tập kiểm tra</w:t>
+      </w:r>
+    </w:p>
+    <w:p>
+      <w:pPr>
+        <w:pStyle w:val="NormalWeb"/>
+        <w:pBdr>
+          <w:top w:val="single" w:sz="6" w:space="2" w:color="888888"/>
+          <w:left w:val="single" w:sz="6" w:space="2" w:color="888888"/>
+          <w:bottom w:val="single" w:sz="6" w:space="2" w:color="888888"/>
+          <w:right w:val="single" w:sz="6" w:space="2" w:color="888888"/>
+        </w:pBdr>
+        <w:tabs>
+          <w:tab w:val="left" w:pos="916"/>
+          <w:tab w:val="left" w:pos="1832"/>
+          <w:tab w:val="left" w:pos="2748"/>
+          <w:tab w:val="left" w:pos="3664"/>
+          <w:tab w:val="left" w:pos="4580"/>
+          <w:tab w:val="left" w:pos="5496"/>
+          <w:tab w:val="left" w:pos="6412"/>
+          <w:tab w:val="left" w:pos="7328"/>
+          <w:tab w:val="left" w:pos="8244"/>
+          <w:tab w:val="left" w:pos="9160"/>
+          <w:tab w:val="left" w:pos="10076"/>
+          <w:tab w:val="left" w:pos="10992"/>
+          <w:tab w:val="left" w:pos="11908"/>
+          <w:tab w:val="left" w:pos="12824"/>
+          <w:tab w:val="left" w:pos="13740"/>
+          <w:tab w:val="left" w:pos="14656"/>
+        </w:tabs>
+        <w:spacing w:before="0" w:beforeAutospacing="0" w:after="0" w:afterAutospacing="0"/>
+        <w:divId w:val="2035810551"/>
+        <w:rPr>
+          <w:rFonts w:ascii="Consolas" w:hAnsi="Consolas" w:cs="Consolas"/>
+          <w:sz w:val="17"/>
+          <w:szCs w:val="17"/>
+        </w:rPr>
+      </w:pPr>
+      <w:r>
+        <w:rPr>
+          <w:rFonts w:ascii="Consolas" w:hAnsi="Consolas" w:cs="Consolas"/>
+          <w:color w:val="000000"/>
+          <w:sz w:val="17"/>
+          <w:szCs w:val="17"/>
+        </w:rPr>
+        <w:t xml:space="preserve">    X_train</w:t>
+      </w:r>
+      <w:r>
+        <w:rPr>
+          <w:rFonts w:ascii="Consolas" w:hAnsi="Consolas" w:cs="Consolas"/>
+          <w:color w:val="666600"/>
+          <w:sz w:val="17"/>
+          <w:szCs w:val="17"/>
+        </w:rPr>
+        <w:t>,</w:t>
+      </w:r>
+      <w:r>
+        <w:rPr>
+          <w:rFonts w:ascii="Consolas" w:hAnsi="Consolas" w:cs="Consolas"/>
+          <w:color w:val="000000"/>
+          <w:sz w:val="17"/>
+          <w:szCs w:val="17"/>
+        </w:rPr>
+        <w:t xml:space="preserve"> X_test</w:t>
+      </w:r>
+      <w:r>
+        <w:rPr>
+          <w:rFonts w:ascii="Consolas" w:hAnsi="Consolas" w:cs="Consolas"/>
+          <w:color w:val="666600"/>
+          <w:sz w:val="17"/>
+          <w:szCs w:val="17"/>
+        </w:rPr>
+        <w:t>,</w:t>
+      </w:r>
+      <w:r>
+        <w:rPr>
+          <w:rFonts w:ascii="Consolas" w:hAnsi="Consolas" w:cs="Consolas"/>
+          <w:color w:val="000000"/>
+          <w:sz w:val="17"/>
+          <w:szCs w:val="17"/>
+        </w:rPr>
+        <w:t xml:space="preserve"> y_train</w:t>
+      </w:r>
+      <w:r>
+        <w:rPr>
+          <w:rFonts w:ascii="Consolas" w:hAnsi="Consolas" w:cs="Consolas"/>
+          <w:color w:val="666600"/>
+          <w:sz w:val="17"/>
+          <w:szCs w:val="17"/>
+        </w:rPr>
+        <w:t>,</w:t>
+      </w:r>
+      <w:r>
+        <w:rPr>
+          <w:rFonts w:ascii="Consolas" w:hAnsi="Consolas" w:cs="Consolas"/>
+          <w:color w:val="000000"/>
+          <w:sz w:val="17"/>
+          <w:szCs w:val="17"/>
+        </w:rPr>
+        <w:t xml:space="preserve"> y_test </w:t>
+      </w:r>
+      <w:r>
+        <w:rPr>
+          <w:rFonts w:ascii="Consolas" w:hAnsi="Consolas" w:cs="Consolas"/>
+          <w:color w:val="666600"/>
+          <w:sz w:val="17"/>
+          <w:szCs w:val="17"/>
+        </w:rPr>
+        <w:t>=</w:t>
+      </w:r>
+      <w:r>
+        <w:rPr>
+          <w:rFonts w:ascii="Consolas" w:hAnsi="Consolas" w:cs="Consolas"/>
+          <w:color w:val="000000"/>
+          <w:sz w:val="17"/>
+          <w:szCs w:val="17"/>
+        </w:rPr>
+        <w:t xml:space="preserve"> train_test_split</w:t>
+      </w:r>
+      <w:r>
+        <w:rPr>
+          <w:rFonts w:ascii="Consolas" w:hAnsi="Consolas" w:cs="Consolas"/>
+          <w:color w:val="666600"/>
+          <w:sz w:val="17"/>
+          <w:szCs w:val="17"/>
+        </w:rPr>
+        <w:t>(</w:t>
+      </w:r>
+      <w:r>
+        <w:rPr>
+          <w:rFonts w:ascii="Consolas" w:hAnsi="Consolas" w:cs="Consolas"/>
+          <w:color w:val="000000"/>
+          <w:sz w:val="17"/>
+          <w:szCs w:val="17"/>
+        </w:rPr>
+        <w:t>X</w:t>
+      </w:r>
+      <w:r>
+        <w:rPr>
+          <w:rFonts w:ascii="Consolas" w:hAnsi="Consolas" w:cs="Consolas"/>
+          <w:color w:val="666600"/>
+          <w:sz w:val="17"/>
+          <w:szCs w:val="17"/>
+        </w:rPr>
+        <w:t>,</w:t>
+      </w:r>
+      <w:r>
+        <w:rPr>
+          <w:rFonts w:ascii="Consolas" w:hAnsi="Consolas" w:cs="Consolas"/>
+          <w:color w:val="000000"/>
+          <w:sz w:val="17"/>
+          <w:szCs w:val="17"/>
+        </w:rPr>
+        <w:t xml:space="preserve"> y</w:t>
+      </w:r>
+      <w:r>
+        <w:rPr>
+          <w:rFonts w:ascii="Consolas" w:hAnsi="Consolas" w:cs="Consolas"/>
+          <w:color w:val="666600"/>
+          <w:sz w:val="17"/>
+          <w:szCs w:val="17"/>
+        </w:rPr>
+        <w:t>,</w:t>
+      </w:r>
+      <w:r>
+        <w:rPr>
+          <w:rFonts w:ascii="Consolas" w:hAnsi="Consolas" w:cs="Consolas"/>
+          <w:color w:val="000000"/>
+          <w:sz w:val="17"/>
+          <w:szCs w:val="17"/>
+        </w:rPr>
+        <w:t xml:space="preserve"> test_size</w:t>
+      </w:r>
+      <w:r>
+        <w:rPr>
+          <w:rFonts w:ascii="Consolas" w:hAnsi="Consolas" w:cs="Consolas"/>
+          <w:color w:val="666600"/>
+          <w:sz w:val="17"/>
+          <w:szCs w:val="17"/>
+        </w:rPr>
+        <w:t>=</w:t>
+      </w:r>
+      <w:r>
+        <w:rPr>
+          <w:rFonts w:ascii="Consolas" w:hAnsi="Consolas" w:cs="Consolas"/>
+          <w:color w:val="006666"/>
+          <w:sz w:val="17"/>
+          <w:szCs w:val="17"/>
+        </w:rPr>
+        <w:t>0.2</w:t>
+      </w:r>
+      <w:r>
+        <w:rPr>
+          <w:rFonts w:ascii="Consolas" w:hAnsi="Consolas" w:cs="Consolas"/>
+          <w:color w:val="666600"/>
+          <w:sz w:val="17"/>
+          <w:szCs w:val="17"/>
+        </w:rPr>
+        <w:t>,</w:t>
+      </w:r>
+      <w:r>
+        <w:rPr>
+          <w:rFonts w:ascii="Consolas" w:hAnsi="Consolas" w:cs="Consolas"/>
+          <w:color w:val="000000"/>
+          <w:sz w:val="17"/>
+          <w:szCs w:val="17"/>
+        </w:rPr>
+        <w:t xml:space="preserve"> random_state</w:t>
+      </w:r>
+      <w:r>
+        <w:rPr>
+          <w:rFonts w:ascii="Consolas" w:hAnsi="Consolas" w:cs="Consolas"/>
+          <w:color w:val="666600"/>
+          <w:sz w:val="17"/>
+          <w:szCs w:val="17"/>
+        </w:rPr>
+        <w:t>=</w:t>
+      </w:r>
+      <w:r>
+        <w:rPr>
+          <w:rFonts w:ascii="Consolas" w:hAnsi="Consolas" w:cs="Consolas"/>
+          <w:color w:val="006666"/>
+          <w:sz w:val="17"/>
+          <w:szCs w:val="17"/>
+        </w:rPr>
+        <w:t>42</w:t>
+      </w:r>
+      <w:r>
+        <w:rPr>
+          <w:rFonts w:ascii="Consolas" w:hAnsi="Consolas" w:cs="Consolas"/>
+          <w:color w:val="666600"/>
+          <w:sz w:val="17"/>
+          <w:szCs w:val="17"/>
+        </w:rPr>
+        <w:t>)</w:t>
+      </w:r>
+    </w:p>
+    <w:p>
+      <w:pPr>
+        <w:pStyle w:val="NormalWeb"/>
+        <w:pBdr>
+          <w:top w:val="single" w:sz="6" w:space="2" w:color="888888"/>
+          <w:left w:val="single" w:sz="6" w:space="2" w:color="888888"/>
+          <w:bottom w:val="single" w:sz="6" w:space="2" w:color="888888"/>
+          <w:right w:val="single" w:sz="6" w:space="2" w:color="888888"/>
+        </w:pBdr>
+        <w:tabs>
+          <w:tab w:val="left" w:pos="916"/>
+          <w:tab w:val="left" w:pos="1832"/>
+          <w:tab w:val="left" w:pos="2748"/>
+          <w:tab w:val="left" w:pos="3664"/>
+          <w:tab w:val="left" w:pos="4580"/>
+          <w:tab w:val="left" w:pos="5496"/>
+          <w:tab w:val="left" w:pos="6412"/>
+          <w:tab w:val="left" w:pos="7328"/>
+          <w:tab w:val="left" w:pos="8244"/>
+          <w:tab w:val="left" w:pos="9160"/>
+          <w:tab w:val="left" w:pos="10076"/>
+          <w:tab w:val="left" w:pos="10992"/>
+          <w:tab w:val="left" w:pos="11908"/>
+          <w:tab w:val="left" w:pos="12824"/>
+          <w:tab w:val="left" w:pos="13740"/>
+          <w:tab w:val="left" w:pos="14656"/>
+        </w:tabs>
+        <w:spacing w:before="0" w:beforeAutospacing="0" w:after="0" w:afterAutospacing="0"/>
+        <w:divId w:val="2035810551"/>
+        <w:rPr>
+          <w:rFonts w:ascii="Consolas" w:hAnsi="Consolas" w:cs="Consolas"/>
+          <w:sz w:val="17"/>
+          <w:szCs w:val="17"/>
+        </w:rPr>
+      </w:pPr>
+      <w:r>
+        <w:rPr>
+          <w:rFonts w:ascii="Consolas" w:hAnsi="Consolas" w:cs="Consolas"/>
+          <w:color w:val="000000"/>
+          <w:sz w:val="17"/>
+          <w:szCs w:val="17"/>
+        </w:rPr>
+        <w:t> </w:t>
+      </w:r>
+    </w:p>
+    <w:p>
+      <w:pPr>
+        <w:pStyle w:val="NormalWeb"/>
+        <w:pBdr>
+          <w:top w:val="single" w:sz="6" w:space="2" w:color="888888"/>
+          <w:left w:val="single" w:sz="6" w:space="2" w:color="888888"/>
+          <w:bottom w:val="single" w:sz="6" w:space="2" w:color="888888"/>
+          <w:right w:val="single" w:sz="6" w:space="2" w:color="888888"/>
+        </w:pBdr>
+        <w:tabs>
+          <w:tab w:val="left" w:pos="916"/>
+          <w:tab w:val="left" w:pos="1832"/>
+          <w:tab w:val="left" w:pos="2748"/>
+          <w:tab w:val="left" w:pos="3664"/>
+          <w:tab w:val="left" w:pos="4580"/>
+          <w:tab w:val="left" w:pos="5496"/>
+          <w:tab w:val="left" w:pos="6412"/>
+          <w:tab w:val="left" w:pos="7328"/>
+          <w:tab w:val="left" w:pos="8244"/>
+          <w:tab w:val="left" w:pos="9160"/>
+          <w:tab w:val="left" w:pos="10076"/>
+          <w:tab w:val="left" w:pos="10992"/>
+          <w:tab w:val="left" w:pos="11908"/>
+          <w:tab w:val="left" w:pos="12824"/>
+          <w:tab w:val="left" w:pos="13740"/>
+          <w:tab w:val="left" w:pos="14656"/>
+        </w:tabs>
+        <w:spacing w:before="0" w:beforeAutospacing="0" w:after="0" w:afterAutospacing="0"/>
+        <w:divId w:val="2035810551"/>
+        <w:rPr>
+          <w:rFonts w:ascii="Consolas" w:hAnsi="Consolas" w:cs="Consolas"/>
+          <w:sz w:val="17"/>
+          <w:szCs w:val="17"/>
+        </w:rPr>
+      </w:pPr>
+      <w:r>
+        <w:rPr>
+          <w:rFonts w:ascii="Consolas" w:hAnsi="Consolas" w:cs="Consolas"/>
+          <w:color w:val="000000"/>
+          <w:sz w:val="17"/>
+          <w:szCs w:val="17"/>
+        </w:rPr>
+        <w:t xml:space="preserve">    </w:t>
+      </w:r>
+      <w:r>
+        <w:rPr>
+          <w:rFonts w:ascii="Consolas" w:hAnsi="Consolas" w:cs="Consolas"/>
+          <w:color w:val="880000"/>
+          <w:sz w:val="17"/>
+          <w:szCs w:val="17"/>
+        </w:rPr>
+        <w:t># Chuẩn hóa dữ liệu</w:t>
+      </w:r>
+    </w:p>
+    <w:p>
+      <w:pPr>
+        <w:pStyle w:val="NormalWeb"/>
+        <w:pBdr>
+          <w:top w:val="single" w:sz="6" w:space="2" w:color="888888"/>
+          <w:left w:val="single" w:sz="6" w:space="2" w:color="888888"/>
+          <w:bottom w:val="single" w:sz="6" w:space="2" w:color="888888"/>
+          <w:right w:val="single" w:sz="6" w:space="2" w:color="888888"/>
+        </w:pBdr>
+        <w:tabs>
+          <w:tab w:val="left" w:pos="916"/>
+          <w:tab w:val="left" w:pos="1832"/>
+          <w:tab w:val="left" w:pos="2748"/>
+          <w:tab w:val="left" w:pos="3664"/>
+          <w:tab w:val="left" w:pos="4580"/>
+          <w:tab w:val="left" w:pos="5496"/>
+          <w:tab w:val="left" w:pos="6412"/>
+          <w:tab w:val="left" w:pos="7328"/>
+          <w:tab w:val="left" w:pos="8244"/>
+          <w:tab w:val="left" w:pos="9160"/>
+          <w:tab w:val="left" w:pos="10076"/>
+          <w:tab w:val="left" w:pos="10992"/>
+          <w:tab w:val="left" w:pos="11908"/>
+          <w:tab w:val="left" w:pos="12824"/>
+          <w:tab w:val="left" w:pos="13740"/>
+          <w:tab w:val="left" w:pos="14656"/>
+        </w:tabs>
+        <w:spacing w:before="0" w:beforeAutospacing="0" w:after="0" w:afterAutospacing="0"/>
+        <w:divId w:val="2035810551"/>
+        <w:rPr>
+          <w:rFonts w:ascii="Consolas" w:hAnsi="Consolas" w:cs="Consolas"/>
+          <w:sz w:val="17"/>
+          <w:szCs w:val="17"/>
+        </w:rPr>
+      </w:pPr>
+      <w:r>
+        <w:rPr>
+          <w:rFonts w:ascii="Consolas" w:hAnsi="Consolas" w:cs="Consolas"/>
+          <w:color w:val="000000"/>
+          <w:sz w:val="17"/>
+          <w:szCs w:val="17"/>
+        </w:rPr>
+        <w:t xml:space="preserve">    scaler </w:t>
+      </w:r>
+      <w:r>
+        <w:rPr>
+          <w:rFonts w:ascii="Consolas" w:hAnsi="Consolas" w:cs="Consolas"/>
+          <w:color w:val="666600"/>
+          <w:sz w:val="17"/>
+          <w:szCs w:val="17"/>
+        </w:rPr>
+        <w:t>=</w:t>
+      </w:r>
+      <w:r>
+        <w:rPr>
+          <w:rFonts w:ascii="Consolas" w:hAnsi="Consolas" w:cs="Consolas"/>
+          <w:color w:val="000000"/>
+          <w:sz w:val="17"/>
+          <w:szCs w:val="17"/>
+        </w:rPr>
+        <w:t xml:space="preserve"> </w:t>
+      </w:r>
+      <w:r>
+        <w:rPr>
+          <w:rFonts w:ascii="Consolas" w:hAnsi="Consolas" w:cs="Consolas"/>
+          <w:color w:val="660066"/>
+          <w:sz w:val="17"/>
+          <w:szCs w:val="17"/>
+        </w:rPr>
+        <w:t>StandardScaler</w:t>
+      </w:r>
+      <w:r>
+        <w:rPr>
+          <w:rFonts w:ascii="Consolas" w:hAnsi="Consolas" w:cs="Consolas"/>
+          <w:color w:val="666600"/>
+          <w:sz w:val="17"/>
+          <w:szCs w:val="17"/>
+        </w:rPr>
+        <w:t>()</w:t>
+      </w:r>
+    </w:p>
+    <w:p>
+      <w:pPr>
+        <w:pStyle w:val="NormalWeb"/>
+        <w:pBdr>
+          <w:top w:val="single" w:sz="6" w:space="2" w:color="888888"/>
+          <w:left w:val="single" w:sz="6" w:space="2" w:color="888888"/>
+          <w:bottom w:val="single" w:sz="6" w:space="2" w:color="888888"/>
+          <w:right w:val="single" w:sz="6" w:space="2" w:color="888888"/>
+        </w:pBdr>
+        <w:tabs>
+          <w:tab w:val="left" w:pos="916"/>
+          <w:tab w:val="left" w:pos="1832"/>
+          <w:tab w:val="left" w:pos="2748"/>
+          <w:tab w:val="left" w:pos="3664"/>
+          <w:tab w:val="left" w:pos="4580"/>
+          <w:tab w:val="left" w:pos="5496"/>
+          <w:tab w:val="left" w:pos="6412"/>
+          <w:tab w:val="left" w:pos="7328"/>
+          <w:tab w:val="left" w:pos="8244"/>
+          <w:tab w:val="left" w:pos="9160"/>
+          <w:tab w:val="left" w:pos="10076"/>
+          <w:tab w:val="left" w:pos="10992"/>
+          <w:tab w:val="left" w:pos="11908"/>
+          <w:tab w:val="left" w:pos="12824"/>
+          <w:tab w:val="left" w:pos="13740"/>
+          <w:tab w:val="left" w:pos="14656"/>
+        </w:tabs>
+        <w:spacing w:before="0" w:beforeAutospacing="0" w:after="0" w:afterAutospacing="0"/>
+        <w:divId w:val="2035810551"/>
+        <w:rPr>
+          <w:rFonts w:ascii="Consolas" w:hAnsi="Consolas" w:cs="Consolas"/>
+          <w:sz w:val="17"/>
+          <w:szCs w:val="17"/>
+        </w:rPr>
+      </w:pPr>
+      <w:r>
+        <w:rPr>
+          <w:rFonts w:ascii="Consolas" w:hAnsi="Consolas" w:cs="Consolas"/>
+          <w:color w:val="000000"/>
+          <w:sz w:val="17"/>
+          <w:szCs w:val="17"/>
+        </w:rPr>
+        <w:t xml:space="preserve">    X_train </w:t>
+      </w:r>
+      <w:r>
+        <w:rPr>
+          <w:rFonts w:ascii="Consolas" w:hAnsi="Consolas" w:cs="Consolas"/>
+          <w:color w:val="666600"/>
+          <w:sz w:val="17"/>
+          <w:szCs w:val="17"/>
+        </w:rPr>
+        <w:t>=</w:t>
+      </w:r>
+      <w:r>
+        <w:rPr>
+          <w:rFonts w:ascii="Consolas" w:hAnsi="Consolas" w:cs="Consolas"/>
+          <w:color w:val="000000"/>
+          <w:sz w:val="17"/>
+          <w:szCs w:val="17"/>
+        </w:rPr>
+        <w:t xml:space="preserve"> scaler</w:t>
+      </w:r>
+      <w:r>
+        <w:rPr>
+          <w:rFonts w:ascii="Consolas" w:hAnsi="Consolas" w:cs="Consolas"/>
+          <w:color w:val="666600"/>
+          <w:sz w:val="17"/>
+          <w:szCs w:val="17"/>
+        </w:rPr>
+        <w:t>.</w:t>
+      </w:r>
+      <w:r>
+        <w:rPr>
+          <w:rFonts w:ascii="Consolas" w:hAnsi="Consolas" w:cs="Consolas"/>
+          <w:color w:val="000000"/>
+          <w:sz w:val="17"/>
+          <w:szCs w:val="17"/>
+        </w:rPr>
+        <w:t>fit_transform</w:t>
+      </w:r>
+      <w:r>
+        <w:rPr>
+          <w:rFonts w:ascii="Consolas" w:hAnsi="Consolas" w:cs="Consolas"/>
+          <w:color w:val="666600"/>
+          <w:sz w:val="17"/>
+          <w:szCs w:val="17"/>
+        </w:rPr>
+        <w:t>(</w:t>
+      </w:r>
+      <w:r>
+        <w:rPr>
+          <w:rFonts w:ascii="Consolas" w:hAnsi="Consolas" w:cs="Consolas"/>
+          <w:color w:val="000000"/>
+          <w:sz w:val="17"/>
+          <w:szCs w:val="17"/>
+        </w:rPr>
+        <w:t>X_train</w:t>
+      </w:r>
+      <w:r>
+        <w:rPr>
+          <w:rFonts w:ascii="Consolas" w:hAnsi="Consolas" w:cs="Consolas"/>
+          <w:color w:val="666600"/>
+          <w:sz w:val="17"/>
+          <w:szCs w:val="17"/>
+        </w:rPr>
+        <w:t>)</w:t>
+      </w:r>
+    </w:p>
+    <w:p>
+      <w:pPr>
+        <w:pStyle w:val="NormalWeb"/>
+        <w:pBdr>
+          <w:top w:val="single" w:sz="6" w:space="2" w:color="888888"/>
+          <w:left w:val="single" w:sz="6" w:space="2" w:color="888888"/>
+          <w:bottom w:val="single" w:sz="6" w:space="2" w:color="888888"/>
+          <w:right w:val="single" w:sz="6" w:space="2" w:color="888888"/>
+        </w:pBdr>
+        <w:tabs>
+          <w:tab w:val="left" w:pos="916"/>
+          <w:tab w:val="left" w:pos="1832"/>
+          <w:tab w:val="left" w:pos="2748"/>
+          <w:tab w:val="left" w:pos="3664"/>
+          <w:tab w:val="left" w:pos="4580"/>
+          <w:tab w:val="left" w:pos="5496"/>
+          <w:tab w:val="left" w:pos="6412"/>
+          <w:tab w:val="left" w:pos="7328"/>
+          <w:tab w:val="left" w:pos="8244"/>
+          <w:tab w:val="left" w:pos="9160"/>
+          <w:tab w:val="left" w:pos="10076"/>
+          <w:tab w:val="left" w:pos="10992"/>
+          <w:tab w:val="left" w:pos="11908"/>
+          <w:tab w:val="left" w:pos="12824"/>
+          <w:tab w:val="left" w:pos="13740"/>
+          <w:tab w:val="left" w:pos="14656"/>
+        </w:tabs>
+        <w:spacing w:before="0" w:beforeAutospacing="0" w:after="0" w:afterAutospacing="0"/>
+        <w:divId w:val="2035810551"/>
+        <w:rPr>
+          <w:rFonts w:ascii="Consolas" w:hAnsi="Consolas" w:cs="Consolas"/>
+          <w:sz w:val="17"/>
+          <w:szCs w:val="17"/>
+        </w:rPr>
+      </w:pPr>
+      <w:r>
+        <w:rPr>
+          <w:rFonts w:ascii="Consolas" w:hAnsi="Consolas" w:cs="Consolas"/>
+          <w:color w:val="000000"/>
+          <w:sz w:val="17"/>
+          <w:szCs w:val="17"/>
+        </w:rPr>
+        <w:t xml:space="preserve">    X_test </w:t>
+      </w:r>
+      <w:r>
+        <w:rPr>
+          <w:rFonts w:ascii="Consolas" w:hAnsi="Consolas" w:cs="Consolas"/>
+          <w:color w:val="666600"/>
+          <w:sz w:val="17"/>
+          <w:szCs w:val="17"/>
+        </w:rPr>
+        <w:t>=</w:t>
+      </w:r>
+      <w:r>
+        <w:rPr>
+          <w:rFonts w:ascii="Consolas" w:hAnsi="Consolas" w:cs="Consolas"/>
+          <w:color w:val="000000"/>
+          <w:sz w:val="17"/>
+          <w:szCs w:val="17"/>
+        </w:rPr>
+        <w:t xml:space="preserve"> scaler</w:t>
+      </w:r>
+      <w:r>
+        <w:rPr>
+          <w:rFonts w:ascii="Consolas" w:hAnsi="Consolas" w:cs="Consolas"/>
+          <w:color w:val="666600"/>
+          <w:sz w:val="17"/>
+          <w:szCs w:val="17"/>
+        </w:rPr>
+        <w:t>.</w:t>
+      </w:r>
+      <w:r>
+        <w:rPr>
+          <w:rFonts w:ascii="Consolas" w:hAnsi="Consolas" w:cs="Consolas"/>
+          <w:color w:val="000000"/>
+          <w:sz w:val="17"/>
+          <w:szCs w:val="17"/>
+        </w:rPr>
+        <w:t>transform</w:t>
+      </w:r>
+      <w:r>
+        <w:rPr>
+          <w:rFonts w:ascii="Consolas" w:hAnsi="Consolas" w:cs="Consolas"/>
+          <w:color w:val="666600"/>
+          <w:sz w:val="17"/>
+          <w:szCs w:val="17"/>
+        </w:rPr>
+        <w:t>(</w:t>
+      </w:r>
+      <w:r>
+        <w:rPr>
+          <w:rFonts w:ascii="Consolas" w:hAnsi="Consolas" w:cs="Consolas"/>
+          <w:color w:val="000000"/>
+          <w:sz w:val="17"/>
+          <w:szCs w:val="17"/>
+        </w:rPr>
+        <w:t>X_test</w:t>
+      </w:r>
+      <w:r>
+        <w:rPr>
+          <w:rFonts w:ascii="Consolas" w:hAnsi="Consolas" w:cs="Consolas"/>
+          <w:color w:val="666600"/>
+          <w:sz w:val="17"/>
+          <w:szCs w:val="17"/>
+        </w:rPr>
+        <w:t>)</w:t>
+      </w:r>
+    </w:p>
+    <w:p>
+      <w:pPr>
+        <w:pStyle w:val="NormalWeb"/>
+        <w:pBdr>
+          <w:top w:val="single" w:sz="6" w:space="2" w:color="888888"/>
+          <w:left w:val="single" w:sz="6" w:space="2" w:color="888888"/>
+          <w:bottom w:val="single" w:sz="6" w:space="2" w:color="888888"/>
+          <w:right w:val="single" w:sz="6" w:space="2" w:color="888888"/>
+        </w:pBdr>
+        <w:tabs>
+          <w:tab w:val="left" w:pos="916"/>
+          <w:tab w:val="left" w:pos="1832"/>
+          <w:tab w:val="left" w:pos="2748"/>
+          <w:tab w:val="left" w:pos="3664"/>
+          <w:tab w:val="left" w:pos="4580"/>
+          <w:tab w:val="left" w:pos="5496"/>
+          <w:tab w:val="left" w:pos="6412"/>
+          <w:tab w:val="left" w:pos="7328"/>
+          <w:tab w:val="left" w:pos="8244"/>
+          <w:tab w:val="left" w:pos="9160"/>
+          <w:tab w:val="left" w:pos="10076"/>
+          <w:tab w:val="left" w:pos="10992"/>
+          <w:tab w:val="left" w:pos="11908"/>
+          <w:tab w:val="left" w:pos="12824"/>
+          <w:tab w:val="left" w:pos="13740"/>
+          <w:tab w:val="left" w:pos="14656"/>
+        </w:tabs>
+        <w:spacing w:before="0" w:beforeAutospacing="0" w:after="0" w:afterAutospacing="0"/>
+        <w:divId w:val="2035810551"/>
+        <w:rPr>
+          <w:rFonts w:ascii="Consolas" w:hAnsi="Consolas" w:cs="Consolas"/>
+          <w:sz w:val="17"/>
+          <w:szCs w:val="17"/>
+        </w:rPr>
+      </w:pPr>
+      <w:r>
+        <w:rPr>
+          <w:rFonts w:ascii="Consolas" w:hAnsi="Consolas" w:cs="Consolas"/>
+          <w:color w:val="000000"/>
+          <w:sz w:val="17"/>
+          <w:szCs w:val="17"/>
+        </w:rPr>
+        <w:t> </w:t>
+      </w:r>
+    </w:p>
+    <w:p>
+      <w:pPr>
+        <w:pStyle w:val="NormalWeb"/>
+        <w:pBdr>
+          <w:top w:val="single" w:sz="6" w:space="2" w:color="888888"/>
+          <w:left w:val="single" w:sz="6" w:space="2" w:color="888888"/>
+          <w:bottom w:val="single" w:sz="6" w:space="2" w:color="888888"/>
+          <w:right w:val="single" w:sz="6" w:space="2" w:color="888888"/>
+        </w:pBdr>
+        <w:tabs>
+          <w:tab w:val="left" w:pos="916"/>
+          <w:tab w:val="left" w:pos="1832"/>
+          <w:tab w:val="left" w:pos="2748"/>
+          <w:tab w:val="left" w:pos="3664"/>
+          <w:tab w:val="left" w:pos="4580"/>
+          <w:tab w:val="left" w:pos="5496"/>
+          <w:tab w:val="left" w:pos="6412"/>
+          <w:tab w:val="left" w:pos="7328"/>
+          <w:tab w:val="left" w:pos="8244"/>
+          <w:tab w:val="left" w:pos="9160"/>
+          <w:tab w:val="left" w:pos="10076"/>
+          <w:tab w:val="left" w:pos="10992"/>
+          <w:tab w:val="left" w:pos="11908"/>
+          <w:tab w:val="left" w:pos="12824"/>
+          <w:tab w:val="left" w:pos="13740"/>
+          <w:tab w:val="left" w:pos="14656"/>
+        </w:tabs>
+        <w:spacing w:before="0" w:beforeAutospacing="0" w:after="0" w:afterAutospacing="0"/>
+        <w:divId w:val="2035810551"/>
+        <w:rPr>
+          <w:rFonts w:ascii="Consolas" w:hAnsi="Consolas" w:cs="Consolas"/>
+          <w:sz w:val="17"/>
+          <w:szCs w:val="17"/>
+        </w:rPr>
+      </w:pPr>
+      <w:r>
+        <w:rPr>
+          <w:rFonts w:ascii="Consolas" w:hAnsi="Consolas" w:cs="Consolas"/>
+          <w:color w:val="000000"/>
+          <w:sz w:val="17"/>
+          <w:szCs w:val="17"/>
+        </w:rPr>
+        <w:t xml:space="preserve">    </w:t>
+      </w:r>
+      <w:r>
+        <w:rPr>
+          <w:rFonts w:ascii="Consolas" w:hAnsi="Consolas" w:cs="Consolas"/>
+          <w:color w:val="880000"/>
+          <w:sz w:val="17"/>
+          <w:szCs w:val="17"/>
+        </w:rPr>
+        <w:t># Huấn luyện mô hình hồi quy Logistic</w:t>
+      </w:r>
+    </w:p>
+    <w:p>
+      <w:pPr>
+        <w:pStyle w:val="NormalWeb"/>
+        <w:pBdr>
+          <w:top w:val="single" w:sz="6" w:space="2" w:color="888888"/>
+          <w:left w:val="single" w:sz="6" w:space="2" w:color="888888"/>
+          <w:bottom w:val="single" w:sz="6" w:space="2" w:color="888888"/>
+          <w:right w:val="single" w:sz="6" w:space="2" w:color="888888"/>
+        </w:pBdr>
+        <w:tabs>
+          <w:tab w:val="left" w:pos="916"/>
+          <w:tab w:val="left" w:pos="1832"/>
+          <w:tab w:val="left" w:pos="2748"/>
+          <w:tab w:val="left" w:pos="3664"/>
+          <w:tab w:val="left" w:pos="4580"/>
+          <w:tab w:val="left" w:pos="5496"/>
+          <w:tab w:val="left" w:pos="6412"/>
+          <w:tab w:val="left" w:pos="7328"/>
+          <w:tab w:val="left" w:pos="8244"/>
+          <w:tab w:val="left" w:pos="9160"/>
+          <w:tab w:val="left" w:pos="10076"/>
+          <w:tab w:val="left" w:pos="10992"/>
+          <w:tab w:val="left" w:pos="11908"/>
+          <w:tab w:val="left" w:pos="12824"/>
+          <w:tab w:val="left" w:pos="13740"/>
+          <w:tab w:val="left" w:pos="14656"/>
+        </w:tabs>
+        <w:spacing w:before="0" w:beforeAutospacing="0" w:after="0" w:afterAutospacing="0"/>
+        <w:divId w:val="2035810551"/>
+        <w:rPr>
+          <w:rFonts w:ascii="Consolas" w:hAnsi="Consolas" w:cs="Consolas"/>
+          <w:sz w:val="17"/>
+          <w:szCs w:val="17"/>
+        </w:rPr>
+      </w:pPr>
+      <w:r>
+        <w:rPr>
+          <w:rFonts w:ascii="Consolas" w:hAnsi="Consolas" w:cs="Consolas"/>
+          <w:color w:val="000000"/>
+          <w:sz w:val="17"/>
+          <w:szCs w:val="17"/>
+        </w:rPr>
+        <w:t xml:space="preserve">    logistic_model </w:t>
+      </w:r>
+      <w:r>
+        <w:rPr>
+          <w:rFonts w:ascii="Consolas" w:hAnsi="Consolas" w:cs="Consolas"/>
+          <w:color w:val="666600"/>
+          <w:sz w:val="17"/>
+          <w:szCs w:val="17"/>
+        </w:rPr>
+        <w:t>=</w:t>
+      </w:r>
+      <w:r>
+        <w:rPr>
+          <w:rFonts w:ascii="Consolas" w:hAnsi="Consolas" w:cs="Consolas"/>
+          <w:color w:val="000000"/>
+          <w:sz w:val="17"/>
+          <w:szCs w:val="17"/>
+        </w:rPr>
+        <w:t xml:space="preserve"> </w:t>
+      </w:r>
+      <w:r>
+        <w:rPr>
+          <w:rFonts w:ascii="Consolas" w:hAnsi="Consolas" w:cs="Consolas"/>
+          <w:color w:val="660066"/>
+          <w:sz w:val="17"/>
+          <w:szCs w:val="17"/>
+        </w:rPr>
+        <w:t>LogisticRegression</w:t>
+      </w:r>
+      <w:r>
+        <w:rPr>
+          <w:rFonts w:ascii="Consolas" w:hAnsi="Consolas" w:cs="Consolas"/>
+          <w:color w:val="666600"/>
+          <w:sz w:val="17"/>
+          <w:szCs w:val="17"/>
+        </w:rPr>
+        <w:t>()</w:t>
+      </w:r>
+    </w:p>
+    <w:p>
+      <w:pPr>
+        <w:pStyle w:val="NormalWeb"/>
+        <w:pBdr>
+          <w:top w:val="single" w:sz="6" w:space="2" w:color="888888"/>
+          <w:left w:val="single" w:sz="6" w:space="2" w:color="888888"/>
+          <w:bottom w:val="single" w:sz="6" w:space="2" w:color="888888"/>
+          <w:right w:val="single" w:sz="6" w:space="2" w:color="888888"/>
+        </w:pBdr>
+        <w:tabs>
+          <w:tab w:val="left" w:pos="916"/>
+          <w:tab w:val="left" w:pos="1832"/>
+          <w:tab w:val="left" w:pos="2748"/>
+          <w:tab w:val="left" w:pos="3664"/>
+          <w:tab w:val="left" w:pos="4580"/>
+          <w:tab w:val="left" w:pos="5496"/>
+          <w:tab w:val="left" w:pos="6412"/>
+          <w:tab w:val="left" w:pos="7328"/>
+          <w:tab w:val="left" w:pos="8244"/>
+          <w:tab w:val="left" w:pos="9160"/>
+          <w:tab w:val="left" w:pos="10076"/>
+          <w:tab w:val="left" w:pos="10992"/>
+          <w:tab w:val="left" w:pos="11908"/>
+          <w:tab w:val="left" w:pos="12824"/>
+          <w:tab w:val="left" w:pos="13740"/>
+          <w:tab w:val="left" w:pos="14656"/>
+        </w:tabs>
+        <w:spacing w:before="0" w:beforeAutospacing="0" w:after="0" w:afterAutospacing="0"/>
+        <w:divId w:val="2035810551"/>
+        <w:rPr>
+          <w:rFonts w:ascii="Consolas" w:hAnsi="Consolas" w:cs="Consolas"/>
+          <w:sz w:val="17"/>
+          <w:szCs w:val="17"/>
+        </w:rPr>
+      </w:pPr>
+      <w:r>
+        <w:rPr>
+          <w:rFonts w:ascii="Consolas" w:hAnsi="Consolas" w:cs="Consolas"/>
+          <w:color w:val="000000"/>
+          <w:sz w:val="17"/>
+          <w:szCs w:val="17"/>
+        </w:rPr>
+        <w:t xml:space="preserve">    logistic_model</w:t>
+      </w:r>
+      <w:r>
+        <w:rPr>
+          <w:rFonts w:ascii="Consolas" w:hAnsi="Consolas" w:cs="Consolas"/>
+          <w:color w:val="666600"/>
+          <w:sz w:val="17"/>
+          <w:szCs w:val="17"/>
+        </w:rPr>
+        <w:t>.</w:t>
+      </w:r>
+      <w:r>
+        <w:rPr>
+          <w:rFonts w:ascii="Consolas" w:hAnsi="Consolas" w:cs="Consolas"/>
+          <w:color w:val="000000"/>
+          <w:sz w:val="17"/>
+          <w:szCs w:val="17"/>
+        </w:rPr>
+        <w:t>fit</w:t>
+      </w:r>
+      <w:r>
+        <w:rPr>
+          <w:rFonts w:ascii="Consolas" w:hAnsi="Consolas" w:cs="Consolas"/>
+          <w:color w:val="666600"/>
+          <w:sz w:val="17"/>
+          <w:szCs w:val="17"/>
+        </w:rPr>
+        <w:t>(</w:t>
+      </w:r>
+      <w:r>
+        <w:rPr>
+          <w:rFonts w:ascii="Consolas" w:hAnsi="Consolas" w:cs="Consolas"/>
+          <w:color w:val="000000"/>
+          <w:sz w:val="17"/>
+          <w:szCs w:val="17"/>
+        </w:rPr>
+        <w:t>X_train</w:t>
+      </w:r>
+      <w:r>
+        <w:rPr>
+          <w:rFonts w:ascii="Consolas" w:hAnsi="Consolas" w:cs="Consolas"/>
+          <w:color w:val="666600"/>
+          <w:sz w:val="17"/>
+          <w:szCs w:val="17"/>
+        </w:rPr>
+        <w:t>,</w:t>
+      </w:r>
+      <w:r>
+        <w:rPr>
+          <w:rFonts w:ascii="Consolas" w:hAnsi="Consolas" w:cs="Consolas"/>
+          <w:color w:val="000000"/>
+          <w:sz w:val="17"/>
+          <w:szCs w:val="17"/>
+        </w:rPr>
+        <w:t xml:space="preserve"> y_train</w:t>
+      </w:r>
+      <w:r>
+        <w:rPr>
+          <w:rFonts w:ascii="Consolas" w:hAnsi="Consolas" w:cs="Consolas"/>
+          <w:color w:val="666600"/>
+          <w:sz w:val="17"/>
+          <w:szCs w:val="17"/>
+        </w:rPr>
+        <w:t>)</w:t>
+      </w:r>
+    </w:p>
+    <w:p>
+      <w:pPr>
+        <w:pStyle w:val="NormalWeb"/>
+        <w:pBdr>
+          <w:top w:val="single" w:sz="6" w:space="2" w:color="888888"/>
+          <w:left w:val="single" w:sz="6" w:space="2" w:color="888888"/>
+          <w:bottom w:val="single" w:sz="6" w:space="2" w:color="888888"/>
+          <w:right w:val="single" w:sz="6" w:space="2" w:color="888888"/>
+        </w:pBdr>
+        <w:tabs>
+          <w:tab w:val="left" w:pos="916"/>
+          <w:tab w:val="left" w:pos="1832"/>
+          <w:tab w:val="left" w:pos="2748"/>
+          <w:tab w:val="left" w:pos="3664"/>
+          <w:tab w:val="left" w:pos="4580"/>
+          <w:tab w:val="left" w:pos="5496"/>
+          <w:tab w:val="left" w:pos="6412"/>
+          <w:tab w:val="left" w:pos="7328"/>
+          <w:tab w:val="left" w:pos="8244"/>
+          <w:tab w:val="left" w:pos="9160"/>
+          <w:tab w:val="left" w:pos="10076"/>
+          <w:tab w:val="left" w:pos="10992"/>
+          <w:tab w:val="left" w:pos="11908"/>
+          <w:tab w:val="left" w:pos="12824"/>
+          <w:tab w:val="left" w:pos="13740"/>
+          <w:tab w:val="left" w:pos="14656"/>
+        </w:tabs>
+        <w:spacing w:before="0" w:beforeAutospacing="0" w:after="0" w:afterAutospacing="0"/>
+        <w:divId w:val="2035810551"/>
+        <w:rPr>
+          <w:rFonts w:ascii="Consolas" w:hAnsi="Consolas" w:cs="Consolas"/>
+          <w:sz w:val="17"/>
+          <w:szCs w:val="17"/>
+        </w:rPr>
+      </w:pPr>
+      <w:r>
+        <w:rPr>
+          <w:rFonts w:ascii="Consolas" w:hAnsi="Consolas" w:cs="Consolas"/>
+          <w:color w:val="000000"/>
+          <w:sz w:val="17"/>
+          <w:szCs w:val="17"/>
+        </w:rPr>
+        <w:t> </w:t>
+      </w:r>
+    </w:p>
+    <w:p>
+      <w:pPr>
+        <w:pStyle w:val="NormalWeb"/>
+        <w:pBdr>
+          <w:top w:val="single" w:sz="6" w:space="2" w:color="888888"/>
+          <w:left w:val="single" w:sz="6" w:space="2" w:color="888888"/>
+          <w:bottom w:val="single" w:sz="6" w:space="2" w:color="888888"/>
+          <w:right w:val="single" w:sz="6" w:space="2" w:color="888888"/>
+        </w:pBdr>
+        <w:tabs>
+          <w:tab w:val="left" w:pos="916"/>
+          <w:tab w:val="left" w:pos="1832"/>
+          <w:tab w:val="left" w:pos="2748"/>
+          <w:tab w:val="left" w:pos="3664"/>
+          <w:tab w:val="left" w:pos="4580"/>
+          <w:tab w:val="left" w:pos="5496"/>
+          <w:tab w:val="left" w:pos="6412"/>
+          <w:tab w:val="left" w:pos="7328"/>
+          <w:tab w:val="left" w:pos="8244"/>
+          <w:tab w:val="left" w:pos="9160"/>
+          <w:tab w:val="left" w:pos="10076"/>
+          <w:tab w:val="left" w:pos="10992"/>
+          <w:tab w:val="left" w:pos="11908"/>
+          <w:tab w:val="left" w:pos="12824"/>
+          <w:tab w:val="left" w:pos="13740"/>
+          <w:tab w:val="left" w:pos="14656"/>
+        </w:tabs>
+        <w:spacing w:before="0" w:beforeAutospacing="0" w:after="0" w:afterAutospacing="0"/>
+        <w:divId w:val="2035810551"/>
+        <w:rPr>
+          <w:rFonts w:ascii="Consolas" w:hAnsi="Consolas" w:cs="Consolas"/>
+          <w:sz w:val="17"/>
+          <w:szCs w:val="17"/>
+        </w:rPr>
+      </w:pPr>
+      <w:r>
+        <w:rPr>
+          <w:rFonts w:ascii="Consolas" w:hAnsi="Consolas" w:cs="Consolas"/>
+          <w:color w:val="000000"/>
+          <w:sz w:val="17"/>
+          <w:szCs w:val="17"/>
+        </w:rPr>
+        <w:t xml:space="preserve">    </w:t>
+      </w:r>
+      <w:r>
+        <w:rPr>
+          <w:rFonts w:ascii="Consolas" w:hAnsi="Consolas" w:cs="Consolas"/>
+          <w:color w:val="880000"/>
+          <w:sz w:val="17"/>
+          <w:szCs w:val="17"/>
+        </w:rPr>
+        <w:t># Dự đoán với mô hình hồi quy Logistic</w:t>
+      </w:r>
+    </w:p>
+    <w:p>
+      <w:pPr>
+        <w:pStyle w:val="NormalWeb"/>
+        <w:pBdr>
+          <w:top w:val="single" w:sz="6" w:space="2" w:color="888888"/>
+          <w:left w:val="single" w:sz="6" w:space="2" w:color="888888"/>
+          <w:bottom w:val="single" w:sz="6" w:space="2" w:color="888888"/>
+          <w:right w:val="single" w:sz="6" w:space="2" w:color="888888"/>
+        </w:pBdr>
+        <w:tabs>
+          <w:tab w:val="left" w:pos="916"/>
+          <w:tab w:val="left" w:pos="1832"/>
+          <w:tab w:val="left" w:pos="2748"/>
+          <w:tab w:val="left" w:pos="3664"/>
+          <w:tab w:val="left" w:pos="4580"/>
+          <w:tab w:val="left" w:pos="5496"/>
+          <w:tab w:val="left" w:pos="6412"/>
+          <w:tab w:val="left" w:pos="7328"/>
+          <w:tab w:val="left" w:pos="8244"/>
+          <w:tab w:val="left" w:pos="9160"/>
+          <w:tab w:val="left" w:pos="10076"/>
+          <w:tab w:val="left" w:pos="10992"/>
+          <w:tab w:val="left" w:pos="11908"/>
+          <w:tab w:val="left" w:pos="12824"/>
+          <w:tab w:val="left" w:pos="13740"/>
+          <w:tab w:val="left" w:pos="14656"/>
+        </w:tabs>
+        <w:spacing w:before="0" w:beforeAutospacing="0" w:after="0" w:afterAutospacing="0"/>
+        <w:divId w:val="2035810551"/>
+        <w:rPr>
+          <w:rFonts w:ascii="Consolas" w:hAnsi="Consolas" w:cs="Consolas"/>
+          <w:sz w:val="17"/>
+          <w:szCs w:val="17"/>
+        </w:rPr>
+      </w:pPr>
+      <w:r>
+        <w:rPr>
+          <w:rFonts w:ascii="Consolas" w:hAnsi="Consolas" w:cs="Consolas"/>
+          <w:color w:val="000000"/>
+          <w:sz w:val="17"/>
+          <w:szCs w:val="17"/>
+        </w:rPr>
+        <w:t xml:space="preserve">    y_pred_logistic </w:t>
+      </w:r>
+      <w:r>
+        <w:rPr>
+          <w:rFonts w:ascii="Consolas" w:hAnsi="Consolas" w:cs="Consolas"/>
+          <w:color w:val="666600"/>
+          <w:sz w:val="17"/>
+          <w:szCs w:val="17"/>
+        </w:rPr>
+        <w:t>=</w:t>
+      </w:r>
+      <w:r>
+        <w:rPr>
+          <w:rFonts w:ascii="Consolas" w:hAnsi="Consolas" w:cs="Consolas"/>
+          <w:color w:val="000000"/>
+          <w:sz w:val="17"/>
+          <w:szCs w:val="17"/>
+        </w:rPr>
+        <w:t xml:space="preserve"> logistic_model</w:t>
+      </w:r>
+      <w:r>
+        <w:rPr>
+          <w:rFonts w:ascii="Consolas" w:hAnsi="Consolas" w:cs="Consolas"/>
+          <w:color w:val="666600"/>
+          <w:sz w:val="17"/>
+          <w:szCs w:val="17"/>
+        </w:rPr>
+        <w:t>.</w:t>
+      </w:r>
+      <w:r>
+        <w:rPr>
+          <w:rFonts w:ascii="Consolas" w:hAnsi="Consolas" w:cs="Consolas"/>
+          <w:color w:val="000000"/>
+          <w:sz w:val="17"/>
+          <w:szCs w:val="17"/>
+        </w:rPr>
+        <w:t>predict</w:t>
+      </w:r>
+      <w:r>
+        <w:rPr>
+          <w:rFonts w:ascii="Consolas" w:hAnsi="Consolas" w:cs="Consolas"/>
+          <w:color w:val="666600"/>
+          <w:sz w:val="17"/>
+          <w:szCs w:val="17"/>
+        </w:rPr>
+        <w:t>(</w:t>
+      </w:r>
+      <w:r>
+        <w:rPr>
+          <w:rFonts w:ascii="Consolas" w:hAnsi="Consolas" w:cs="Consolas"/>
+          <w:color w:val="000000"/>
+          <w:sz w:val="17"/>
+          <w:szCs w:val="17"/>
+        </w:rPr>
+        <w:t>X_test</w:t>
+      </w:r>
+      <w:r>
+        <w:rPr>
+          <w:rFonts w:ascii="Consolas" w:hAnsi="Consolas" w:cs="Consolas"/>
+          <w:color w:val="666600"/>
+          <w:sz w:val="17"/>
+          <w:szCs w:val="17"/>
+        </w:rPr>
+        <w:t>)</w:t>
+      </w:r>
+    </w:p>
+    <w:p>
+      <w:pPr>
+        <w:pStyle w:val="NormalWeb"/>
+        <w:pBdr>
+          <w:top w:val="single" w:sz="6" w:space="2" w:color="888888"/>
+          <w:left w:val="single" w:sz="6" w:space="2" w:color="888888"/>
+          <w:bottom w:val="single" w:sz="6" w:space="2" w:color="888888"/>
+          <w:right w:val="single" w:sz="6" w:space="2" w:color="888888"/>
+        </w:pBdr>
+        <w:tabs>
+          <w:tab w:val="left" w:pos="916"/>
+          <w:tab w:val="left" w:pos="1832"/>
+          <w:tab w:val="left" w:pos="2748"/>
+          <w:tab w:val="left" w:pos="3664"/>
+          <w:tab w:val="left" w:pos="4580"/>
+          <w:tab w:val="left" w:pos="5496"/>
+          <w:tab w:val="left" w:pos="6412"/>
+          <w:tab w:val="left" w:pos="7328"/>
+          <w:tab w:val="left" w:pos="8244"/>
+          <w:tab w:val="left" w:pos="9160"/>
+          <w:tab w:val="left" w:pos="10076"/>
+          <w:tab w:val="left" w:pos="10992"/>
+          <w:tab w:val="left" w:pos="11908"/>
+          <w:tab w:val="left" w:pos="12824"/>
+          <w:tab w:val="left" w:pos="13740"/>
+          <w:tab w:val="left" w:pos="14656"/>
+        </w:tabs>
+        <w:spacing w:before="0" w:beforeAutospacing="0" w:after="0" w:afterAutospacing="0"/>
+        <w:divId w:val="2035810551"/>
+        <w:rPr>
+          <w:rFonts w:ascii="Consolas" w:hAnsi="Consolas" w:cs="Consolas"/>
+          <w:sz w:val="17"/>
+          <w:szCs w:val="17"/>
+        </w:rPr>
+      </w:pPr>
+      <w:r>
+        <w:rPr>
+          <w:rFonts w:ascii="Consolas" w:hAnsi="Consolas" w:cs="Consolas"/>
+          <w:color w:val="000000"/>
+          <w:sz w:val="17"/>
+          <w:szCs w:val="17"/>
+        </w:rPr>
+        <w:t> </w:t>
+      </w:r>
+    </w:p>
+    <w:p>
+      <w:pPr>
+        <w:pStyle w:val="NormalWeb"/>
+        <w:pBdr>
+          <w:top w:val="single" w:sz="6" w:space="2" w:color="888888"/>
+          <w:left w:val="single" w:sz="6" w:space="2" w:color="888888"/>
+          <w:bottom w:val="single" w:sz="6" w:space="2" w:color="888888"/>
+          <w:right w:val="single" w:sz="6" w:space="2" w:color="888888"/>
+        </w:pBdr>
+        <w:tabs>
+          <w:tab w:val="left" w:pos="916"/>
+          <w:tab w:val="left" w:pos="1832"/>
+          <w:tab w:val="left" w:pos="2748"/>
+          <w:tab w:val="left" w:pos="3664"/>
+          <w:tab w:val="left" w:pos="4580"/>
+          <w:tab w:val="left" w:pos="5496"/>
+          <w:tab w:val="left" w:pos="6412"/>
+          <w:tab w:val="left" w:pos="7328"/>
+          <w:tab w:val="left" w:pos="8244"/>
+          <w:tab w:val="left" w:pos="9160"/>
+          <w:tab w:val="left" w:pos="10076"/>
+          <w:tab w:val="left" w:pos="10992"/>
+          <w:tab w:val="left" w:pos="11908"/>
+          <w:tab w:val="left" w:pos="12824"/>
+          <w:tab w:val="left" w:pos="13740"/>
+          <w:tab w:val="left" w:pos="14656"/>
+        </w:tabs>
+        <w:spacing w:before="0" w:beforeAutospacing="0" w:after="0" w:afterAutospacing="0"/>
+        <w:divId w:val="2035810551"/>
+        <w:rPr>
+          <w:rFonts w:ascii="Consolas" w:hAnsi="Consolas" w:cs="Consolas"/>
+          <w:sz w:val="17"/>
+          <w:szCs w:val="17"/>
+        </w:rPr>
+      </w:pPr>
+      <w:r>
+        <w:rPr>
+          <w:rFonts w:ascii="Consolas" w:hAnsi="Consolas" w:cs="Consolas"/>
+          <w:color w:val="000000"/>
+          <w:sz w:val="17"/>
+          <w:szCs w:val="17"/>
+        </w:rPr>
+        <w:t xml:space="preserve">    </w:t>
+      </w:r>
+      <w:r>
+        <w:rPr>
+          <w:rFonts w:ascii="Consolas" w:hAnsi="Consolas" w:cs="Consolas"/>
+          <w:color w:val="880000"/>
+          <w:sz w:val="17"/>
+          <w:szCs w:val="17"/>
+        </w:rPr>
+        <w:t># Huấn luyện mô hình MLP</w:t>
+      </w:r>
+    </w:p>
+    <w:p>
+      <w:pPr>
+        <w:pStyle w:val="NormalWeb"/>
+        <w:pBdr>
+          <w:top w:val="single" w:sz="6" w:space="2" w:color="888888"/>
+          <w:left w:val="single" w:sz="6" w:space="2" w:color="888888"/>
+          <w:bottom w:val="single" w:sz="6" w:space="2" w:color="888888"/>
+          <w:right w:val="single" w:sz="6" w:space="2" w:color="888888"/>
+        </w:pBdr>
+        <w:tabs>
+          <w:tab w:val="left" w:pos="916"/>
+          <w:tab w:val="left" w:pos="1832"/>
+          <w:tab w:val="left" w:pos="2748"/>
+          <w:tab w:val="left" w:pos="3664"/>
+          <w:tab w:val="left" w:pos="4580"/>
+          <w:tab w:val="left" w:pos="5496"/>
+          <w:tab w:val="left" w:pos="6412"/>
+          <w:tab w:val="left" w:pos="7328"/>
+          <w:tab w:val="left" w:pos="8244"/>
+          <w:tab w:val="left" w:pos="9160"/>
+          <w:tab w:val="left" w:pos="10076"/>
+          <w:tab w:val="left" w:pos="10992"/>
+          <w:tab w:val="left" w:pos="11908"/>
+          <w:tab w:val="left" w:pos="12824"/>
+          <w:tab w:val="left" w:pos="13740"/>
+          <w:tab w:val="left" w:pos="14656"/>
+        </w:tabs>
+        <w:spacing w:before="0" w:beforeAutospacing="0" w:after="0" w:afterAutospacing="0"/>
+        <w:divId w:val="2035810551"/>
+        <w:rPr>
+          <w:rFonts w:ascii="Consolas" w:hAnsi="Consolas" w:cs="Consolas"/>
+          <w:sz w:val="17"/>
+          <w:szCs w:val="17"/>
+        </w:rPr>
+      </w:pPr>
+      <w:r>
+        <w:rPr>
+          <w:rFonts w:ascii="Consolas" w:hAnsi="Consolas" w:cs="Consolas"/>
+          <w:color w:val="000000"/>
+          <w:sz w:val="17"/>
+          <w:szCs w:val="17"/>
+        </w:rPr>
+        <w:t xml:space="preserve">    mlp_model </w:t>
+      </w:r>
+      <w:r>
+        <w:rPr>
+          <w:rFonts w:ascii="Consolas" w:hAnsi="Consolas" w:cs="Consolas"/>
+          <w:color w:val="666600"/>
+          <w:sz w:val="17"/>
+          <w:szCs w:val="17"/>
+        </w:rPr>
+        <w:t>=</w:t>
+      </w:r>
+      <w:r>
+        <w:rPr>
+          <w:rFonts w:ascii="Consolas" w:hAnsi="Consolas" w:cs="Consolas"/>
+          <w:color w:val="000000"/>
+          <w:sz w:val="17"/>
+          <w:szCs w:val="17"/>
+        </w:rPr>
+        <w:t xml:space="preserve"> </w:t>
+      </w:r>
+      <w:r>
+        <w:rPr>
+          <w:rFonts w:ascii="Consolas" w:hAnsi="Consolas" w:cs="Consolas"/>
+          <w:color w:val="660066"/>
+          <w:sz w:val="17"/>
+          <w:szCs w:val="17"/>
+        </w:rPr>
+        <w:t>MLPClassifier</w:t>
+      </w:r>
+      <w:r>
+        <w:rPr>
+          <w:rFonts w:ascii="Consolas" w:hAnsi="Consolas" w:cs="Consolas"/>
+          <w:color w:val="666600"/>
+          <w:sz w:val="17"/>
+          <w:szCs w:val="17"/>
+        </w:rPr>
+        <w:t>(</w:t>
+      </w:r>
+      <w:r>
+        <w:rPr>
+          <w:rFonts w:ascii="Consolas" w:hAnsi="Consolas" w:cs="Consolas"/>
+          <w:color w:val="000000"/>
+          <w:sz w:val="17"/>
+          <w:szCs w:val="17"/>
+        </w:rPr>
+        <w:t>hidden_layer_sizes</w:t>
+      </w:r>
+      <w:r>
+        <w:rPr>
+          <w:rFonts w:ascii="Consolas" w:hAnsi="Consolas" w:cs="Consolas"/>
+          <w:color w:val="666600"/>
+          <w:sz w:val="17"/>
+          <w:szCs w:val="17"/>
+        </w:rPr>
+        <w:t>=(</w:t>
+      </w:r>
+      <w:r>
+        <w:rPr>
+          <w:rFonts w:ascii="Consolas" w:hAnsi="Consolas" w:cs="Consolas"/>
+          <w:color w:val="006666"/>
+          <w:sz w:val="17"/>
+          <w:szCs w:val="17"/>
+        </w:rPr>
+        <w:t>10</w:t>
+      </w:r>
+      <w:r>
+        <w:rPr>
+          <w:rFonts w:ascii="Consolas" w:hAnsi="Consolas" w:cs="Consolas"/>
+          <w:color w:val="666600"/>
+          <w:sz w:val="17"/>
+          <w:szCs w:val="17"/>
+        </w:rPr>
+        <w:t>,),</w:t>
+      </w:r>
+      <w:r>
+        <w:rPr>
+          <w:rFonts w:ascii="Consolas" w:hAnsi="Consolas" w:cs="Consolas"/>
+          <w:color w:val="000000"/>
+          <w:sz w:val="17"/>
+          <w:szCs w:val="17"/>
+        </w:rPr>
+        <w:t xml:space="preserve"> max_iter</w:t>
+      </w:r>
+      <w:r>
+        <w:rPr>
+          <w:rFonts w:ascii="Consolas" w:hAnsi="Consolas" w:cs="Consolas"/>
+          <w:color w:val="666600"/>
+          <w:sz w:val="17"/>
+          <w:szCs w:val="17"/>
+        </w:rPr>
+        <w:t>=</w:t>
+      </w:r>
+      <w:r>
+        <w:rPr>
+          <w:rFonts w:ascii="Consolas" w:hAnsi="Consolas" w:cs="Consolas"/>
+          <w:color w:val="006666"/>
+          <w:sz w:val="17"/>
+          <w:szCs w:val="17"/>
+        </w:rPr>
+        <w:t>1000</w:t>
+      </w:r>
+      <w:r>
+        <w:rPr>
+          <w:rFonts w:ascii="Consolas" w:hAnsi="Consolas" w:cs="Consolas"/>
+          <w:color w:val="666600"/>
+          <w:sz w:val="17"/>
+          <w:szCs w:val="17"/>
+        </w:rPr>
+        <w:t>,</w:t>
+      </w:r>
+      <w:r>
+        <w:rPr>
+          <w:rFonts w:ascii="Consolas" w:hAnsi="Consolas" w:cs="Consolas"/>
+          <w:color w:val="000000"/>
+          <w:sz w:val="17"/>
+          <w:szCs w:val="17"/>
+        </w:rPr>
+        <w:t xml:space="preserve"> random_state</w:t>
+      </w:r>
+      <w:r>
+        <w:rPr>
+          <w:rFonts w:ascii="Consolas" w:hAnsi="Consolas" w:cs="Consolas"/>
+          <w:color w:val="666600"/>
+          <w:sz w:val="17"/>
+          <w:szCs w:val="17"/>
+        </w:rPr>
+        <w:t>=</w:t>
+      </w:r>
+      <w:r>
+        <w:rPr>
+          <w:rFonts w:ascii="Consolas" w:hAnsi="Consolas" w:cs="Consolas"/>
+          <w:color w:val="006666"/>
+          <w:sz w:val="17"/>
+          <w:szCs w:val="17"/>
+        </w:rPr>
+        <w:t>42</w:t>
+      </w:r>
+      <w:r>
+        <w:rPr>
+          <w:rFonts w:ascii="Consolas" w:hAnsi="Consolas" w:cs="Consolas"/>
+          <w:color w:val="666600"/>
+          <w:sz w:val="17"/>
+          <w:szCs w:val="17"/>
+        </w:rPr>
+        <w:t>)</w:t>
+      </w:r>
+    </w:p>
+    <w:p>
+      <w:pPr>
+        <w:pStyle w:val="NormalWeb"/>
+        <w:pBdr>
+          <w:top w:val="single" w:sz="6" w:space="2" w:color="888888"/>
+          <w:left w:val="single" w:sz="6" w:space="2" w:color="888888"/>
+          <w:bottom w:val="single" w:sz="6" w:space="2" w:color="888888"/>
+          <w:right w:val="single" w:sz="6" w:space="2" w:color="888888"/>
+        </w:pBdr>
+        <w:tabs>
+          <w:tab w:val="left" w:pos="916"/>
+          <w:tab w:val="left" w:pos="1832"/>
+          <w:tab w:val="left" w:pos="2748"/>
+          <w:tab w:val="left" w:pos="3664"/>
+          <w:tab w:val="left" w:pos="4580"/>
+          <w:tab w:val="left" w:pos="5496"/>
+          <w:tab w:val="left" w:pos="6412"/>
+          <w:tab w:val="left" w:pos="7328"/>
+          <w:tab w:val="left" w:pos="8244"/>
+          <w:tab w:val="left" w:pos="9160"/>
+          <w:tab w:val="left" w:pos="10076"/>
+          <w:tab w:val="left" w:pos="10992"/>
+          <w:tab w:val="left" w:pos="11908"/>
+          <w:tab w:val="left" w:pos="12824"/>
+          <w:tab w:val="left" w:pos="13740"/>
+          <w:tab w:val="left" w:pos="14656"/>
+        </w:tabs>
+        <w:spacing w:before="0" w:beforeAutospacing="0" w:after="0" w:afterAutospacing="0"/>
+        <w:divId w:val="2035810551"/>
+        <w:rPr>
+          <w:rFonts w:ascii="Consolas" w:hAnsi="Consolas" w:cs="Consolas"/>
+          <w:sz w:val="17"/>
+          <w:szCs w:val="17"/>
+        </w:rPr>
+      </w:pPr>
+      <w:r>
+        <w:rPr>
+          <w:rFonts w:ascii="Consolas" w:hAnsi="Consolas" w:cs="Consolas"/>
+          <w:color w:val="000000"/>
+          <w:sz w:val="17"/>
+          <w:szCs w:val="17"/>
+        </w:rPr>
+        <w:t xml:space="preserve">    mlp_model</w:t>
+      </w:r>
+      <w:r>
+        <w:rPr>
+          <w:rFonts w:ascii="Consolas" w:hAnsi="Consolas" w:cs="Consolas"/>
+          <w:color w:val="666600"/>
+          <w:sz w:val="17"/>
+          <w:szCs w:val="17"/>
+        </w:rPr>
+        <w:t>.</w:t>
+      </w:r>
+      <w:r>
+        <w:rPr>
+          <w:rFonts w:ascii="Consolas" w:hAnsi="Consolas" w:cs="Consolas"/>
+          <w:color w:val="000000"/>
+          <w:sz w:val="17"/>
+          <w:szCs w:val="17"/>
+        </w:rPr>
+        <w:t>fit</w:t>
+      </w:r>
+      <w:r>
+        <w:rPr>
+          <w:rFonts w:ascii="Consolas" w:hAnsi="Consolas" w:cs="Consolas"/>
+          <w:color w:val="666600"/>
+          <w:sz w:val="17"/>
+          <w:szCs w:val="17"/>
+        </w:rPr>
+        <w:t>(</w:t>
+      </w:r>
+      <w:r>
+        <w:rPr>
+          <w:rFonts w:ascii="Consolas" w:hAnsi="Consolas" w:cs="Consolas"/>
+          <w:color w:val="000000"/>
+          <w:sz w:val="17"/>
+          <w:szCs w:val="17"/>
+        </w:rPr>
+        <w:t>X_train</w:t>
+      </w:r>
+      <w:r>
+        <w:rPr>
+          <w:rFonts w:ascii="Consolas" w:hAnsi="Consolas" w:cs="Consolas"/>
+          <w:color w:val="666600"/>
+          <w:sz w:val="17"/>
+          <w:szCs w:val="17"/>
+        </w:rPr>
+        <w:t>,</w:t>
+      </w:r>
+      <w:r>
+        <w:rPr>
+          <w:rFonts w:ascii="Consolas" w:hAnsi="Consolas" w:cs="Consolas"/>
+          <w:color w:val="000000"/>
+          <w:sz w:val="17"/>
+          <w:szCs w:val="17"/>
+        </w:rPr>
+        <w:t xml:space="preserve"> y_train</w:t>
+      </w:r>
+      <w:r>
+        <w:rPr>
+          <w:rFonts w:ascii="Consolas" w:hAnsi="Consolas" w:cs="Consolas"/>
+          <w:color w:val="666600"/>
+          <w:sz w:val="17"/>
+          <w:szCs w:val="17"/>
+        </w:rPr>
+        <w:t>)</w:t>
+      </w:r>
+    </w:p>
+    <w:p>
+      <w:pPr>
+        <w:pStyle w:val="NormalWeb"/>
+        <w:pBdr>
+          <w:top w:val="single" w:sz="6" w:space="2" w:color="888888"/>
+          <w:left w:val="single" w:sz="6" w:space="2" w:color="888888"/>
+          <w:bottom w:val="single" w:sz="6" w:space="2" w:color="888888"/>
+          <w:right w:val="single" w:sz="6" w:space="2" w:color="888888"/>
+        </w:pBdr>
+        <w:tabs>
+          <w:tab w:val="left" w:pos="916"/>
+          <w:tab w:val="left" w:pos="1832"/>
+          <w:tab w:val="left" w:pos="2748"/>
+          <w:tab w:val="left" w:pos="3664"/>
+          <w:tab w:val="left" w:pos="4580"/>
+          <w:tab w:val="left" w:pos="5496"/>
+          <w:tab w:val="left" w:pos="6412"/>
+          <w:tab w:val="left" w:pos="7328"/>
+          <w:tab w:val="left" w:pos="8244"/>
+          <w:tab w:val="left" w:pos="9160"/>
+          <w:tab w:val="left" w:pos="10076"/>
+          <w:tab w:val="left" w:pos="10992"/>
+          <w:tab w:val="left" w:pos="11908"/>
+          <w:tab w:val="left" w:pos="12824"/>
+          <w:tab w:val="left" w:pos="13740"/>
+          <w:tab w:val="left" w:pos="14656"/>
+        </w:tabs>
+        <w:spacing w:before="0" w:beforeAutospacing="0" w:after="0" w:afterAutospacing="0"/>
+        <w:divId w:val="2035810551"/>
+        <w:rPr>
+          <w:rFonts w:ascii="Consolas" w:hAnsi="Consolas" w:cs="Consolas"/>
+          <w:sz w:val="17"/>
+          <w:szCs w:val="17"/>
+        </w:rPr>
+      </w:pPr>
+      <w:r>
+        <w:rPr>
+          <w:rFonts w:ascii="Consolas" w:hAnsi="Consolas" w:cs="Consolas"/>
+          <w:color w:val="000000"/>
+          <w:sz w:val="17"/>
+          <w:szCs w:val="17"/>
+        </w:rPr>
+        <w:t> </w:t>
+      </w:r>
+    </w:p>
+    <w:p>
+      <w:pPr>
+        <w:pStyle w:val="NormalWeb"/>
+        <w:pBdr>
+          <w:top w:val="single" w:sz="6" w:space="2" w:color="888888"/>
+          <w:left w:val="single" w:sz="6" w:space="2" w:color="888888"/>
+          <w:bottom w:val="single" w:sz="6" w:space="2" w:color="888888"/>
+          <w:right w:val="single" w:sz="6" w:space="2" w:color="888888"/>
+        </w:pBdr>
+        <w:tabs>
+          <w:tab w:val="left" w:pos="916"/>
+          <w:tab w:val="left" w:pos="1832"/>
+          <w:tab w:val="left" w:pos="2748"/>
+          <w:tab w:val="left" w:pos="3664"/>
+          <w:tab w:val="left" w:pos="4580"/>
+          <w:tab w:val="left" w:pos="5496"/>
+          <w:tab w:val="left" w:pos="6412"/>
+          <w:tab w:val="left" w:pos="7328"/>
+          <w:tab w:val="left" w:pos="8244"/>
+          <w:tab w:val="left" w:pos="9160"/>
+          <w:tab w:val="left" w:pos="10076"/>
+          <w:tab w:val="left" w:pos="10992"/>
+          <w:tab w:val="left" w:pos="11908"/>
+          <w:tab w:val="left" w:pos="12824"/>
+          <w:tab w:val="left" w:pos="13740"/>
+          <w:tab w:val="left" w:pos="14656"/>
+        </w:tabs>
+        <w:spacing w:before="0" w:beforeAutospacing="0" w:after="0" w:afterAutospacing="0"/>
+        <w:divId w:val="2035810551"/>
+        <w:rPr>
+          <w:rFonts w:ascii="Consolas" w:hAnsi="Consolas" w:cs="Consolas"/>
+          <w:sz w:val="17"/>
+          <w:szCs w:val="17"/>
+        </w:rPr>
+      </w:pPr>
+      <w:r>
+        <w:rPr>
+          <w:rFonts w:ascii="Consolas" w:hAnsi="Consolas" w:cs="Consolas"/>
+          <w:color w:val="000000"/>
+          <w:sz w:val="17"/>
+          <w:szCs w:val="17"/>
+        </w:rPr>
+        <w:t xml:space="preserve">    </w:t>
+      </w:r>
+      <w:r>
+        <w:rPr>
+          <w:rFonts w:ascii="Consolas" w:hAnsi="Consolas" w:cs="Consolas"/>
+          <w:color w:val="880000"/>
+          <w:sz w:val="17"/>
+          <w:szCs w:val="17"/>
+        </w:rPr>
+        <w:t># Dự đoán với mô hình MLP</w:t>
+      </w:r>
+    </w:p>
+    <w:p>
+      <w:pPr>
+        <w:pStyle w:val="NormalWeb"/>
+        <w:pBdr>
+          <w:top w:val="single" w:sz="6" w:space="2" w:color="888888"/>
+          <w:left w:val="single" w:sz="6" w:space="2" w:color="888888"/>
+          <w:bottom w:val="single" w:sz="6" w:space="2" w:color="888888"/>
+          <w:right w:val="single" w:sz="6" w:space="2" w:color="888888"/>
+        </w:pBdr>
+        <w:tabs>
+          <w:tab w:val="left" w:pos="916"/>
+          <w:tab w:val="left" w:pos="1832"/>
+          <w:tab w:val="left" w:pos="2748"/>
+          <w:tab w:val="left" w:pos="3664"/>
+          <w:tab w:val="left" w:pos="4580"/>
+          <w:tab w:val="left" w:pos="5496"/>
+          <w:tab w:val="left" w:pos="6412"/>
+          <w:tab w:val="left" w:pos="7328"/>
+          <w:tab w:val="left" w:pos="8244"/>
+          <w:tab w:val="left" w:pos="9160"/>
+          <w:tab w:val="left" w:pos="10076"/>
+          <w:tab w:val="left" w:pos="10992"/>
+          <w:tab w:val="left" w:pos="11908"/>
+          <w:tab w:val="left" w:pos="12824"/>
+          <w:tab w:val="left" w:pos="13740"/>
+          <w:tab w:val="left" w:pos="14656"/>
+        </w:tabs>
+        <w:spacing w:before="0" w:beforeAutospacing="0" w:after="0" w:afterAutospacing="0"/>
+        <w:divId w:val="2035810551"/>
+        <w:rPr>
+          <w:rFonts w:ascii="Consolas" w:hAnsi="Consolas" w:cs="Consolas"/>
+          <w:sz w:val="17"/>
+          <w:szCs w:val="17"/>
+        </w:rPr>
+      </w:pPr>
+      <w:r>
+        <w:rPr>
+          <w:rFonts w:ascii="Consolas" w:hAnsi="Consolas" w:cs="Consolas"/>
+          <w:color w:val="000000"/>
+          <w:sz w:val="17"/>
+          <w:szCs w:val="17"/>
+        </w:rPr>
+        <w:t xml:space="preserve">    y_pred_mlp </w:t>
+      </w:r>
+      <w:r>
+        <w:rPr>
+          <w:rFonts w:ascii="Consolas" w:hAnsi="Consolas" w:cs="Consolas"/>
+          <w:color w:val="666600"/>
+          <w:sz w:val="17"/>
+          <w:szCs w:val="17"/>
+        </w:rPr>
+        <w:t>=</w:t>
+      </w:r>
+      <w:r>
+        <w:rPr>
+          <w:rFonts w:ascii="Consolas" w:hAnsi="Consolas" w:cs="Consolas"/>
+          <w:color w:val="000000"/>
+          <w:sz w:val="17"/>
+          <w:szCs w:val="17"/>
+        </w:rPr>
+        <w:t xml:space="preserve"> mlp_model</w:t>
+      </w:r>
+      <w:r>
+        <w:rPr>
+          <w:rFonts w:ascii="Consolas" w:hAnsi="Consolas" w:cs="Consolas"/>
+          <w:color w:val="666600"/>
+          <w:sz w:val="17"/>
+          <w:szCs w:val="17"/>
+        </w:rPr>
+        <w:t>.</w:t>
+      </w:r>
+      <w:r>
+        <w:rPr>
+          <w:rFonts w:ascii="Consolas" w:hAnsi="Consolas" w:cs="Consolas"/>
+          <w:color w:val="000000"/>
+          <w:sz w:val="17"/>
+          <w:szCs w:val="17"/>
+        </w:rPr>
+        <w:t>predict</w:t>
+      </w:r>
+      <w:r>
+        <w:rPr>
+          <w:rFonts w:ascii="Consolas" w:hAnsi="Consolas" w:cs="Consolas"/>
+          <w:color w:val="666600"/>
+          <w:sz w:val="17"/>
+          <w:szCs w:val="17"/>
+        </w:rPr>
+        <w:t>(</w:t>
+      </w:r>
+      <w:r>
+        <w:rPr>
+          <w:rFonts w:ascii="Consolas" w:hAnsi="Consolas" w:cs="Consolas"/>
+          <w:color w:val="000000"/>
+          <w:sz w:val="17"/>
+          <w:szCs w:val="17"/>
+        </w:rPr>
+        <w:t>X_test</w:t>
+      </w:r>
+      <w:r>
+        <w:rPr>
+          <w:rFonts w:ascii="Consolas" w:hAnsi="Consolas" w:cs="Consolas"/>
+          <w:color w:val="666600"/>
+          <w:sz w:val="17"/>
+          <w:szCs w:val="17"/>
+        </w:rPr>
+        <w:t>)</w:t>
+      </w:r>
+    </w:p>
+    <w:p>
+      <w:pPr>
+        <w:pStyle w:val="NormalWeb"/>
+        <w:pBdr>
+          <w:top w:val="single" w:sz="6" w:space="2" w:color="888888"/>
+          <w:left w:val="single" w:sz="6" w:space="2" w:color="888888"/>
+          <w:bottom w:val="single" w:sz="6" w:space="2" w:color="888888"/>
+          <w:right w:val="single" w:sz="6" w:space="2" w:color="888888"/>
+        </w:pBdr>
+        <w:tabs>
+          <w:tab w:val="left" w:pos="916"/>
+          <w:tab w:val="left" w:pos="1832"/>
+          <w:tab w:val="left" w:pos="2748"/>
+          <w:tab w:val="left" w:pos="3664"/>
+          <w:tab w:val="left" w:pos="4580"/>
+          <w:tab w:val="left" w:pos="5496"/>
+          <w:tab w:val="left" w:pos="6412"/>
+          <w:tab w:val="left" w:pos="7328"/>
+          <w:tab w:val="left" w:pos="8244"/>
+          <w:tab w:val="left" w:pos="9160"/>
+          <w:tab w:val="left" w:pos="10076"/>
+          <w:tab w:val="left" w:pos="10992"/>
+          <w:tab w:val="left" w:pos="11908"/>
+          <w:tab w:val="left" w:pos="12824"/>
+          <w:tab w:val="left" w:pos="13740"/>
+          <w:tab w:val="left" w:pos="14656"/>
+        </w:tabs>
+        <w:spacing w:before="0" w:beforeAutospacing="0" w:after="0" w:afterAutospacing="0"/>
+        <w:divId w:val="2035810551"/>
+        <w:rPr>
+          <w:rFonts w:ascii="Consolas" w:hAnsi="Consolas" w:cs="Consolas"/>
+          <w:sz w:val="17"/>
+          <w:szCs w:val="17"/>
+        </w:rPr>
+      </w:pPr>
+      <w:r>
+        <w:rPr>
+          <w:rFonts w:ascii="Consolas" w:hAnsi="Consolas" w:cs="Consolas"/>
+          <w:color w:val="000000"/>
+          <w:sz w:val="17"/>
+          <w:szCs w:val="17"/>
+        </w:rPr>
+        <w:t> </w:t>
+      </w:r>
+    </w:p>
+    <w:p>
+      <w:pPr>
+        <w:pStyle w:val="NormalWeb"/>
+        <w:pBdr>
+          <w:top w:val="single" w:sz="6" w:space="2" w:color="888888"/>
+          <w:left w:val="single" w:sz="6" w:space="2" w:color="888888"/>
+          <w:bottom w:val="single" w:sz="6" w:space="2" w:color="888888"/>
+          <w:right w:val="single" w:sz="6" w:space="2" w:color="888888"/>
+        </w:pBdr>
+        <w:tabs>
+          <w:tab w:val="left" w:pos="916"/>
+          <w:tab w:val="left" w:pos="1832"/>
+          <w:tab w:val="left" w:pos="2748"/>
+          <w:tab w:val="left" w:pos="3664"/>
+          <w:tab w:val="left" w:pos="4580"/>
+          <w:tab w:val="left" w:pos="5496"/>
+          <w:tab w:val="left" w:pos="6412"/>
+          <w:tab w:val="left" w:pos="7328"/>
+          <w:tab w:val="left" w:pos="8244"/>
+          <w:tab w:val="left" w:pos="9160"/>
+          <w:tab w:val="left" w:pos="10076"/>
+          <w:tab w:val="left" w:pos="10992"/>
+          <w:tab w:val="left" w:pos="11908"/>
+          <w:tab w:val="left" w:pos="12824"/>
+          <w:tab w:val="left" w:pos="13740"/>
+          <w:tab w:val="left" w:pos="14656"/>
+        </w:tabs>
+        <w:spacing w:before="0" w:beforeAutospacing="0" w:after="0" w:afterAutospacing="0"/>
+        <w:divId w:val="2035810551"/>
+        <w:rPr>
+          <w:rFonts w:ascii="Consolas" w:hAnsi="Consolas" w:cs="Consolas"/>
+          <w:sz w:val="17"/>
+          <w:szCs w:val="17"/>
+        </w:rPr>
+      </w:pPr>
+      <w:r>
+        <w:rPr>
+          <w:rFonts w:ascii="Consolas" w:hAnsi="Consolas" w:cs="Consolas"/>
+          <w:color w:val="000000"/>
+          <w:sz w:val="17"/>
+          <w:szCs w:val="17"/>
+        </w:rPr>
+        <w:t xml:space="preserve">    </w:t>
+      </w:r>
+      <w:r>
+        <w:rPr>
+          <w:rFonts w:ascii="Consolas" w:hAnsi="Consolas" w:cs="Consolas"/>
+          <w:color w:val="880000"/>
+          <w:sz w:val="17"/>
+          <w:szCs w:val="17"/>
+        </w:rPr>
+        <w:t># Kết hợp kết quả dự đoán từ cả hai mô hình</w:t>
+      </w:r>
+    </w:p>
+    <w:p>
+      <w:pPr>
+        <w:pStyle w:val="NormalWeb"/>
+        <w:pBdr>
+          <w:top w:val="single" w:sz="6" w:space="2" w:color="888888"/>
+          <w:left w:val="single" w:sz="6" w:space="2" w:color="888888"/>
+          <w:bottom w:val="single" w:sz="6" w:space="2" w:color="888888"/>
+          <w:right w:val="single" w:sz="6" w:space="2" w:color="888888"/>
+        </w:pBdr>
+        <w:tabs>
+          <w:tab w:val="left" w:pos="916"/>
+          <w:tab w:val="left" w:pos="1832"/>
+          <w:tab w:val="left" w:pos="2748"/>
+          <w:tab w:val="left" w:pos="3664"/>
+          <w:tab w:val="left" w:pos="4580"/>
+          <w:tab w:val="left" w:pos="5496"/>
+          <w:tab w:val="left" w:pos="6412"/>
+          <w:tab w:val="left" w:pos="7328"/>
+          <w:tab w:val="left" w:pos="8244"/>
+          <w:tab w:val="left" w:pos="9160"/>
+          <w:tab w:val="left" w:pos="10076"/>
+          <w:tab w:val="left" w:pos="10992"/>
+          <w:tab w:val="left" w:pos="11908"/>
+          <w:tab w:val="left" w:pos="12824"/>
+          <w:tab w:val="left" w:pos="13740"/>
+          <w:tab w:val="left" w:pos="14656"/>
+        </w:tabs>
+        <w:spacing w:before="0" w:beforeAutospacing="0" w:after="0" w:afterAutospacing="0"/>
+        <w:divId w:val="2035810551"/>
+        <w:rPr>
+          <w:rFonts w:ascii="Consolas" w:hAnsi="Consolas" w:cs="Consolas"/>
+          <w:sz w:val="17"/>
+          <w:szCs w:val="17"/>
+        </w:rPr>
+      </w:pPr>
+      <w:r>
+        <w:rPr>
+          <w:rFonts w:ascii="Consolas" w:hAnsi="Consolas" w:cs="Consolas"/>
+          <w:color w:val="000000"/>
+          <w:sz w:val="17"/>
+          <w:szCs w:val="17"/>
+        </w:rPr>
+        <w:t xml:space="preserve">    y_pred_combined </w:t>
+      </w:r>
+      <w:r>
+        <w:rPr>
+          <w:rFonts w:ascii="Consolas" w:hAnsi="Consolas" w:cs="Consolas"/>
+          <w:color w:val="666600"/>
+          <w:sz w:val="17"/>
+          <w:szCs w:val="17"/>
+        </w:rPr>
+        <w:t>=</w:t>
+      </w:r>
+      <w:r>
+        <w:rPr>
+          <w:rFonts w:ascii="Consolas" w:hAnsi="Consolas" w:cs="Consolas"/>
+          <w:color w:val="000000"/>
+          <w:sz w:val="17"/>
+          <w:szCs w:val="17"/>
+        </w:rPr>
+        <w:t xml:space="preserve"> </w:t>
+      </w:r>
+      <w:r>
+        <w:rPr>
+          <w:rFonts w:ascii="Consolas" w:hAnsi="Consolas" w:cs="Consolas"/>
+          <w:color w:val="666600"/>
+          <w:sz w:val="17"/>
+          <w:szCs w:val="17"/>
+        </w:rPr>
+        <w:t>(</w:t>
+      </w:r>
+      <w:r>
+        <w:rPr>
+          <w:rFonts w:ascii="Consolas" w:hAnsi="Consolas" w:cs="Consolas"/>
+          <w:color w:val="000000"/>
+          <w:sz w:val="17"/>
+          <w:szCs w:val="17"/>
+        </w:rPr>
+        <w:t xml:space="preserve">y_pred_logistic </w:t>
+      </w:r>
+      <w:r>
+        <w:rPr>
+          <w:rFonts w:ascii="Consolas" w:hAnsi="Consolas" w:cs="Consolas"/>
+          <w:color w:val="666600"/>
+          <w:sz w:val="17"/>
+          <w:szCs w:val="17"/>
+        </w:rPr>
+        <w:t>+</w:t>
+      </w:r>
+      <w:r>
+        <w:rPr>
+          <w:rFonts w:ascii="Consolas" w:hAnsi="Consolas" w:cs="Consolas"/>
+          <w:color w:val="000000"/>
+          <w:sz w:val="17"/>
+          <w:szCs w:val="17"/>
+        </w:rPr>
+        <w:t xml:space="preserve"> y_pred_mlp</w:t>
+      </w:r>
+      <w:r>
+        <w:rPr>
+          <w:rFonts w:ascii="Consolas" w:hAnsi="Consolas" w:cs="Consolas"/>
+          <w:color w:val="666600"/>
+          <w:sz w:val="17"/>
+          <w:szCs w:val="17"/>
+        </w:rPr>
+        <w:t>)</w:t>
+      </w:r>
+      <w:r>
+        <w:rPr>
+          <w:rFonts w:ascii="Consolas" w:hAnsi="Consolas" w:cs="Consolas"/>
+          <w:color w:val="000000"/>
+          <w:sz w:val="17"/>
+          <w:szCs w:val="17"/>
+        </w:rPr>
+        <w:t xml:space="preserve"> </w:t>
+      </w:r>
+      <w:r>
+        <w:rPr>
+          <w:rFonts w:ascii="Consolas" w:hAnsi="Consolas" w:cs="Consolas"/>
+          <w:color w:val="666600"/>
+          <w:sz w:val="17"/>
+          <w:szCs w:val="17"/>
+        </w:rPr>
+        <w:t>/</w:t>
+      </w:r>
+      <w:r>
+        <w:rPr>
+          <w:rFonts w:ascii="Consolas" w:hAnsi="Consolas" w:cs="Consolas"/>
+          <w:color w:val="000000"/>
+          <w:sz w:val="17"/>
+          <w:szCs w:val="17"/>
+        </w:rPr>
+        <w:t xml:space="preserve"> </w:t>
+      </w:r>
+      <w:r>
+        <w:rPr>
+          <w:rFonts w:ascii="Consolas" w:hAnsi="Consolas" w:cs="Consolas"/>
+          <w:color w:val="006666"/>
+          <w:sz w:val="17"/>
+          <w:szCs w:val="17"/>
+        </w:rPr>
+        <w:t>2</w:t>
+      </w:r>
+    </w:p>
+    <w:p>
+      <w:pPr>
+        <w:pStyle w:val="NormalWeb"/>
+        <w:pBdr>
+          <w:top w:val="single" w:sz="6" w:space="2" w:color="888888"/>
+          <w:left w:val="single" w:sz="6" w:space="2" w:color="888888"/>
+          <w:bottom w:val="single" w:sz="6" w:space="2" w:color="888888"/>
+          <w:right w:val="single" w:sz="6" w:space="2" w:color="888888"/>
+        </w:pBdr>
+        <w:tabs>
+          <w:tab w:val="left" w:pos="916"/>
+          <w:tab w:val="left" w:pos="1832"/>
+          <w:tab w:val="left" w:pos="2748"/>
+          <w:tab w:val="left" w:pos="3664"/>
+          <w:tab w:val="left" w:pos="4580"/>
+          <w:tab w:val="left" w:pos="5496"/>
+          <w:tab w:val="left" w:pos="6412"/>
+          <w:tab w:val="left" w:pos="7328"/>
+          <w:tab w:val="left" w:pos="8244"/>
+          <w:tab w:val="left" w:pos="9160"/>
+          <w:tab w:val="left" w:pos="10076"/>
+          <w:tab w:val="left" w:pos="10992"/>
+          <w:tab w:val="left" w:pos="11908"/>
+          <w:tab w:val="left" w:pos="12824"/>
+          <w:tab w:val="left" w:pos="13740"/>
+          <w:tab w:val="left" w:pos="14656"/>
+        </w:tabs>
+        <w:spacing w:before="0" w:beforeAutospacing="0" w:after="0" w:afterAutospacing="0"/>
+        <w:divId w:val="2035810551"/>
+        <w:rPr>
+          <w:rFonts w:ascii="Consolas" w:hAnsi="Consolas" w:cs="Consolas"/>
+          <w:sz w:val="17"/>
+          <w:szCs w:val="17"/>
+        </w:rPr>
+      </w:pPr>
+      <w:r>
+        <w:rPr>
+          <w:rFonts w:ascii="Consolas" w:hAnsi="Consolas" w:cs="Consolas"/>
+          <w:color w:val="000000"/>
+          <w:sz w:val="17"/>
+          <w:szCs w:val="17"/>
+        </w:rPr>
+        <w:t xml:space="preserve">    y_pred_combined </w:t>
+      </w:r>
+      <w:r>
+        <w:rPr>
+          <w:rFonts w:ascii="Consolas" w:hAnsi="Consolas" w:cs="Consolas"/>
+          <w:color w:val="666600"/>
+          <w:sz w:val="17"/>
+          <w:szCs w:val="17"/>
+        </w:rPr>
+        <w:t>=</w:t>
+      </w:r>
+      <w:r>
+        <w:rPr>
+          <w:rFonts w:ascii="Consolas" w:hAnsi="Consolas" w:cs="Consolas"/>
+          <w:color w:val="000000"/>
+          <w:sz w:val="17"/>
+          <w:szCs w:val="17"/>
+        </w:rPr>
+        <w:t xml:space="preserve"> np</w:t>
+      </w:r>
+      <w:r>
+        <w:rPr>
+          <w:rFonts w:ascii="Consolas" w:hAnsi="Consolas" w:cs="Consolas"/>
+          <w:color w:val="666600"/>
+          <w:sz w:val="17"/>
+          <w:szCs w:val="17"/>
+        </w:rPr>
+        <w:t>.</w:t>
+      </w:r>
+      <w:r>
+        <w:rPr>
+          <w:rFonts w:ascii="Consolas" w:hAnsi="Consolas" w:cs="Consolas"/>
+          <w:color w:val="000000"/>
+          <w:sz w:val="17"/>
+          <w:szCs w:val="17"/>
+        </w:rPr>
+        <w:t>round</w:t>
+      </w:r>
+      <w:r>
+        <w:rPr>
+          <w:rFonts w:ascii="Consolas" w:hAnsi="Consolas" w:cs="Consolas"/>
+          <w:color w:val="666600"/>
+          <w:sz w:val="17"/>
+          <w:szCs w:val="17"/>
+        </w:rPr>
+        <w:t>(</w:t>
+      </w:r>
+      <w:r>
+        <w:rPr>
+          <w:rFonts w:ascii="Consolas" w:hAnsi="Consolas" w:cs="Consolas"/>
+          <w:color w:val="000000"/>
+          <w:sz w:val="17"/>
+          <w:szCs w:val="17"/>
+        </w:rPr>
+        <w:t>y_pred_combined</w:t>
+      </w:r>
+      <w:r>
+        <w:rPr>
+          <w:rFonts w:ascii="Consolas" w:hAnsi="Consolas" w:cs="Consolas"/>
+          <w:color w:val="666600"/>
+          <w:sz w:val="17"/>
+          <w:szCs w:val="17"/>
+        </w:rPr>
+        <w:t>).</w:t>
+      </w:r>
+      <w:r>
+        <w:rPr>
+          <w:rFonts w:ascii="Consolas" w:hAnsi="Consolas" w:cs="Consolas"/>
+          <w:color w:val="000000"/>
+          <w:sz w:val="17"/>
+          <w:szCs w:val="17"/>
+        </w:rPr>
+        <w:t>astype</w:t>
+      </w:r>
+      <w:r>
+        <w:rPr>
+          <w:rFonts w:ascii="Consolas" w:hAnsi="Consolas" w:cs="Consolas"/>
+          <w:color w:val="666600"/>
+          <w:sz w:val="17"/>
+          <w:szCs w:val="17"/>
+        </w:rPr>
+        <w:t>(</w:t>
+      </w:r>
+      <w:r>
+        <w:rPr>
+          <w:rFonts w:ascii="Consolas" w:hAnsi="Consolas" w:cs="Consolas"/>
+          <w:color w:val="000088"/>
+          <w:sz w:val="17"/>
+          <w:szCs w:val="17"/>
+        </w:rPr>
+        <w:t>int</w:t>
+      </w:r>
+      <w:r>
+        <w:rPr>
+          <w:rFonts w:ascii="Consolas" w:hAnsi="Consolas" w:cs="Consolas"/>
+          <w:color w:val="666600"/>
+          <w:sz w:val="17"/>
+          <w:szCs w:val="17"/>
+        </w:rPr>
+        <w:t>)</w:t>
+      </w:r>
+    </w:p>
+    <w:p>
+      <w:pPr>
+        <w:pStyle w:val="NormalWeb"/>
+        <w:pBdr>
+          <w:top w:val="single" w:sz="6" w:space="2" w:color="888888"/>
+          <w:left w:val="single" w:sz="6" w:space="2" w:color="888888"/>
+          <w:bottom w:val="single" w:sz="6" w:space="2" w:color="888888"/>
+          <w:right w:val="single" w:sz="6" w:space="2" w:color="888888"/>
+        </w:pBdr>
+        <w:tabs>
+          <w:tab w:val="left" w:pos="916"/>
+          <w:tab w:val="left" w:pos="1832"/>
+          <w:tab w:val="left" w:pos="2748"/>
+          <w:tab w:val="left" w:pos="3664"/>
+          <w:tab w:val="left" w:pos="4580"/>
+          <w:tab w:val="left" w:pos="5496"/>
+          <w:tab w:val="left" w:pos="6412"/>
+          <w:tab w:val="left" w:pos="7328"/>
+          <w:tab w:val="left" w:pos="8244"/>
+          <w:tab w:val="left" w:pos="9160"/>
+          <w:tab w:val="left" w:pos="10076"/>
+          <w:tab w:val="left" w:pos="10992"/>
+          <w:tab w:val="left" w:pos="11908"/>
+          <w:tab w:val="left" w:pos="12824"/>
+          <w:tab w:val="left" w:pos="13740"/>
+          <w:tab w:val="left" w:pos="14656"/>
+        </w:tabs>
+        <w:spacing w:before="0" w:beforeAutospacing="0" w:after="0" w:afterAutospacing="0"/>
+        <w:divId w:val="2035810551"/>
+        <w:rPr>
+          <w:rFonts w:ascii="Consolas" w:hAnsi="Consolas" w:cs="Consolas"/>
+          <w:sz w:val="17"/>
+          <w:szCs w:val="17"/>
+        </w:rPr>
+      </w:pPr>
+      <w:r>
+        <w:rPr>
+          <w:rFonts w:ascii="Consolas" w:hAnsi="Consolas" w:cs="Consolas"/>
+          <w:color w:val="000000"/>
+          <w:sz w:val="17"/>
+          <w:szCs w:val="17"/>
+        </w:rPr>
+        <w:t> </w:t>
+      </w:r>
+    </w:p>
+    <w:p>
+      <w:pPr>
+        <w:pStyle w:val="NormalWeb"/>
+        <w:pBdr>
+          <w:top w:val="single" w:sz="6" w:space="2" w:color="888888"/>
+          <w:left w:val="single" w:sz="6" w:space="2" w:color="888888"/>
+          <w:bottom w:val="single" w:sz="6" w:space="2" w:color="888888"/>
+          <w:right w:val="single" w:sz="6" w:space="2" w:color="888888"/>
+        </w:pBdr>
+        <w:tabs>
+          <w:tab w:val="left" w:pos="916"/>
+          <w:tab w:val="left" w:pos="1832"/>
+          <w:tab w:val="left" w:pos="2748"/>
+          <w:tab w:val="left" w:pos="3664"/>
+          <w:tab w:val="left" w:pos="4580"/>
+          <w:tab w:val="left" w:pos="5496"/>
+          <w:tab w:val="left" w:pos="6412"/>
+          <w:tab w:val="left" w:pos="7328"/>
+          <w:tab w:val="left" w:pos="8244"/>
+          <w:tab w:val="left" w:pos="9160"/>
+          <w:tab w:val="left" w:pos="10076"/>
+          <w:tab w:val="left" w:pos="10992"/>
+          <w:tab w:val="left" w:pos="11908"/>
+          <w:tab w:val="left" w:pos="12824"/>
+          <w:tab w:val="left" w:pos="13740"/>
+          <w:tab w:val="left" w:pos="14656"/>
+        </w:tabs>
+        <w:spacing w:before="0" w:beforeAutospacing="0" w:after="0" w:afterAutospacing="0"/>
+        <w:divId w:val="2035810551"/>
+        <w:rPr>
+          <w:rFonts w:ascii="Consolas" w:hAnsi="Consolas" w:cs="Consolas"/>
+          <w:sz w:val="17"/>
+          <w:szCs w:val="17"/>
+        </w:rPr>
+      </w:pPr>
+      <w:r>
+        <w:rPr>
+          <w:rFonts w:ascii="Consolas" w:hAnsi="Consolas" w:cs="Consolas"/>
+          <w:color w:val="000000"/>
+          <w:sz w:val="17"/>
+          <w:szCs w:val="17"/>
+        </w:rPr>
+        <w:t xml:space="preserve">    </w:t>
+      </w:r>
+      <w:r>
+        <w:rPr>
+          <w:rFonts w:ascii="Consolas" w:hAnsi="Consolas" w:cs="Consolas"/>
+          <w:color w:val="880000"/>
+          <w:sz w:val="17"/>
+          <w:szCs w:val="17"/>
+        </w:rPr>
+        <w:t># Đánh giá độ chính xác và F1 score</w:t>
+      </w:r>
+    </w:p>
+    <w:p>
+      <w:pPr>
+        <w:pStyle w:val="NormalWeb"/>
+        <w:pBdr>
+          <w:top w:val="single" w:sz="6" w:space="2" w:color="888888"/>
+          <w:left w:val="single" w:sz="6" w:space="2" w:color="888888"/>
+          <w:bottom w:val="single" w:sz="6" w:space="2" w:color="888888"/>
+          <w:right w:val="single" w:sz="6" w:space="2" w:color="888888"/>
+        </w:pBdr>
+        <w:tabs>
+          <w:tab w:val="left" w:pos="916"/>
+          <w:tab w:val="left" w:pos="1832"/>
+          <w:tab w:val="left" w:pos="2748"/>
+          <w:tab w:val="left" w:pos="3664"/>
+          <w:tab w:val="left" w:pos="4580"/>
+          <w:tab w:val="left" w:pos="5496"/>
+          <w:tab w:val="left" w:pos="6412"/>
+          <w:tab w:val="left" w:pos="7328"/>
+          <w:tab w:val="left" w:pos="8244"/>
+          <w:tab w:val="left" w:pos="9160"/>
+          <w:tab w:val="left" w:pos="10076"/>
+          <w:tab w:val="left" w:pos="10992"/>
+          <w:tab w:val="left" w:pos="11908"/>
+          <w:tab w:val="left" w:pos="12824"/>
+          <w:tab w:val="left" w:pos="13740"/>
+          <w:tab w:val="left" w:pos="14656"/>
+        </w:tabs>
+        <w:spacing w:before="0" w:beforeAutospacing="0" w:after="0" w:afterAutospacing="0"/>
+        <w:divId w:val="2035810551"/>
+        <w:rPr>
+          <w:rFonts w:ascii="Consolas" w:hAnsi="Consolas" w:cs="Consolas"/>
+          <w:sz w:val="17"/>
+          <w:szCs w:val="17"/>
+        </w:rPr>
+      </w:pPr>
+      <w:r>
+        <w:rPr>
+          <w:rFonts w:ascii="Consolas" w:hAnsi="Consolas" w:cs="Consolas"/>
+          <w:color w:val="000000"/>
+          <w:sz w:val="17"/>
+          <w:szCs w:val="17"/>
+        </w:rPr>
+        <w:t xml:space="preserve">    accuracy </w:t>
+      </w:r>
+      <w:r>
+        <w:rPr>
+          <w:rFonts w:ascii="Consolas" w:hAnsi="Consolas" w:cs="Consolas"/>
+          <w:color w:val="666600"/>
+          <w:sz w:val="17"/>
+          <w:szCs w:val="17"/>
+        </w:rPr>
+        <w:t>=</w:t>
+      </w:r>
+      <w:r>
+        <w:rPr>
+          <w:rFonts w:ascii="Consolas" w:hAnsi="Consolas" w:cs="Consolas"/>
+          <w:color w:val="000000"/>
+          <w:sz w:val="17"/>
+          <w:szCs w:val="17"/>
+        </w:rPr>
+        <w:t xml:space="preserve"> accuracy_score</w:t>
+      </w:r>
+      <w:r>
+        <w:rPr>
+          <w:rFonts w:ascii="Consolas" w:hAnsi="Consolas" w:cs="Consolas"/>
+          <w:color w:val="666600"/>
+          <w:sz w:val="17"/>
+          <w:szCs w:val="17"/>
+        </w:rPr>
+        <w:t>(</w:t>
+      </w:r>
+      <w:r>
+        <w:rPr>
+          <w:rFonts w:ascii="Consolas" w:hAnsi="Consolas" w:cs="Consolas"/>
+          <w:color w:val="000000"/>
+          <w:sz w:val="17"/>
+          <w:szCs w:val="17"/>
+        </w:rPr>
+        <w:t>y_test</w:t>
+      </w:r>
+      <w:r>
+        <w:rPr>
+          <w:rFonts w:ascii="Consolas" w:hAnsi="Consolas" w:cs="Consolas"/>
+          <w:color w:val="666600"/>
+          <w:sz w:val="17"/>
+          <w:szCs w:val="17"/>
+        </w:rPr>
+        <w:t>,</w:t>
+      </w:r>
+      <w:r>
+        <w:rPr>
+          <w:rFonts w:ascii="Consolas" w:hAnsi="Consolas" w:cs="Consolas"/>
+          <w:color w:val="000000"/>
+          <w:sz w:val="17"/>
+          <w:szCs w:val="17"/>
+        </w:rPr>
+        <w:t xml:space="preserve"> y_pred_combined</w:t>
+      </w:r>
+      <w:r>
+        <w:rPr>
+          <w:rFonts w:ascii="Consolas" w:hAnsi="Consolas" w:cs="Consolas"/>
+          <w:color w:val="666600"/>
+          <w:sz w:val="17"/>
+          <w:szCs w:val="17"/>
+        </w:rPr>
+        <w:t>)</w:t>
+      </w:r>
+    </w:p>
+    <w:p>
+      <w:pPr>
+        <w:pStyle w:val="NormalWeb"/>
+        <w:pBdr>
+          <w:top w:val="single" w:sz="6" w:space="2" w:color="888888"/>
+          <w:left w:val="single" w:sz="6" w:space="2" w:color="888888"/>
+          <w:bottom w:val="single" w:sz="6" w:space="2" w:color="888888"/>
+          <w:right w:val="single" w:sz="6" w:space="2" w:color="888888"/>
+        </w:pBdr>
+        <w:tabs>
+          <w:tab w:val="left" w:pos="916"/>
+          <w:tab w:val="left" w:pos="1832"/>
+          <w:tab w:val="left" w:pos="2748"/>
+          <w:tab w:val="left" w:pos="3664"/>
+          <w:tab w:val="left" w:pos="4580"/>
+          <w:tab w:val="left" w:pos="5496"/>
+          <w:tab w:val="left" w:pos="6412"/>
+          <w:tab w:val="left" w:pos="7328"/>
+          <w:tab w:val="left" w:pos="8244"/>
+          <w:tab w:val="left" w:pos="9160"/>
+          <w:tab w:val="left" w:pos="10076"/>
+          <w:tab w:val="left" w:pos="10992"/>
+          <w:tab w:val="left" w:pos="11908"/>
+          <w:tab w:val="left" w:pos="12824"/>
+          <w:tab w:val="left" w:pos="13740"/>
+          <w:tab w:val="left" w:pos="14656"/>
+        </w:tabs>
+        <w:spacing w:before="0" w:beforeAutospacing="0" w:after="0" w:afterAutospacing="0"/>
+        <w:divId w:val="2035810551"/>
+        <w:rPr>
+          <w:rFonts w:ascii="Consolas" w:hAnsi="Consolas" w:cs="Consolas"/>
+          <w:sz w:val="17"/>
+          <w:szCs w:val="17"/>
+        </w:rPr>
+      </w:pPr>
+      <w:r>
+        <w:rPr>
+          <w:rFonts w:ascii="Consolas" w:hAnsi="Consolas" w:cs="Consolas"/>
+          <w:color w:val="000000"/>
+          <w:sz w:val="17"/>
+          <w:szCs w:val="17"/>
+        </w:rPr>
+        <w:t xml:space="preserve">    f1 </w:t>
+      </w:r>
+      <w:r>
+        <w:rPr>
+          <w:rFonts w:ascii="Consolas" w:hAnsi="Consolas" w:cs="Consolas"/>
+          <w:color w:val="666600"/>
+          <w:sz w:val="17"/>
+          <w:szCs w:val="17"/>
+        </w:rPr>
+        <w:t>=</w:t>
+      </w:r>
+      <w:r>
+        <w:rPr>
+          <w:rFonts w:ascii="Consolas" w:hAnsi="Consolas" w:cs="Consolas"/>
+          <w:color w:val="000000"/>
+          <w:sz w:val="17"/>
+          <w:szCs w:val="17"/>
+        </w:rPr>
+        <w:t xml:space="preserve"> f1_score</w:t>
+      </w:r>
+      <w:r>
+        <w:rPr>
+          <w:rFonts w:ascii="Consolas" w:hAnsi="Consolas" w:cs="Consolas"/>
+          <w:color w:val="666600"/>
+          <w:sz w:val="17"/>
+          <w:szCs w:val="17"/>
+        </w:rPr>
+        <w:t>(</w:t>
+      </w:r>
+      <w:r>
+        <w:rPr>
+          <w:rFonts w:ascii="Consolas" w:hAnsi="Consolas" w:cs="Consolas"/>
+          <w:color w:val="000000"/>
+          <w:sz w:val="17"/>
+          <w:szCs w:val="17"/>
+        </w:rPr>
+        <w:t>y_test</w:t>
+      </w:r>
+      <w:r>
+        <w:rPr>
+          <w:rFonts w:ascii="Consolas" w:hAnsi="Consolas" w:cs="Consolas"/>
+          <w:color w:val="666600"/>
+          <w:sz w:val="17"/>
+          <w:szCs w:val="17"/>
+        </w:rPr>
+        <w:t>,</w:t>
+      </w:r>
+      <w:r>
+        <w:rPr>
+          <w:rFonts w:ascii="Consolas" w:hAnsi="Consolas" w:cs="Consolas"/>
+          <w:color w:val="000000"/>
+          <w:sz w:val="17"/>
+          <w:szCs w:val="17"/>
+        </w:rPr>
+        <w:t xml:space="preserve"> y_pred_combined</w:t>
+      </w:r>
+      <w:r>
+        <w:rPr>
+          <w:rFonts w:ascii="Consolas" w:hAnsi="Consolas" w:cs="Consolas"/>
+          <w:color w:val="666600"/>
+          <w:sz w:val="17"/>
+          <w:szCs w:val="17"/>
+        </w:rPr>
+        <w:t>)</w:t>
+      </w:r>
+    </w:p>
+    <w:p>
+      <w:pPr>
+        <w:pStyle w:val="NormalWeb"/>
+        <w:pBdr>
+          <w:top w:val="single" w:sz="6" w:space="2" w:color="888888"/>
+          <w:left w:val="single" w:sz="6" w:space="2" w:color="888888"/>
+          <w:bottom w:val="single" w:sz="6" w:space="2" w:color="888888"/>
+          <w:right w:val="single" w:sz="6" w:space="2" w:color="888888"/>
+        </w:pBdr>
+        <w:tabs>
+          <w:tab w:val="left" w:pos="916"/>
+          <w:tab w:val="left" w:pos="1832"/>
+          <w:tab w:val="left" w:pos="2748"/>
+          <w:tab w:val="left" w:pos="3664"/>
+          <w:tab w:val="left" w:pos="4580"/>
+          <w:tab w:val="left" w:pos="5496"/>
+          <w:tab w:val="left" w:pos="6412"/>
+          <w:tab w:val="left" w:pos="7328"/>
+          <w:tab w:val="left" w:pos="8244"/>
+          <w:tab w:val="left" w:pos="9160"/>
+          <w:tab w:val="left" w:pos="10076"/>
+          <w:tab w:val="left" w:pos="10992"/>
+          <w:tab w:val="left" w:pos="11908"/>
+          <w:tab w:val="left" w:pos="12824"/>
+          <w:tab w:val="left" w:pos="13740"/>
+          <w:tab w:val="left" w:pos="14656"/>
+        </w:tabs>
+        <w:spacing w:before="0" w:beforeAutospacing="0" w:after="0" w:afterAutospacing="0"/>
+        <w:divId w:val="2035810551"/>
+        <w:rPr>
+          <w:rFonts w:ascii="Consolas" w:hAnsi="Consolas" w:cs="Consolas"/>
+          <w:sz w:val="17"/>
+          <w:szCs w:val="17"/>
+        </w:rPr>
+      </w:pPr>
+      <w:r>
+        <w:rPr>
+          <w:rFonts w:ascii="Consolas" w:hAnsi="Consolas" w:cs="Consolas"/>
+          <w:color w:val="000000"/>
+          <w:sz w:val="17"/>
+          <w:szCs w:val="17"/>
+        </w:rPr>
+        <w:t> </w:t>
+      </w:r>
+    </w:p>
+    <w:p>
+      <w:pPr>
+        <w:pStyle w:val="NormalWeb"/>
+        <w:pBdr>
+          <w:top w:val="single" w:sz="6" w:space="2" w:color="888888"/>
+          <w:left w:val="single" w:sz="6" w:space="2" w:color="888888"/>
+          <w:bottom w:val="single" w:sz="6" w:space="2" w:color="888888"/>
+          <w:right w:val="single" w:sz="6" w:space="2" w:color="888888"/>
+        </w:pBdr>
+        <w:tabs>
+          <w:tab w:val="left" w:pos="916"/>
+          <w:tab w:val="left" w:pos="1832"/>
+          <w:tab w:val="left" w:pos="2748"/>
+          <w:tab w:val="left" w:pos="3664"/>
+          <w:tab w:val="left" w:pos="4580"/>
+          <w:tab w:val="left" w:pos="5496"/>
+          <w:tab w:val="left" w:pos="6412"/>
+          <w:tab w:val="left" w:pos="7328"/>
+          <w:tab w:val="left" w:pos="8244"/>
+          <w:tab w:val="left" w:pos="9160"/>
+          <w:tab w:val="left" w:pos="10076"/>
+          <w:tab w:val="left" w:pos="10992"/>
+          <w:tab w:val="left" w:pos="11908"/>
+          <w:tab w:val="left" w:pos="12824"/>
+          <w:tab w:val="left" w:pos="13740"/>
+          <w:tab w:val="left" w:pos="14656"/>
+        </w:tabs>
+        <w:spacing w:before="0" w:beforeAutospacing="0" w:after="0" w:afterAutospacing="0"/>
+        <w:divId w:val="2035810551"/>
+        <w:rPr>
+          <w:rFonts w:ascii="Consolas" w:hAnsi="Consolas" w:cs="Consolas"/>
+          <w:sz w:val="17"/>
+          <w:szCs w:val="17"/>
+        </w:rPr>
+      </w:pPr>
+      <w:r>
+        <w:rPr>
+          <w:rFonts w:ascii="Consolas" w:hAnsi="Consolas" w:cs="Consolas"/>
+          <w:color w:val="000000"/>
+          <w:sz w:val="17"/>
+          <w:szCs w:val="17"/>
+        </w:rPr>
+        <w:t xml:space="preserve">    </w:t>
+      </w:r>
+      <w:r>
+        <w:rPr>
+          <w:rFonts w:ascii="Consolas" w:hAnsi="Consolas" w:cs="Consolas"/>
+          <w:color w:val="880000"/>
+          <w:sz w:val="17"/>
+          <w:szCs w:val="17"/>
+        </w:rPr>
+        <w:t># Thêm cột dự đoán vào dữ liệu ban đầu với tên cột mới</w:t>
+      </w:r>
+    </w:p>
+    <w:p>
+      <w:pPr>
+        <w:pStyle w:val="NormalWeb"/>
+        <w:pBdr>
+          <w:top w:val="single" w:sz="6" w:space="2" w:color="888888"/>
+          <w:left w:val="single" w:sz="6" w:space="2" w:color="888888"/>
+          <w:bottom w:val="single" w:sz="6" w:space="2" w:color="888888"/>
+          <w:right w:val="single" w:sz="6" w:space="2" w:color="888888"/>
+        </w:pBdr>
+        <w:tabs>
+          <w:tab w:val="left" w:pos="916"/>
+          <w:tab w:val="left" w:pos="1832"/>
+          <w:tab w:val="left" w:pos="2748"/>
+          <w:tab w:val="left" w:pos="3664"/>
+          <w:tab w:val="left" w:pos="4580"/>
+          <w:tab w:val="left" w:pos="5496"/>
+          <w:tab w:val="left" w:pos="6412"/>
+          <w:tab w:val="left" w:pos="7328"/>
+          <w:tab w:val="left" w:pos="8244"/>
+          <w:tab w:val="left" w:pos="9160"/>
+          <w:tab w:val="left" w:pos="10076"/>
+          <w:tab w:val="left" w:pos="10992"/>
+          <w:tab w:val="left" w:pos="11908"/>
+          <w:tab w:val="left" w:pos="12824"/>
+          <w:tab w:val="left" w:pos="13740"/>
+          <w:tab w:val="left" w:pos="14656"/>
+        </w:tabs>
+        <w:spacing w:before="0" w:beforeAutospacing="0" w:after="0" w:afterAutospacing="0"/>
+        <w:divId w:val="2035810551"/>
+        <w:rPr>
+          <w:rFonts w:ascii="Consolas" w:hAnsi="Consolas" w:cs="Consolas"/>
+          <w:sz w:val="17"/>
+          <w:szCs w:val="17"/>
+        </w:rPr>
+      </w:pPr>
+      <w:r>
+        <w:rPr>
+          <w:rFonts w:ascii="Consolas" w:hAnsi="Consolas" w:cs="Consolas"/>
+          <w:color w:val="000000"/>
+          <w:sz w:val="17"/>
+          <w:szCs w:val="17"/>
+        </w:rPr>
+        <w:t xml:space="preserve">    X_test_df </w:t>
+      </w:r>
+      <w:r>
+        <w:rPr>
+          <w:rFonts w:ascii="Consolas" w:hAnsi="Consolas" w:cs="Consolas"/>
+          <w:color w:val="666600"/>
+          <w:sz w:val="17"/>
+          <w:szCs w:val="17"/>
+        </w:rPr>
+        <w:t>=</w:t>
+      </w:r>
+      <w:r>
+        <w:rPr>
+          <w:rFonts w:ascii="Consolas" w:hAnsi="Consolas" w:cs="Consolas"/>
+          <w:color w:val="000000"/>
+          <w:sz w:val="17"/>
+          <w:szCs w:val="17"/>
+        </w:rPr>
+        <w:t xml:space="preserve"> pd</w:t>
+      </w:r>
+      <w:r>
+        <w:rPr>
+          <w:rFonts w:ascii="Consolas" w:hAnsi="Consolas" w:cs="Consolas"/>
+          <w:color w:val="666600"/>
+          <w:sz w:val="17"/>
+          <w:szCs w:val="17"/>
+        </w:rPr>
+        <w:t>.</w:t>
+      </w:r>
+      <w:r>
+        <w:rPr>
+          <w:rFonts w:ascii="Consolas" w:hAnsi="Consolas" w:cs="Consolas"/>
+          <w:color w:val="660066"/>
+          <w:sz w:val="17"/>
+          <w:szCs w:val="17"/>
+        </w:rPr>
+        <w:t>DataFrame</w:t>
+      </w:r>
+      <w:r>
+        <w:rPr>
+          <w:rFonts w:ascii="Consolas" w:hAnsi="Consolas" w:cs="Consolas"/>
+          <w:color w:val="666600"/>
+          <w:sz w:val="17"/>
+          <w:szCs w:val="17"/>
+        </w:rPr>
+        <w:t>(</w:t>
+      </w:r>
+      <w:r>
+        <w:rPr>
+          <w:rFonts w:ascii="Consolas" w:hAnsi="Consolas" w:cs="Consolas"/>
+          <w:color w:val="000000"/>
+          <w:sz w:val="17"/>
+          <w:szCs w:val="17"/>
+        </w:rPr>
+        <w:t>X_test</w:t>
+      </w:r>
+      <w:r>
+        <w:rPr>
+          <w:rFonts w:ascii="Consolas" w:hAnsi="Consolas" w:cs="Consolas"/>
+          <w:color w:val="666600"/>
+          <w:sz w:val="17"/>
+          <w:szCs w:val="17"/>
+        </w:rPr>
+        <w:t>,</w:t>
+      </w:r>
+      <w:r>
+        <w:rPr>
+          <w:rFonts w:ascii="Consolas" w:hAnsi="Consolas" w:cs="Consolas"/>
+          <w:color w:val="000000"/>
+          <w:sz w:val="17"/>
+          <w:szCs w:val="17"/>
+        </w:rPr>
+        <w:t xml:space="preserve"> columns</w:t>
+      </w:r>
+      <w:r>
+        <w:rPr>
+          <w:rFonts w:ascii="Consolas" w:hAnsi="Consolas" w:cs="Consolas"/>
+          <w:color w:val="666600"/>
+          <w:sz w:val="17"/>
+          <w:szCs w:val="17"/>
+        </w:rPr>
+        <w:t>=</w:t>
+      </w:r>
+      <w:r>
+        <w:rPr>
+          <w:rFonts w:ascii="Consolas" w:hAnsi="Consolas" w:cs="Consolas"/>
+          <w:color w:val="000000"/>
+          <w:sz w:val="17"/>
+          <w:szCs w:val="17"/>
+        </w:rPr>
+        <w:t>features</w:t>
+      </w:r>
+      <w:r>
+        <w:rPr>
+          <w:rFonts w:ascii="Consolas" w:hAnsi="Consolas" w:cs="Consolas"/>
+          <w:color w:val="666600"/>
+          <w:sz w:val="17"/>
+          <w:szCs w:val="17"/>
+        </w:rPr>
+        <w:t>)</w:t>
+      </w:r>
+    </w:p>
+    <w:p>
+      <w:pPr>
+        <w:pStyle w:val="NormalWeb"/>
+        <w:pBdr>
+          <w:top w:val="single" w:sz="6" w:space="2" w:color="888888"/>
+          <w:left w:val="single" w:sz="6" w:space="2" w:color="888888"/>
+          <w:bottom w:val="single" w:sz="6" w:space="2" w:color="888888"/>
+          <w:right w:val="single" w:sz="6" w:space="2" w:color="888888"/>
+        </w:pBdr>
+        <w:tabs>
+          <w:tab w:val="left" w:pos="916"/>
+          <w:tab w:val="left" w:pos="1832"/>
+          <w:tab w:val="left" w:pos="2748"/>
+          <w:tab w:val="left" w:pos="3664"/>
+          <w:tab w:val="left" w:pos="4580"/>
+          <w:tab w:val="left" w:pos="5496"/>
+          <w:tab w:val="left" w:pos="6412"/>
+          <w:tab w:val="left" w:pos="7328"/>
+          <w:tab w:val="left" w:pos="8244"/>
+          <w:tab w:val="left" w:pos="9160"/>
+          <w:tab w:val="left" w:pos="10076"/>
+          <w:tab w:val="left" w:pos="10992"/>
+          <w:tab w:val="left" w:pos="11908"/>
+          <w:tab w:val="left" w:pos="12824"/>
+          <w:tab w:val="left" w:pos="13740"/>
+          <w:tab w:val="left" w:pos="14656"/>
+        </w:tabs>
+        <w:spacing w:before="0" w:beforeAutospacing="0" w:after="0" w:afterAutospacing="0"/>
+        <w:divId w:val="2035810551"/>
+        <w:rPr>
+          <w:rFonts w:ascii="Consolas" w:hAnsi="Consolas" w:cs="Consolas"/>
+          <w:sz w:val="17"/>
+          <w:szCs w:val="17"/>
+        </w:rPr>
+      </w:pPr>
+      <w:r>
+        <w:rPr>
+          <w:rFonts w:ascii="Consolas" w:hAnsi="Consolas" w:cs="Consolas"/>
+          <w:color w:val="000000"/>
+          <w:sz w:val="17"/>
+          <w:szCs w:val="17"/>
+        </w:rPr>
+        <w:t xml:space="preserve">    data</w:t>
+      </w:r>
+      <w:r>
+        <w:rPr>
+          <w:rFonts w:ascii="Consolas" w:hAnsi="Consolas" w:cs="Consolas"/>
+          <w:color w:val="666600"/>
+          <w:sz w:val="17"/>
+          <w:szCs w:val="17"/>
+        </w:rPr>
+        <w:t>.</w:t>
+      </w:r>
+      <w:r>
+        <w:rPr>
+          <w:rFonts w:ascii="Consolas" w:hAnsi="Consolas" w:cs="Consolas"/>
+          <w:color w:val="000000"/>
+          <w:sz w:val="17"/>
+          <w:szCs w:val="17"/>
+        </w:rPr>
+        <w:t>loc</w:t>
+      </w:r>
+      <w:r>
+        <w:rPr>
+          <w:rFonts w:ascii="Consolas" w:hAnsi="Consolas" w:cs="Consolas"/>
+          <w:color w:val="666600"/>
+          <w:sz w:val="17"/>
+          <w:szCs w:val="17"/>
+        </w:rPr>
+        <w:t>[</w:t>
+      </w:r>
+      <w:r>
+        <w:rPr>
+          <w:rFonts w:ascii="Consolas" w:hAnsi="Consolas" w:cs="Consolas"/>
+          <w:color w:val="000000"/>
+          <w:sz w:val="17"/>
+          <w:szCs w:val="17"/>
+        </w:rPr>
+        <w:t>X_test_df</w:t>
+      </w:r>
+      <w:r>
+        <w:rPr>
+          <w:rFonts w:ascii="Consolas" w:hAnsi="Consolas" w:cs="Consolas"/>
+          <w:color w:val="666600"/>
+          <w:sz w:val="17"/>
+          <w:szCs w:val="17"/>
+        </w:rPr>
+        <w:t>.</w:t>
+      </w:r>
+      <w:r>
+        <w:rPr>
+          <w:rFonts w:ascii="Consolas" w:hAnsi="Consolas" w:cs="Consolas"/>
+          <w:color w:val="000000"/>
+          <w:sz w:val="17"/>
+          <w:szCs w:val="17"/>
+        </w:rPr>
+        <w:t>index</w:t>
+      </w:r>
+      <w:r>
+        <w:rPr>
+          <w:rFonts w:ascii="Consolas" w:hAnsi="Consolas" w:cs="Consolas"/>
+          <w:color w:val="666600"/>
+          <w:sz w:val="17"/>
+          <w:szCs w:val="17"/>
+        </w:rPr>
+        <w:t>,</w:t>
+      </w:r>
+      <w:r>
+        <w:rPr>
+          <w:rFonts w:ascii="Consolas" w:hAnsi="Consolas" w:cs="Consolas"/>
+          <w:color w:val="000000"/>
+          <w:sz w:val="17"/>
+          <w:szCs w:val="17"/>
+        </w:rPr>
+        <w:t xml:space="preserve"> f</w:t>
+      </w:r>
+      <w:r>
+        <w:rPr>
+          <w:rFonts w:ascii="Consolas" w:hAnsi="Consolas" w:cs="Consolas"/>
+          <w:color w:val="008800"/>
+          <w:sz w:val="17"/>
+          <w:szCs w:val="17"/>
+        </w:rPr>
+        <w:t>'{target_column}_prediction'</w:t>
+      </w:r>
+      <w:r>
+        <w:rPr>
+          <w:rFonts w:ascii="Consolas" w:hAnsi="Consolas" w:cs="Consolas"/>
+          <w:color w:val="666600"/>
+          <w:sz w:val="17"/>
+          <w:szCs w:val="17"/>
+        </w:rPr>
+        <w:t>]</w:t>
+      </w:r>
+      <w:r>
+        <w:rPr>
+          <w:rFonts w:ascii="Consolas" w:hAnsi="Consolas" w:cs="Consolas"/>
+          <w:color w:val="000000"/>
+          <w:sz w:val="17"/>
+          <w:szCs w:val="17"/>
+        </w:rPr>
+        <w:t xml:space="preserve"> </w:t>
+      </w:r>
+      <w:r>
+        <w:rPr>
+          <w:rFonts w:ascii="Consolas" w:hAnsi="Consolas" w:cs="Consolas"/>
+          <w:color w:val="666600"/>
+          <w:sz w:val="17"/>
+          <w:szCs w:val="17"/>
+        </w:rPr>
+        <w:t>=</w:t>
+      </w:r>
+      <w:r>
+        <w:rPr>
+          <w:rFonts w:ascii="Consolas" w:hAnsi="Consolas" w:cs="Consolas"/>
+          <w:color w:val="000000"/>
+          <w:sz w:val="17"/>
+          <w:szCs w:val="17"/>
+        </w:rPr>
+        <w:t xml:space="preserve"> y_pred_combined</w:t>
+      </w:r>
+    </w:p>
+    <w:p>
+      <w:pPr>
+        <w:pStyle w:val="NormalWeb"/>
+        <w:pBdr>
+          <w:top w:val="single" w:sz="6" w:space="2" w:color="888888"/>
+          <w:left w:val="single" w:sz="6" w:space="2" w:color="888888"/>
+          <w:bottom w:val="single" w:sz="6" w:space="2" w:color="888888"/>
+          <w:right w:val="single" w:sz="6" w:space="2" w:color="888888"/>
+        </w:pBdr>
+        <w:tabs>
+          <w:tab w:val="left" w:pos="916"/>
+          <w:tab w:val="left" w:pos="1832"/>
+          <w:tab w:val="left" w:pos="2748"/>
+          <w:tab w:val="left" w:pos="3664"/>
+          <w:tab w:val="left" w:pos="4580"/>
+          <w:tab w:val="left" w:pos="5496"/>
+          <w:tab w:val="left" w:pos="6412"/>
+          <w:tab w:val="left" w:pos="7328"/>
+          <w:tab w:val="left" w:pos="8244"/>
+          <w:tab w:val="left" w:pos="9160"/>
+          <w:tab w:val="left" w:pos="10076"/>
+          <w:tab w:val="left" w:pos="10992"/>
+          <w:tab w:val="left" w:pos="11908"/>
+          <w:tab w:val="left" w:pos="12824"/>
+          <w:tab w:val="left" w:pos="13740"/>
+          <w:tab w:val="left" w:pos="14656"/>
+        </w:tabs>
+        <w:spacing w:before="0" w:beforeAutospacing="0" w:after="0" w:afterAutospacing="0"/>
+        <w:divId w:val="2035810551"/>
+        <w:rPr>
+          <w:rFonts w:ascii="Consolas" w:hAnsi="Consolas" w:cs="Consolas"/>
+          <w:sz w:val="17"/>
+          <w:szCs w:val="17"/>
+        </w:rPr>
+      </w:pPr>
+      <w:r>
+        <w:rPr>
+          <w:rFonts w:ascii="Consolas" w:hAnsi="Consolas" w:cs="Consolas"/>
+          <w:color w:val="000000"/>
+          <w:sz w:val="17"/>
+          <w:szCs w:val="17"/>
+        </w:rPr>
+        <w:t> </w:t>
+      </w:r>
+    </w:p>
+    <w:p>
+      <w:pPr>
+        <w:pStyle w:val="NormalWeb"/>
+        <w:pBdr>
+          <w:top w:val="single" w:sz="6" w:space="2" w:color="888888"/>
+          <w:left w:val="single" w:sz="6" w:space="2" w:color="888888"/>
+          <w:bottom w:val="single" w:sz="6" w:space="2" w:color="888888"/>
+          <w:right w:val="single" w:sz="6" w:space="2" w:color="888888"/>
+        </w:pBdr>
+        <w:tabs>
+          <w:tab w:val="left" w:pos="916"/>
+          <w:tab w:val="left" w:pos="1832"/>
+          <w:tab w:val="left" w:pos="2748"/>
+          <w:tab w:val="left" w:pos="3664"/>
+          <w:tab w:val="left" w:pos="4580"/>
+          <w:tab w:val="left" w:pos="5496"/>
+          <w:tab w:val="left" w:pos="6412"/>
+          <w:tab w:val="left" w:pos="7328"/>
+          <w:tab w:val="left" w:pos="8244"/>
+          <w:tab w:val="left" w:pos="9160"/>
+          <w:tab w:val="left" w:pos="10076"/>
+          <w:tab w:val="left" w:pos="10992"/>
+          <w:tab w:val="left" w:pos="11908"/>
+          <w:tab w:val="left" w:pos="12824"/>
+          <w:tab w:val="left" w:pos="13740"/>
+          <w:tab w:val="left" w:pos="14656"/>
+        </w:tabs>
+        <w:spacing w:before="0" w:beforeAutospacing="0" w:after="0" w:afterAutospacing="0"/>
+        <w:divId w:val="2035810551"/>
+        <w:rPr>
+          <w:rFonts w:ascii="Consolas" w:hAnsi="Consolas" w:cs="Consolas"/>
+          <w:sz w:val="17"/>
+          <w:szCs w:val="17"/>
+        </w:rPr>
+      </w:pPr>
+      <w:r>
+        <w:rPr>
+          <w:rFonts w:ascii="Consolas" w:hAnsi="Consolas" w:cs="Consolas"/>
+          <w:color w:val="000000"/>
+          <w:sz w:val="17"/>
+          <w:szCs w:val="17"/>
+        </w:rPr>
+        <w:t xml:space="preserve">    data</w:t>
+      </w:r>
+      <w:r>
+        <w:rPr>
+          <w:rFonts w:ascii="Consolas" w:hAnsi="Consolas" w:cs="Consolas"/>
+          <w:color w:val="666600"/>
+          <w:sz w:val="17"/>
+          <w:szCs w:val="17"/>
+        </w:rPr>
+        <w:t>.</w:t>
+      </w:r>
+      <w:r>
+        <w:rPr>
+          <w:rFonts w:ascii="Consolas" w:hAnsi="Consolas" w:cs="Consolas"/>
+          <w:color w:val="000000"/>
+          <w:sz w:val="17"/>
+          <w:szCs w:val="17"/>
+        </w:rPr>
+        <w:t>to_csv</w:t>
+      </w:r>
+      <w:r>
+        <w:rPr>
+          <w:rFonts w:ascii="Consolas" w:hAnsi="Consolas" w:cs="Consolas"/>
+          <w:color w:val="666600"/>
+          <w:sz w:val="17"/>
+          <w:szCs w:val="17"/>
+        </w:rPr>
+        <w:t>(</w:t>
+      </w:r>
+      <w:r>
+        <w:rPr>
+          <w:rFonts w:ascii="Consolas" w:hAnsi="Consolas" w:cs="Consolas"/>
+          <w:color w:val="000000"/>
+          <w:sz w:val="17"/>
+          <w:szCs w:val="17"/>
+        </w:rPr>
+        <w:t>output_file</w:t>
+      </w:r>
+      <w:r>
+        <w:rPr>
+          <w:rFonts w:ascii="Consolas" w:hAnsi="Consolas" w:cs="Consolas"/>
+          <w:color w:val="666600"/>
+          <w:sz w:val="17"/>
+          <w:szCs w:val="17"/>
+        </w:rPr>
+        <w:t>,</w:t>
+      </w:r>
+      <w:r>
+        <w:rPr>
+          <w:rFonts w:ascii="Consolas" w:hAnsi="Consolas" w:cs="Consolas"/>
+          <w:color w:val="000000"/>
+          <w:sz w:val="17"/>
+          <w:szCs w:val="17"/>
+        </w:rPr>
+        <w:t xml:space="preserve"> index</w:t>
+      </w:r>
+      <w:r>
+        <w:rPr>
+          <w:rFonts w:ascii="Consolas" w:hAnsi="Consolas" w:cs="Consolas"/>
+          <w:color w:val="666600"/>
+          <w:sz w:val="17"/>
+          <w:szCs w:val="17"/>
+        </w:rPr>
+        <w:t>=</w:t>
+      </w:r>
+      <w:r>
+        <w:rPr>
+          <w:rFonts w:ascii="Consolas" w:hAnsi="Consolas" w:cs="Consolas"/>
+          <w:color w:val="000088"/>
+          <w:sz w:val="17"/>
+          <w:szCs w:val="17"/>
+        </w:rPr>
+        <w:t>False</w:t>
+      </w:r>
+      <w:r>
+        <w:rPr>
+          <w:rFonts w:ascii="Consolas" w:hAnsi="Consolas" w:cs="Consolas"/>
+          <w:color w:val="666600"/>
+          <w:sz w:val="17"/>
+          <w:szCs w:val="17"/>
+        </w:rPr>
+        <w:t>)</w:t>
+      </w:r>
+    </w:p>
+    <w:p>
+      <w:pPr>
+        <w:pStyle w:val="NormalWeb"/>
+        <w:pBdr>
+          <w:top w:val="single" w:sz="6" w:space="2" w:color="888888"/>
+          <w:left w:val="single" w:sz="6" w:space="2" w:color="888888"/>
+          <w:bottom w:val="single" w:sz="6" w:space="2" w:color="888888"/>
+          <w:right w:val="single" w:sz="6" w:space="2" w:color="888888"/>
+        </w:pBdr>
+        <w:tabs>
+          <w:tab w:val="left" w:pos="916"/>
+          <w:tab w:val="left" w:pos="1832"/>
+          <w:tab w:val="left" w:pos="2748"/>
+          <w:tab w:val="left" w:pos="3664"/>
+          <w:tab w:val="left" w:pos="4580"/>
+          <w:tab w:val="left" w:pos="5496"/>
+          <w:tab w:val="left" w:pos="6412"/>
+          <w:tab w:val="left" w:pos="7328"/>
+          <w:tab w:val="left" w:pos="8244"/>
+          <w:tab w:val="left" w:pos="9160"/>
+          <w:tab w:val="left" w:pos="10076"/>
+          <w:tab w:val="left" w:pos="10992"/>
+          <w:tab w:val="left" w:pos="11908"/>
+          <w:tab w:val="left" w:pos="12824"/>
+          <w:tab w:val="left" w:pos="13740"/>
+          <w:tab w:val="left" w:pos="14656"/>
+        </w:tabs>
+        <w:spacing w:before="0" w:beforeAutospacing="0" w:after="0" w:afterAutospacing="0"/>
+        <w:divId w:val="2035810551"/>
+        <w:rPr>
+          <w:rFonts w:ascii="Consolas" w:hAnsi="Consolas" w:cs="Consolas"/>
+          <w:sz w:val="17"/>
+          <w:szCs w:val="17"/>
+        </w:rPr>
+      </w:pPr>
+      <w:r>
+        <w:rPr>
+          <w:rFonts w:ascii="Consolas" w:hAnsi="Consolas" w:cs="Consolas"/>
+          <w:color w:val="000000"/>
+          <w:sz w:val="17"/>
+          <w:szCs w:val="17"/>
+        </w:rPr>
+        <w:t> </w:t>
+      </w:r>
+    </w:p>
+    <w:p>
+      <w:pPr>
+        <w:pStyle w:val="NormalWeb"/>
+        <w:pBdr>
+          <w:top w:val="single" w:sz="6" w:space="2" w:color="888888"/>
+          <w:left w:val="single" w:sz="6" w:space="2" w:color="888888"/>
+          <w:bottom w:val="single" w:sz="6" w:space="2" w:color="888888"/>
+          <w:right w:val="single" w:sz="6" w:space="2" w:color="888888"/>
+        </w:pBdr>
+        <w:tabs>
+          <w:tab w:val="left" w:pos="916"/>
+          <w:tab w:val="left" w:pos="1832"/>
+          <w:tab w:val="left" w:pos="2748"/>
+          <w:tab w:val="left" w:pos="3664"/>
+          <w:tab w:val="left" w:pos="4580"/>
+          <w:tab w:val="left" w:pos="5496"/>
+          <w:tab w:val="left" w:pos="6412"/>
+          <w:tab w:val="left" w:pos="7328"/>
+          <w:tab w:val="left" w:pos="8244"/>
+          <w:tab w:val="left" w:pos="9160"/>
+          <w:tab w:val="left" w:pos="10076"/>
+          <w:tab w:val="left" w:pos="10992"/>
+          <w:tab w:val="left" w:pos="11908"/>
+          <w:tab w:val="left" w:pos="12824"/>
+          <w:tab w:val="left" w:pos="13740"/>
+          <w:tab w:val="left" w:pos="14656"/>
+        </w:tabs>
+        <w:spacing w:before="0" w:beforeAutospacing="0" w:after="0" w:afterAutospacing="0"/>
+        <w:divId w:val="2035810551"/>
+        <w:rPr>
+          <w:rFonts w:ascii="Consolas" w:hAnsi="Consolas" w:cs="Consolas"/>
+          <w:sz w:val="17"/>
+          <w:szCs w:val="17"/>
+        </w:rPr>
+      </w:pPr>
+      <w:r>
+        <w:rPr>
+          <w:rFonts w:ascii="Consolas" w:hAnsi="Consolas" w:cs="Consolas"/>
+          <w:color w:val="000000"/>
+          <w:sz w:val="17"/>
+          <w:szCs w:val="17"/>
+        </w:rPr>
+        <w:t xml:space="preserve">    </w:t>
+      </w:r>
+      <w:r>
+        <w:rPr>
+          <w:rFonts w:ascii="Consolas" w:hAnsi="Consolas" w:cs="Consolas"/>
+          <w:color w:val="880000"/>
+          <w:sz w:val="17"/>
+          <w:szCs w:val="17"/>
+        </w:rPr>
+        <w:t># Hiển thị kết quả</w:t>
+      </w:r>
+    </w:p>
+    <w:p>
+      <w:pPr>
+        <w:pStyle w:val="NormalWeb"/>
+        <w:pBdr>
+          <w:top w:val="single" w:sz="6" w:space="2" w:color="888888"/>
+          <w:left w:val="single" w:sz="6" w:space="2" w:color="888888"/>
+          <w:bottom w:val="single" w:sz="6" w:space="2" w:color="888888"/>
+          <w:right w:val="single" w:sz="6" w:space="2" w:color="888888"/>
+        </w:pBdr>
+        <w:tabs>
+          <w:tab w:val="left" w:pos="916"/>
+          <w:tab w:val="left" w:pos="1832"/>
+          <w:tab w:val="left" w:pos="2748"/>
+          <w:tab w:val="left" w:pos="3664"/>
+          <w:tab w:val="left" w:pos="4580"/>
+          <w:tab w:val="left" w:pos="5496"/>
+          <w:tab w:val="left" w:pos="6412"/>
+          <w:tab w:val="left" w:pos="7328"/>
+          <w:tab w:val="left" w:pos="8244"/>
+          <w:tab w:val="left" w:pos="9160"/>
+          <w:tab w:val="left" w:pos="10076"/>
+          <w:tab w:val="left" w:pos="10992"/>
+          <w:tab w:val="left" w:pos="11908"/>
+          <w:tab w:val="left" w:pos="12824"/>
+          <w:tab w:val="left" w:pos="13740"/>
+          <w:tab w:val="left" w:pos="14656"/>
+        </w:tabs>
+        <w:spacing w:before="0" w:beforeAutospacing="0" w:after="0" w:afterAutospacing="0"/>
+        <w:divId w:val="2035810551"/>
+        <w:rPr>
+          <w:rFonts w:ascii="Consolas" w:hAnsi="Consolas" w:cs="Consolas"/>
+          <w:sz w:val="17"/>
+          <w:szCs w:val="17"/>
+        </w:rPr>
+      </w:pPr>
+      <w:r>
+        <w:rPr>
+          <w:rFonts w:ascii="Consolas" w:hAnsi="Consolas" w:cs="Consolas"/>
+          <w:color w:val="000000"/>
+          <w:sz w:val="17"/>
+          <w:szCs w:val="17"/>
+        </w:rPr>
+        <w:t xml:space="preserve">    </w:t>
+      </w:r>
+      <w:r>
+        <w:rPr>
+          <w:rFonts w:ascii="Consolas" w:hAnsi="Consolas" w:cs="Consolas"/>
+          <w:color w:val="000088"/>
+          <w:sz w:val="17"/>
+          <w:szCs w:val="17"/>
+        </w:rPr>
+        <w:t>print</w:t>
+      </w:r>
+      <w:r>
+        <w:rPr>
+          <w:rFonts w:ascii="Consolas" w:hAnsi="Consolas" w:cs="Consolas"/>
+          <w:color w:val="666600"/>
+          <w:sz w:val="17"/>
+          <w:szCs w:val="17"/>
+        </w:rPr>
+        <w:t>(</w:t>
+      </w:r>
+      <w:r>
+        <w:rPr>
+          <w:rFonts w:ascii="Consolas" w:hAnsi="Consolas" w:cs="Consolas"/>
+          <w:color w:val="000000"/>
+          <w:sz w:val="17"/>
+          <w:szCs w:val="17"/>
+        </w:rPr>
+        <w:t>f</w:t>
+      </w:r>
+      <w:r>
+        <w:rPr>
+          <w:rFonts w:ascii="Consolas" w:hAnsi="Consolas" w:cs="Consolas"/>
+          <w:color w:val="008800"/>
+          <w:sz w:val="17"/>
+          <w:szCs w:val="17"/>
+        </w:rPr>
+        <w:t>"Accuracy: {accuracy}"</w:t>
+      </w:r>
+      <w:r>
+        <w:rPr>
+          <w:rFonts w:ascii="Consolas" w:hAnsi="Consolas" w:cs="Consolas"/>
+          <w:color w:val="666600"/>
+          <w:sz w:val="17"/>
+          <w:szCs w:val="17"/>
+        </w:rPr>
+        <w:t>)</w:t>
+      </w:r>
+    </w:p>
+    <w:p>
+      <w:pPr>
+        <w:pStyle w:val="NormalWeb"/>
+        <w:pBdr>
+          <w:top w:val="single" w:sz="6" w:space="2" w:color="888888"/>
+          <w:left w:val="single" w:sz="6" w:space="2" w:color="888888"/>
+          <w:bottom w:val="single" w:sz="6" w:space="2" w:color="888888"/>
+          <w:right w:val="single" w:sz="6" w:space="2" w:color="888888"/>
+        </w:pBdr>
+        <w:tabs>
+          <w:tab w:val="left" w:pos="916"/>
+          <w:tab w:val="left" w:pos="1832"/>
+          <w:tab w:val="left" w:pos="2748"/>
+          <w:tab w:val="left" w:pos="3664"/>
+          <w:tab w:val="left" w:pos="4580"/>
+          <w:tab w:val="left" w:pos="5496"/>
+          <w:tab w:val="left" w:pos="6412"/>
+          <w:tab w:val="left" w:pos="7328"/>
+          <w:tab w:val="left" w:pos="8244"/>
+          <w:tab w:val="left" w:pos="9160"/>
+          <w:tab w:val="left" w:pos="10076"/>
+          <w:tab w:val="left" w:pos="10992"/>
+          <w:tab w:val="left" w:pos="11908"/>
+          <w:tab w:val="left" w:pos="12824"/>
+          <w:tab w:val="left" w:pos="13740"/>
+          <w:tab w:val="left" w:pos="14656"/>
+        </w:tabs>
+        <w:spacing w:before="0" w:beforeAutospacing="0" w:after="0" w:afterAutospacing="0"/>
+        <w:divId w:val="2035810551"/>
+        <w:rPr>
+          <w:rFonts w:ascii="Consolas" w:hAnsi="Consolas" w:cs="Consolas"/>
+          <w:sz w:val="17"/>
+          <w:szCs w:val="17"/>
+        </w:rPr>
+      </w:pPr>
+      <w:r>
+        <w:rPr>
+          <w:rFonts w:ascii="Consolas" w:hAnsi="Consolas" w:cs="Consolas"/>
+          <w:color w:val="000000"/>
+          <w:sz w:val="17"/>
+          <w:szCs w:val="17"/>
+        </w:rPr>
+        <w:lastRenderedPageBreak/>
+        <w:t xml:space="preserve">    </w:t>
+      </w:r>
+      <w:r>
+        <w:rPr>
+          <w:rFonts w:ascii="Consolas" w:hAnsi="Consolas" w:cs="Consolas"/>
+          <w:color w:val="000088"/>
+          <w:sz w:val="17"/>
+          <w:szCs w:val="17"/>
+        </w:rPr>
+        <w:t>print</w:t>
+      </w:r>
+      <w:r>
+        <w:rPr>
+          <w:rFonts w:ascii="Consolas" w:hAnsi="Consolas" w:cs="Consolas"/>
+          <w:color w:val="666600"/>
+          <w:sz w:val="17"/>
+          <w:szCs w:val="17"/>
+        </w:rPr>
+        <w:t>(</w:t>
+      </w:r>
+      <w:r>
+        <w:rPr>
+          <w:rFonts w:ascii="Consolas" w:hAnsi="Consolas" w:cs="Consolas"/>
+          <w:color w:val="000000"/>
+          <w:sz w:val="17"/>
+          <w:szCs w:val="17"/>
+        </w:rPr>
+        <w:t>f</w:t>
+      </w:r>
+      <w:r>
+        <w:rPr>
+          <w:rFonts w:ascii="Consolas" w:hAnsi="Consolas" w:cs="Consolas"/>
+          <w:color w:val="008800"/>
+          <w:sz w:val="17"/>
+          <w:szCs w:val="17"/>
+        </w:rPr>
+        <w:t>"F1 Score: {f1}"</w:t>
+      </w:r>
+      <w:r>
+        <w:rPr>
+          <w:rFonts w:ascii="Consolas" w:hAnsi="Consolas" w:cs="Consolas"/>
+          <w:color w:val="666600"/>
+          <w:sz w:val="17"/>
+          <w:szCs w:val="17"/>
+        </w:rPr>
+        <w:t>)</w:t>
+      </w:r>
+    </w:p>
+    <w:p>
+      <w:pPr>
+        <w:pStyle w:val="NormalWeb"/>
+        <w:pBdr>
+          <w:top w:val="single" w:sz="6" w:space="2" w:color="888888"/>
+          <w:left w:val="single" w:sz="6" w:space="2" w:color="888888"/>
+          <w:bottom w:val="single" w:sz="6" w:space="2" w:color="888888"/>
+          <w:right w:val="single" w:sz="6" w:space="2" w:color="888888"/>
+        </w:pBdr>
+        <w:tabs>
+          <w:tab w:val="left" w:pos="916"/>
+          <w:tab w:val="left" w:pos="1832"/>
+          <w:tab w:val="left" w:pos="2748"/>
+          <w:tab w:val="left" w:pos="3664"/>
+          <w:tab w:val="left" w:pos="4580"/>
+          <w:tab w:val="left" w:pos="5496"/>
+          <w:tab w:val="left" w:pos="6412"/>
+          <w:tab w:val="left" w:pos="7328"/>
+          <w:tab w:val="left" w:pos="8244"/>
+          <w:tab w:val="left" w:pos="9160"/>
+          <w:tab w:val="left" w:pos="10076"/>
+          <w:tab w:val="left" w:pos="10992"/>
+          <w:tab w:val="left" w:pos="11908"/>
+          <w:tab w:val="left" w:pos="12824"/>
+          <w:tab w:val="left" w:pos="13740"/>
+          <w:tab w:val="left" w:pos="14656"/>
+        </w:tabs>
+        <w:spacing w:before="0" w:beforeAutospacing="0" w:after="0" w:afterAutospacing="0"/>
+        <w:divId w:val="2035810551"/>
+        <w:rPr>
+          <w:rFonts w:ascii="Consolas" w:hAnsi="Consolas" w:cs="Consolas"/>
+          <w:sz w:val="17"/>
+          <w:szCs w:val="17"/>
+        </w:rPr>
+      </w:pPr>
+      <w:r>
+        <w:rPr>
+          <w:rFonts w:ascii="Consolas" w:hAnsi="Consolas" w:cs="Consolas"/>
+          <w:color w:val="000000"/>
+          <w:sz w:val="17"/>
+          <w:szCs w:val="17"/>
+        </w:rPr>
+        <w:t xml:space="preserve">    </w:t>
+      </w:r>
+      <w:r>
+        <w:rPr>
+          <w:rFonts w:ascii="Consolas" w:hAnsi="Consolas" w:cs="Consolas"/>
+          <w:color w:val="000088"/>
+          <w:sz w:val="17"/>
+          <w:szCs w:val="17"/>
+        </w:rPr>
+        <w:t>print</w:t>
+      </w:r>
+      <w:r>
+        <w:rPr>
+          <w:rFonts w:ascii="Consolas" w:hAnsi="Consolas" w:cs="Consolas"/>
+          <w:color w:val="666600"/>
+          <w:sz w:val="17"/>
+          <w:szCs w:val="17"/>
+        </w:rPr>
+        <w:t>(</w:t>
+      </w:r>
+      <w:r>
+        <w:rPr>
+          <w:rFonts w:ascii="Consolas" w:hAnsi="Consolas" w:cs="Consolas"/>
+          <w:color w:val="000000"/>
+          <w:sz w:val="17"/>
+          <w:szCs w:val="17"/>
+        </w:rPr>
+        <w:t>f</w:t>
+      </w:r>
+      <w:r>
+        <w:rPr>
+          <w:rFonts w:ascii="Consolas" w:hAnsi="Consolas" w:cs="Consolas"/>
+          <w:color w:val="008800"/>
+          <w:sz w:val="17"/>
+          <w:szCs w:val="17"/>
+        </w:rPr>
+        <w:t>"Data Result with Predictions:\n{data.head()}"</w:t>
+      </w:r>
+      <w:r>
+        <w:rPr>
+          <w:rFonts w:ascii="Consolas" w:hAnsi="Consolas" w:cs="Consolas"/>
+          <w:color w:val="666600"/>
+          <w:sz w:val="17"/>
+          <w:szCs w:val="17"/>
+        </w:rPr>
+        <w:t>)</w:t>
+      </w:r>
+    </w:p>
+    <w:p>
+      <w:pPr>
+        <w:pStyle w:val="NormalWeb"/>
+        <w:pBdr>
+          <w:top w:val="single" w:sz="6" w:space="2" w:color="888888"/>
+          <w:left w:val="single" w:sz="6" w:space="2" w:color="888888"/>
+          <w:bottom w:val="single" w:sz="6" w:space="2" w:color="888888"/>
+          <w:right w:val="single" w:sz="6" w:space="2" w:color="888888"/>
+        </w:pBdr>
+        <w:tabs>
+          <w:tab w:val="left" w:pos="916"/>
+          <w:tab w:val="left" w:pos="1832"/>
+          <w:tab w:val="left" w:pos="2748"/>
+          <w:tab w:val="left" w:pos="3664"/>
+          <w:tab w:val="left" w:pos="4580"/>
+          <w:tab w:val="left" w:pos="5496"/>
+          <w:tab w:val="left" w:pos="6412"/>
+          <w:tab w:val="left" w:pos="7328"/>
+          <w:tab w:val="left" w:pos="8244"/>
+          <w:tab w:val="left" w:pos="9160"/>
+          <w:tab w:val="left" w:pos="10076"/>
+          <w:tab w:val="left" w:pos="10992"/>
+          <w:tab w:val="left" w:pos="11908"/>
+          <w:tab w:val="left" w:pos="12824"/>
+          <w:tab w:val="left" w:pos="13740"/>
+          <w:tab w:val="left" w:pos="14656"/>
+        </w:tabs>
+        <w:spacing w:before="0" w:beforeAutospacing="0" w:after="0" w:afterAutospacing="0"/>
+        <w:divId w:val="2035810551"/>
+        <w:rPr>
+          <w:rFonts w:ascii="Consolas" w:hAnsi="Consolas" w:cs="Consolas"/>
+          <w:sz w:val="17"/>
+          <w:szCs w:val="17"/>
+        </w:rPr>
+      </w:pPr>
+      <w:r>
+        <w:rPr>
+          <w:rFonts w:ascii="Consolas" w:hAnsi="Consolas" w:cs="Consolas"/>
+          <w:color w:val="000000"/>
+          <w:sz w:val="17"/>
+          <w:szCs w:val="17"/>
+        </w:rPr>
+        <w:t> </w:t>
+      </w:r>
+    </w:p>
+    <w:p>
+      <w:pPr>
+        <w:pStyle w:val="NormalWeb"/>
+        <w:pBdr>
+          <w:top w:val="single" w:sz="6" w:space="2" w:color="888888"/>
+          <w:left w:val="single" w:sz="6" w:space="2" w:color="888888"/>
+          <w:bottom w:val="single" w:sz="6" w:space="2" w:color="888888"/>
+          <w:right w:val="single" w:sz="6" w:space="2" w:color="888888"/>
+        </w:pBdr>
+        <w:tabs>
+          <w:tab w:val="left" w:pos="916"/>
+          <w:tab w:val="left" w:pos="1832"/>
+          <w:tab w:val="left" w:pos="2748"/>
+          <w:tab w:val="left" w:pos="3664"/>
+          <w:tab w:val="left" w:pos="4580"/>
+          <w:tab w:val="left" w:pos="5496"/>
+          <w:tab w:val="left" w:pos="6412"/>
+          <w:tab w:val="left" w:pos="7328"/>
+          <w:tab w:val="left" w:pos="8244"/>
+          <w:tab w:val="left" w:pos="9160"/>
+          <w:tab w:val="left" w:pos="10076"/>
+          <w:tab w:val="left" w:pos="10992"/>
+          <w:tab w:val="left" w:pos="11908"/>
+          <w:tab w:val="left" w:pos="12824"/>
+          <w:tab w:val="left" w:pos="13740"/>
+          <w:tab w:val="left" w:pos="14656"/>
+        </w:tabs>
+        <w:spacing w:before="0" w:beforeAutospacing="0" w:after="0" w:afterAutospacing="0"/>
+        <w:divId w:val="2035810551"/>
+        <w:rPr>
+          <w:rFonts w:ascii="Consolas" w:hAnsi="Consolas" w:cs="Consolas"/>
+          <w:sz w:val="17"/>
+          <w:szCs w:val="17"/>
+        </w:rPr>
+      </w:pPr>
+      <w:r>
+        <w:rPr>
+          <w:rFonts w:ascii="Consolas" w:hAnsi="Consolas" w:cs="Consolas"/>
+          <w:color w:val="000088"/>
+          <w:sz w:val="17"/>
+          <w:szCs w:val="17"/>
+        </w:rPr>
+        <w:t>except</w:t>
+      </w:r>
+      <w:r>
+        <w:rPr>
+          <w:rFonts w:ascii="Consolas" w:hAnsi="Consolas" w:cs="Consolas"/>
+          <w:color w:val="000000"/>
+          <w:sz w:val="17"/>
+          <w:szCs w:val="17"/>
+        </w:rPr>
+        <w:t xml:space="preserve"> </w:t>
+      </w:r>
+      <w:r>
+        <w:rPr>
+          <w:rFonts w:ascii="Consolas" w:hAnsi="Consolas" w:cs="Consolas"/>
+          <w:color w:val="660066"/>
+          <w:sz w:val="17"/>
+          <w:szCs w:val="17"/>
+        </w:rPr>
+        <w:t>Exception</w:t>
+      </w:r>
+      <w:r>
+        <w:rPr>
+          <w:rFonts w:ascii="Consolas" w:hAnsi="Consolas" w:cs="Consolas"/>
+          <w:color w:val="000000"/>
+          <w:sz w:val="17"/>
+          <w:szCs w:val="17"/>
+        </w:rPr>
+        <w:t xml:space="preserve"> </w:t>
+      </w:r>
+      <w:r>
+        <w:rPr>
+          <w:rFonts w:ascii="Consolas" w:hAnsi="Consolas" w:cs="Consolas"/>
+          <w:color w:val="000088"/>
+          <w:sz w:val="17"/>
+          <w:szCs w:val="17"/>
+        </w:rPr>
+        <w:t>as</w:t>
+      </w:r>
+      <w:r>
+        <w:rPr>
+          <w:rFonts w:ascii="Consolas" w:hAnsi="Consolas" w:cs="Consolas"/>
+          <w:color w:val="000000"/>
+          <w:sz w:val="17"/>
+          <w:szCs w:val="17"/>
+        </w:rPr>
+        <w:t xml:space="preserve"> e</w:t>
+      </w:r>
+      <w:r>
+        <w:rPr>
+          <w:rFonts w:ascii="Consolas" w:hAnsi="Consolas" w:cs="Consolas"/>
+          <w:color w:val="666600"/>
+          <w:sz w:val="17"/>
+          <w:szCs w:val="17"/>
+        </w:rPr>
+        <w:t>:</w:t>
+      </w:r>
+    </w:p>
+    <w:p>
+      <w:pPr>
+        <w:pStyle w:val="NormalWeb"/>
+        <w:pBdr>
+          <w:top w:val="single" w:sz="6" w:space="2" w:color="888888"/>
+          <w:left w:val="single" w:sz="6" w:space="2" w:color="888888"/>
+          <w:bottom w:val="single" w:sz="6" w:space="2" w:color="888888"/>
+          <w:right w:val="single" w:sz="6" w:space="2" w:color="888888"/>
+        </w:pBdr>
+        <w:tabs>
+          <w:tab w:val="left" w:pos="916"/>
+          <w:tab w:val="left" w:pos="1832"/>
+          <w:tab w:val="left" w:pos="2748"/>
+          <w:tab w:val="left" w:pos="3664"/>
+          <w:tab w:val="left" w:pos="4580"/>
+          <w:tab w:val="left" w:pos="5496"/>
+          <w:tab w:val="left" w:pos="6412"/>
+          <w:tab w:val="left" w:pos="7328"/>
+          <w:tab w:val="left" w:pos="8244"/>
+          <w:tab w:val="left" w:pos="9160"/>
+          <w:tab w:val="left" w:pos="10076"/>
+          <w:tab w:val="left" w:pos="10992"/>
+          <w:tab w:val="left" w:pos="11908"/>
+          <w:tab w:val="left" w:pos="12824"/>
+          <w:tab w:val="left" w:pos="13740"/>
+          <w:tab w:val="left" w:pos="14656"/>
+        </w:tabs>
+        <w:spacing w:before="0" w:beforeAutospacing="0" w:after="0" w:afterAutospacing="0"/>
+        <w:divId w:val="2035810551"/>
+        <w:rPr>
+          <w:rFonts w:ascii="Consolas" w:hAnsi="Consolas" w:cs="Consolas"/>
+          <w:sz w:val="17"/>
+          <w:szCs w:val="17"/>
+        </w:rPr>
+      </w:pPr>
+      <w:r>
+        <w:rPr>
+          <w:rFonts w:ascii="Consolas" w:hAnsi="Consolas" w:cs="Consolas"/>
+          <w:color w:val="000000"/>
+          <w:sz w:val="17"/>
+          <w:szCs w:val="17"/>
+        </w:rPr>
+        <w:t xml:space="preserve">    </w:t>
+      </w:r>
+      <w:r>
+        <w:rPr>
+          <w:rFonts w:ascii="Consolas" w:hAnsi="Consolas" w:cs="Consolas"/>
+          <w:color w:val="000088"/>
+          <w:sz w:val="17"/>
+          <w:szCs w:val="17"/>
+        </w:rPr>
+        <w:t>print</w:t>
+      </w:r>
+      <w:r>
+        <w:rPr>
+          <w:rFonts w:ascii="Consolas" w:hAnsi="Consolas" w:cs="Consolas"/>
+          <w:color w:val="666600"/>
+          <w:sz w:val="17"/>
+          <w:szCs w:val="17"/>
+        </w:rPr>
+        <w:t>(</w:t>
+      </w:r>
+      <w:r>
+        <w:rPr>
+          <w:rFonts w:ascii="Consolas" w:hAnsi="Consolas" w:cs="Consolas"/>
+          <w:color w:val="000000"/>
+          <w:sz w:val="17"/>
+          <w:szCs w:val="17"/>
+        </w:rPr>
+        <w:t>f</w:t>
+      </w:r>
+      <w:r>
+        <w:rPr>
+          <w:rFonts w:ascii="Consolas" w:hAnsi="Consolas" w:cs="Consolas"/>
+          <w:color w:val="008800"/>
+          <w:sz w:val="17"/>
+          <w:szCs w:val="17"/>
+        </w:rPr>
+        <w:t>"Error processing the data: {e}"</w:t>
+      </w:r>
+      <w:r>
+        <w:rPr>
+          <w:rFonts w:ascii="Consolas" w:hAnsi="Consolas" w:cs="Consolas"/>
+          <w:color w:val="666600"/>
+          <w:sz w:val="17"/>
+          <w:szCs w:val="17"/>
+        </w:rPr>
+        <w:t>)</w:t>
+      </w:r>
+    </w:p>
+    <w:p>
+      <w:pPr>
+        <w:spacing w:before="100" w:beforeAutospacing="1" w:after="100" w:afterAutospacing="1"/>
+        <w:jc w:val="both"/>
+        <w:outlineLvl w:val="3"/>
+        <w:rPr>
+          <w:rFonts w:ascii="Times New Roman" w:eastAsia="Times New Roman" w:hAnsi="Times New Roman" w:cs="Times New Roman"/>
+          <w:kern w:val="0"/>
+          <w:lang w:val="vi-VN"/>
+          <w14:ligatures w14:val="none"/>
+        </w:rPr>
+      </w:pPr>
+      <w:r>
+        <w:rPr>
+          <w:rFonts w:ascii="Times New Roman" w:eastAsia="Times New Roman" w:hAnsi="Times New Roman" w:cs="Times New Roman"/>
+          <w:kern w:val="0"/>
+          <w:lang w:val="vi-VN"/>
+          <w14:ligatures w14:val="none"/>
+        </w:rPr>
+        <w:t>Dữ liệu có được sau khi chạy thuật toán kết hợp Logsitic Regrestion và Neural</w:t>
+      </w:r>
+      <w:r>
+        <w:rPr>
+          <w:rFonts w:ascii="Times New Roman" w:eastAsia="Times New Roman" w:hAnsi="Times New Roman" w:cs="Times New Roman"/>
+          <w:kern w:val="0"/>
+          <w:lang w:val="vi-VN"/>
+          <w14:ligatures w14:val="none"/>
+        </w:rPr>
+        <w:t xml:space="preserve"> </w:t>
+      </w:r>
+      <w:r>
+        <w:rPr>
+          <w:rFonts w:ascii="Times New Roman" w:eastAsia="Times New Roman" w:hAnsi="Times New Roman" w:cs="Times New Roman"/>
+          <w:kern w:val="0"/>
+          <w:lang w:val="vi-VN"/>
+          <w14:ligatures w14:val="none"/>
+        </w:rPr>
+        <w:t>Network</w:t>
+      </w:r>
+    </w:p>
+    <w:p>
+      <w:pPr>
+        <w:spacing w:before="100" w:beforeAutospacing="1" w:after="100" w:afterAutospacing="1"/>
+        <w:jc w:val="both"/>
+        <w:outlineLvl w:val="3"/>
+        <w:rPr>
+          <w:rFonts w:ascii="Times New Roman" w:eastAsia="Times New Roman" w:hAnsi="Times New Roman" w:cs="Times New Roman"/>
+          <w:kern w:val="0"/>
+          <w:lang w:val="vi-VN"/>
+          <w14:ligatures w14:val="none"/>
+        </w:rPr>
+      </w:pPr>
+      <w:r>
+        <w:rPr>
+          <w:rFonts w:ascii="Times New Roman" w:eastAsia="Times New Roman" w:hAnsi="Times New Roman" w:cs="Times New Roman"/>
+          <w:kern w:val="0"/>
+          <w:lang w:val="vi-VN"/>
+          <w14:ligatures w14:val="none"/>
+        </w:rPr>
+        <w:drawing>
+          <wp:inline distT="0" distB="0" distL="0" distR="0" wp14:anchorId="6576F7A5" wp14:editId="6E0671B6">
+            <wp:extent cx="5943600" cy="4779645"/>
+            <wp:effectExtent l="0" t="0" r="0" b="0"/>
+            <wp:docPr id="1230531495" name="Picture 1" descr="A screenshot of a spreadsheet&#10;&#10;Description automatically generated"/>
+            <wp:cNvGraphicFramePr>
+              <a:graphicFrameLocks xmlns:a="http://schemas.openxmlformats.org/drawingml/2006/main" noChangeAspect="1"/>
+            </wp:cNvGraphicFramePr>
+            <a:graphic xmlns:a="http://schemas.openxmlformats.org/drawingml/2006/main">
+              <a:graphicData uri="http://schemas.openxmlformats.org/drawingml/2006/picture">
+                <pic:pic xmlns:pic="http://schemas.openxmlformats.org/drawingml/2006/picture">
+                  <pic:nvPicPr>
+                    <pic:cNvPr id="1230531495" name="Picture 1" descr="A screenshot of a spreadsheet&#10;&#10;Description automatically generated"/>
+                    <pic:cNvPicPr/>
+                  </pic:nvPicPr>
+                  <pic:blipFill>
+                    <a:blip r:embed="rId13"/>
+                    <a:stretch>
+                      <a:fillRect/>
+                    </a:stretch>
+                  </pic:blipFill>
+                  <pic:spPr>
+                    <a:xfrm>
+                      <a:off x="0" y="0"/>
+                      <a:ext cx="5943600" cy="4779645"/>
+                    </a:xfrm>
+                    <a:prstGeom prst="rect">
+                      <a:avLst/>
+                    </a:prstGeom>
+                  </pic:spPr>
+                </pic:pic>
+              </a:graphicData>
+            </a:graphic>
+          </wp:inline>
+        </w:drawing>
+      </w:r>
+    </w:p>
+    <w:p>
+      <w:pPr>
+        <w:spacing w:before="100" w:beforeAutospacing="1" w:after="100" w:afterAutospacing="1"/>
+        <w:jc w:val="both"/>
+        <w:outlineLvl w:val="3"/>
+        <w:rPr>
+          <w:rFonts w:ascii="Times New Roman" w:eastAsia="Times New Roman" w:hAnsi="Times New Roman" w:cs="Times New Roman"/>
+          <w:b/>
+          <w:bCs/>
+          <w:kern w:val="0"/>
+          <w:lang w:val="en-US"/>
           <w14:ligatures w14:val="none"/>
         </w:rPr>
       </w:pPr>
@@ -17929,7 +24857,7 @@
         </w:rPr>
         <w:t xml:space="preserve">Rostyslav Pietukhov, Mujthaba Ahtamad, Mona Faraji-Niri, Tarek El-Said. "A hybrid forecasting model with logistic regression and neural networks for improving key performance indicators in supply chains." Supply Chain Analytics 4 (2023): 100041. DOI: </w:t>
       </w:r>
-      <w:hyperlink r:id="rId12" w:tgtFrame="_new" w:history="1">
+      <w:hyperlink r:id="rId14" w:tgtFrame="_new" w:history="1">
         <w:r>
           <w:rPr>
             <w:rFonts w:ascii="Times New Roman" w:eastAsia="Times New Roman" w:hAnsi="Times New Roman" w:cs="Times New Roman"/>
@@ -17970,6 +24898,7 @@
           <w:kern w:val="0"/>
           <w14:ligatures w14:val="none"/>
         </w:rPr>
+        <w:lastRenderedPageBreak/>
         <w:t>Salah, S., Rahim, A. "An Integrated Company-Wide Management System." Springer, Cham, 2019.</w:t>
       </w:r>
     </w:p>

--- a/lab/IS6404 -T7/ Đồ án cuối kỳ/32 Lê Thanh Dũng - Cuối kỳ.docx
+++ b/lab/IS6404 -T7/ Đồ án cuối kỳ/32 Lê Thanh Dũng - Cuối kỳ.docx
@@ -17924,27 +17924,46 @@
           <w:lang w:val="vi-VN"/>
           <w14:ligatures w14:val="none"/>
         </w:rPr>
-        <w:t>ữ liệu thử nghiệm được lấy từ Dữ liệu thiết bị Iot của công ty</w:t>
-      </w:r>
-    </w:p>
-    <w:p>
-      <w:pPr>
-        <w:tabs>
-          <w:tab w:val="left" w:pos="720"/>
-          <w:tab w:val="left" w:pos="1080"/>
-        </w:tabs>
-        <w:spacing w:before="100" w:beforeAutospacing="1" w:after="100" w:afterAutospacing="1"/>
-        <w:jc w:val="both"/>
+        <w:t>ữ liệu thử nghiệm được lấy từ Dữ liệu thiết bị Io</w:t>
+      </w:r>
+      <w:r>
+        <w:rPr>
+          <w:rFonts w:ascii="Times New Roman" w:eastAsia="Times New Roman" w:hAnsi="Times New Roman" w:cs="Times New Roman"/>
+          <w:kern w:val="0"/>
+          <w:lang w:val="en-US"/>
+          <w14:ligatures w14:val="none"/>
+        </w:rPr>
+        <w:t>T</w:t>
+      </w:r>
+      <w:r>
         <w:rPr>
           <w:rFonts w:ascii="Times New Roman" w:eastAsia="Times New Roman" w:hAnsi="Times New Roman" w:cs="Times New Roman"/>
           <w:kern w:val="0"/>
           <w:lang w:val="vi-VN"/>
           <w14:ligatures w14:val="none"/>
         </w:rPr>
-      </w:pPr>
-      <w:r>
+        <w:t xml:space="preserve"> của công ty</w:t>
+      </w:r>
+    </w:p>
+    <w:p>
+      <w:pPr>
+        <w:tabs>
+          <w:tab w:val="left" w:pos="720"/>
+          <w:tab w:val="left" w:pos="1080"/>
+        </w:tabs>
+        <w:spacing w:before="100" w:beforeAutospacing="1" w:after="100" w:afterAutospacing="1"/>
+        <w:jc w:val="both"/>
         <w:rPr>
           <w:rFonts w:ascii="Times New Roman" w:eastAsia="Times New Roman" w:hAnsi="Times New Roman" w:cs="Times New Roman"/>
+          <w:kern w:val="0"/>
+          <w:lang w:val="vi-VN"/>
+          <w14:ligatures w14:val="none"/>
+        </w:rPr>
+      </w:pPr>
+      <w:r>
+        <w:rPr>
+          <w:rFonts w:ascii="Times New Roman" w:eastAsia="Times New Roman" w:hAnsi="Times New Roman" w:cs="Times New Roman"/>
+          <w:noProof/>
           <w:kern w:val="0"/>
           <w:lang w:val="vi-VN"/>
           <w14:ligatures w14:val="none"/>
@@ -24755,6 +24774,7 @@
       <w:r>
         <w:rPr>
           <w:rFonts w:ascii="Times New Roman" w:eastAsia="Times New Roman" w:hAnsi="Times New Roman" w:cs="Times New Roman"/>
+          <w:noProof/>
           <w:kern w:val="0"/>
           <w:lang w:val="vi-VN"/>
           <w14:ligatures w14:val="none"/>
